--- a/theory/Конспекты/lection_lessons.docx
+++ b/theory/Конспекты/lection_lessons.docx
@@ -4,7 +4,7 @@
   <w:body>
     <w:p>
       <w:pPr>
-        <w:pStyle w:val="702"/>
+        <w:pStyle w:val="936"/>
         <w:pBdr/>
         <w:bidi w:val="false"/>
         <w:spacing/>
@@ -28,10 +28,16 @@
           <w:bCs/>
         </w:rPr>
       </w:r>
+      <w:r>
+        <w:rPr>
+          <w:b/>
+          <w:bCs/>
+        </w:rPr>
+      </w:r>
     </w:p>
     <w:p>
       <w:pPr>
-        <w:pStyle w:val="702"/>
+        <w:pStyle w:val="936"/>
         <w:pBdr/>
         <w:bidi w:val="false"/>
         <w:spacing/>
@@ -44,7 +50,7 @@
     </w:p>
     <w:p>
       <w:pPr>
-        <w:pStyle w:val="702"/>
+        <w:pStyle w:val="936"/>
         <w:pBdr/>
         <w:bidi w:val="false"/>
         <w:spacing/>
@@ -59,7 +65,7 @@
     </w:p>
     <w:p>
       <w:pPr>
-        <w:pStyle w:val="702"/>
+        <w:pStyle w:val="936"/>
         <w:pBdr/>
         <w:bidi w:val="false"/>
         <w:spacing/>
@@ -72,7 +78,7 @@
     </w:p>
     <w:p>
       <w:pPr>
-        <w:pStyle w:val="702"/>
+        <w:pStyle w:val="936"/>
         <w:pBdr/>
         <w:bidi w:val="false"/>
         <w:spacing/>
@@ -90,7 +96,7 @@
     </w:p>
     <w:p>
       <w:pPr>
-        <w:pStyle w:val="702"/>
+        <w:pStyle w:val="936"/>
         <w:pBdr/>
         <w:bidi w:val="false"/>
         <w:spacing/>
@@ -103,7 +109,7 @@
     </w:p>
     <w:p>
       <w:pPr>
-        <w:pStyle w:val="702"/>
+        <w:pStyle w:val="936"/>
         <w:pBdr/>
         <w:bidi w:val="false"/>
         <w:spacing/>
@@ -121,7 +127,7 @@
     </w:p>
     <w:p>
       <w:pPr>
-        <w:pStyle w:val="702"/>
+        <w:pStyle w:val="936"/>
         <w:pBdr/>
         <w:bidi w:val="false"/>
         <w:spacing/>
@@ -134,7 +140,7 @@
     </w:p>
     <w:p>
       <w:pPr>
-        <w:pStyle w:val="702"/>
+        <w:pStyle w:val="936"/>
         <w:pBdr/>
         <w:bidi w:val="false"/>
         <w:spacing/>
@@ -152,7 +158,7 @@
     </w:p>
     <w:p>
       <w:pPr>
-        <w:pStyle w:val="702"/>
+        <w:pStyle w:val="936"/>
         <w:pBdr/>
         <w:bidi w:val="false"/>
         <w:spacing/>
@@ -165,7 +171,7 @@
     </w:p>
     <w:p>
       <w:pPr>
-        <w:pStyle w:val="702"/>
+        <w:pStyle w:val="936"/>
         <w:pBdr/>
         <w:bidi w:val="false"/>
         <w:spacing/>
@@ -183,7 +189,7 @@
     </w:p>
     <w:p>
       <w:pPr>
-        <w:pStyle w:val="702"/>
+        <w:pStyle w:val="936"/>
         <w:pBdr/>
         <w:bidi w:val="false"/>
         <w:spacing/>
@@ -196,7 +202,7 @@
     </w:p>
     <w:p>
       <w:pPr>
-        <w:pStyle w:val="702"/>
+        <w:pStyle w:val="936"/>
         <w:pBdr/>
         <w:bidi w:val="false"/>
         <w:spacing/>
@@ -214,7 +220,7 @@
     </w:p>
     <w:p>
       <w:pPr>
-        <w:pStyle w:val="702"/>
+        <w:pStyle w:val="936"/>
         <w:pBdr/>
         <w:bidi w:val="false"/>
         <w:spacing/>
@@ -227,7 +233,7 @@
     </w:p>
     <w:p>
       <w:pPr>
-        <w:pStyle w:val="702"/>
+        <w:pStyle w:val="936"/>
         <w:pBdr/>
         <w:bidi w:val="false"/>
         <w:spacing/>
@@ -245,7 +251,7 @@
     </w:p>
     <w:p>
       <w:pPr>
-        <w:pStyle w:val="702"/>
+        <w:pStyle w:val="936"/>
         <w:pBdr/>
         <w:bidi w:val="false"/>
         <w:spacing/>
@@ -258,7 +264,7 @@
     </w:p>
     <w:p>
       <w:pPr>
-        <w:pStyle w:val="702"/>
+        <w:pStyle w:val="936"/>
         <w:pBdr/>
         <w:bidi w:val="false"/>
         <w:spacing/>
@@ -273,7 +279,7 @@
     </w:p>
     <w:p>
       <w:pPr>
-        <w:pStyle w:val="702"/>
+        <w:pStyle w:val="936"/>
         <w:pBdr/>
         <w:bidi w:val="false"/>
         <w:spacing/>
@@ -286,7 +292,7 @@
     </w:p>
     <w:p>
       <w:pPr>
-        <w:pStyle w:val="702"/>
+        <w:pStyle w:val="936"/>
         <w:pBdr/>
         <w:bidi w:val="false"/>
         <w:spacing/>
@@ -301,7 +307,7 @@
     </w:p>
     <w:p>
       <w:pPr>
-        <w:pStyle w:val="702"/>
+        <w:pStyle w:val="936"/>
         <w:pBdr/>
         <w:bidi w:val="false"/>
         <w:spacing/>
@@ -314,7 +320,7 @@
     </w:p>
     <w:p>
       <w:pPr>
-        <w:pStyle w:val="702"/>
+        <w:pStyle w:val="936"/>
         <w:pBdr/>
         <w:bidi w:val="false"/>
         <w:spacing/>
@@ -329,7 +335,7 @@
     </w:p>
     <w:p>
       <w:pPr>
-        <w:pStyle w:val="702"/>
+        <w:pStyle w:val="936"/>
         <w:pBdr/>
         <w:bidi w:val="false"/>
         <w:spacing/>
@@ -342,7 +348,7 @@
     </w:p>
     <w:p>
       <w:pPr>
-        <w:pStyle w:val="702"/>
+        <w:pStyle w:val="936"/>
         <w:pBdr/>
         <w:bidi w:val="false"/>
         <w:spacing/>
@@ -357,7 +363,7 @@
     </w:p>
     <w:p>
       <w:pPr>
-        <w:pStyle w:val="702"/>
+        <w:pStyle w:val="936"/>
         <w:pBdr/>
         <w:bidi w:val="false"/>
         <w:spacing/>
@@ -370,7 +376,7 @@
     </w:p>
     <w:p>
       <w:pPr>
-        <w:pStyle w:val="702"/>
+        <w:pStyle w:val="936"/>
         <w:pBdr/>
         <w:bidi w:val="false"/>
         <w:spacing/>
@@ -385,7 +391,7 @@
     </w:p>
     <w:p>
       <w:pPr>
-        <w:pStyle w:val="702"/>
+        <w:pStyle w:val="936"/>
         <w:pBdr/>
         <w:bidi w:val="false"/>
         <w:spacing/>
@@ -398,7 +404,7 @@
     </w:p>
     <w:p>
       <w:pPr>
-        <w:pStyle w:val="702"/>
+        <w:pStyle w:val="936"/>
         <w:pBdr/>
         <w:bidi w:val="false"/>
         <w:spacing/>
@@ -413,7 +419,7 @@
     </w:p>
     <w:p>
       <w:pPr>
-        <w:pStyle w:val="702"/>
+        <w:pStyle w:val="936"/>
         <w:pBdr/>
         <w:bidi w:val="false"/>
         <w:spacing/>
@@ -426,7 +432,7 @@
     </w:p>
     <w:p>
       <w:pPr>
-        <w:pStyle w:val="702"/>
+        <w:pStyle w:val="936"/>
         <w:pBdr/>
         <w:bidi w:val="false"/>
         <w:spacing/>
@@ -441,7 +447,7 @@
     </w:p>
     <w:p>
       <w:pPr>
-        <w:pStyle w:val="702"/>
+        <w:pStyle w:val="936"/>
         <w:pBdr/>
         <w:bidi w:val="false"/>
         <w:spacing/>
@@ -454,7 +460,7 @@
     </w:p>
     <w:p>
       <w:pPr>
-        <w:pStyle w:val="702"/>
+        <w:pStyle w:val="936"/>
         <w:pBdr/>
         <w:bidi w:val="false"/>
         <w:spacing/>
@@ -469,7 +475,7 @@
     </w:p>
     <w:p>
       <w:pPr>
-        <w:pStyle w:val="702"/>
+        <w:pStyle w:val="936"/>
         <w:pBdr/>
         <w:bidi w:val="false"/>
         <w:spacing/>
@@ -482,7 +488,7 @@
     </w:p>
     <w:p>
       <w:pPr>
-        <w:pStyle w:val="702"/>
+        <w:pStyle w:val="936"/>
         <w:pBdr/>
         <w:bidi w:val="false"/>
         <w:spacing/>
@@ -497,7 +503,7 @@
     </w:p>
     <w:p>
       <w:pPr>
-        <w:pStyle w:val="702"/>
+        <w:pStyle w:val="936"/>
         <w:pBdr/>
         <w:bidi w:val="false"/>
         <w:spacing/>
@@ -510,7 +516,7 @@
     </w:p>
     <w:p>
       <w:pPr>
-        <w:pStyle w:val="702"/>
+        <w:pStyle w:val="936"/>
         <w:pBdr/>
         <w:bidi w:val="false"/>
         <w:spacing/>
@@ -528,7 +534,7 @@
     </w:p>
     <w:p>
       <w:pPr>
-        <w:pStyle w:val="702"/>
+        <w:pStyle w:val="936"/>
         <w:pBdr/>
         <w:bidi w:val="false"/>
         <w:spacing/>
@@ -541,7 +547,7 @@
     </w:p>
     <w:p>
       <w:pPr>
-        <w:pStyle w:val="702"/>
+        <w:pStyle w:val="936"/>
         <w:pBdr/>
         <w:bidi w:val="false"/>
         <w:spacing/>
@@ -556,7 +562,7 @@
     </w:p>
     <w:p>
       <w:pPr>
-        <w:pStyle w:val="702"/>
+        <w:pStyle w:val="936"/>
         <w:pBdr/>
         <w:bidi w:val="false"/>
         <w:spacing/>
@@ -569,7 +575,7 @@
     </w:p>
     <w:p>
       <w:pPr>
-        <w:pStyle w:val="702"/>
+        <w:pStyle w:val="936"/>
         <w:pBdr/>
         <w:bidi w:val="false"/>
         <w:spacing/>
@@ -587,7 +593,7 @@
     </w:p>
     <w:p>
       <w:pPr>
-        <w:pStyle w:val="702"/>
+        <w:pStyle w:val="936"/>
         <w:pBdr/>
         <w:bidi w:val="false"/>
         <w:spacing/>
@@ -600,7 +606,7 @@
     </w:p>
     <w:p>
       <w:pPr>
-        <w:pStyle w:val="702"/>
+        <w:pStyle w:val="936"/>
         <w:pBdr/>
         <w:bidi w:val="false"/>
         <w:spacing/>
@@ -618,7 +624,7 @@
     </w:p>
     <w:p>
       <w:pPr>
-        <w:pStyle w:val="702"/>
+        <w:pStyle w:val="936"/>
         <w:pBdr/>
         <w:bidi w:val="false"/>
         <w:spacing/>
@@ -631,7 +637,7 @@
     </w:p>
     <w:p>
       <w:pPr>
-        <w:pStyle w:val="702"/>
+        <w:pStyle w:val="936"/>
         <w:pBdr/>
         <w:bidi w:val="false"/>
         <w:spacing/>
@@ -646,7 +652,7 @@
     </w:p>
     <w:p>
       <w:pPr>
-        <w:pStyle w:val="702"/>
+        <w:pStyle w:val="936"/>
         <w:pBdr/>
         <w:bidi w:val="false"/>
         <w:spacing/>
@@ -659,7 +665,7 @@
     </w:p>
     <w:p>
       <w:pPr>
-        <w:pStyle w:val="702"/>
+        <w:pStyle w:val="936"/>
         <w:pBdr/>
         <w:bidi w:val="false"/>
         <w:spacing/>
@@ -674,7 +680,7 @@
     </w:p>
     <w:p>
       <w:pPr>
-        <w:pStyle w:val="702"/>
+        <w:pStyle w:val="936"/>
         <w:pBdr/>
         <w:bidi w:val="false"/>
         <w:spacing/>
@@ -687,7 +693,7 @@
     </w:p>
     <w:p>
       <w:pPr>
-        <w:pStyle w:val="702"/>
+        <w:pStyle w:val="936"/>
         <w:pBdr/>
         <w:bidi w:val="false"/>
         <w:spacing/>
@@ -702,7 +708,7 @@
     </w:p>
     <w:p>
       <w:pPr>
-        <w:pStyle w:val="702"/>
+        <w:pStyle w:val="936"/>
         <w:pBdr/>
         <w:bidi w:val="false"/>
         <w:spacing/>
@@ -715,7 +721,7 @@
     </w:p>
     <w:p>
       <w:pPr>
-        <w:pStyle w:val="702"/>
+        <w:pStyle w:val="936"/>
         <w:pBdr/>
         <w:bidi w:val="false"/>
         <w:spacing/>
@@ -730,7 +736,7 @@
     </w:p>
     <w:p>
       <w:pPr>
-        <w:pStyle w:val="702"/>
+        <w:pStyle w:val="936"/>
         <w:pBdr/>
         <w:bidi w:val="false"/>
         <w:spacing/>
@@ -743,7 +749,7 @@
     </w:p>
     <w:p>
       <w:pPr>
-        <w:pStyle w:val="702"/>
+        <w:pStyle w:val="936"/>
         <w:pBdr/>
         <w:bidi w:val="false"/>
         <w:spacing/>
@@ -758,7 +764,7 @@
     </w:p>
     <w:p>
       <w:pPr>
-        <w:pStyle w:val="702"/>
+        <w:pStyle w:val="936"/>
         <w:pBdr/>
         <w:bidi w:val="false"/>
         <w:spacing/>
@@ -771,7 +777,7 @@
     </w:p>
     <w:p>
       <w:pPr>
-        <w:pStyle w:val="702"/>
+        <w:pStyle w:val="936"/>
         <w:pBdr/>
         <w:bidi w:val="false"/>
         <w:spacing/>
@@ -786,7 +792,7 @@
     </w:p>
     <w:p>
       <w:pPr>
-        <w:pStyle w:val="702"/>
+        <w:pStyle w:val="936"/>
         <w:pBdr/>
         <w:bidi w:val="false"/>
         <w:spacing/>
@@ -799,7 +805,7 @@
     </w:p>
     <w:p>
       <w:pPr>
-        <w:pStyle w:val="702"/>
+        <w:pStyle w:val="936"/>
         <w:pBdr/>
         <w:bidi w:val="false"/>
         <w:spacing/>
@@ -814,7 +820,7 @@
     </w:p>
     <w:p>
       <w:pPr>
-        <w:pStyle w:val="702"/>
+        <w:pStyle w:val="936"/>
         <w:pBdr/>
         <w:bidi w:val="false"/>
         <w:spacing/>
@@ -827,7 +833,7 @@
     </w:p>
     <w:p>
       <w:pPr>
-        <w:pStyle w:val="702"/>
+        <w:pStyle w:val="936"/>
         <w:pBdr/>
         <w:bidi w:val="false"/>
         <w:spacing/>
@@ -842,7 +848,7 @@
     </w:p>
     <w:p>
       <w:pPr>
-        <w:pStyle w:val="702"/>
+        <w:pStyle w:val="936"/>
         <w:pBdr/>
         <w:bidi w:val="false"/>
         <w:spacing/>
@@ -855,7 +861,7 @@
     </w:p>
     <w:p>
       <w:pPr>
-        <w:pStyle w:val="702"/>
+        <w:pStyle w:val="936"/>
         <w:pBdr/>
         <w:bidi w:val="false"/>
         <w:spacing/>
@@ -873,7 +879,7 @@
     </w:p>
     <w:p>
       <w:pPr>
-        <w:pStyle w:val="702"/>
+        <w:pStyle w:val="936"/>
         <w:pBdr/>
         <w:bidi w:val="false"/>
         <w:spacing/>
@@ -886,7 +892,7 @@
     </w:p>
     <w:p>
       <w:pPr>
-        <w:pStyle w:val="702"/>
+        <w:pStyle w:val="936"/>
         <w:pBdr/>
         <w:bidi w:val="false"/>
         <w:spacing/>
@@ -904,7 +910,7 @@
     </w:p>
     <w:p>
       <w:pPr>
-        <w:pStyle w:val="702"/>
+        <w:pStyle w:val="936"/>
         <w:pBdr/>
         <w:bidi w:val="false"/>
         <w:spacing/>
@@ -917,7 +923,7 @@
     </w:p>
     <w:p>
       <w:pPr>
-        <w:pStyle w:val="702"/>
+        <w:pStyle w:val="936"/>
         <w:pBdr/>
         <w:bidi w:val="false"/>
         <w:spacing/>
@@ -935,7 +941,7 @@
     </w:p>
     <w:p>
       <w:pPr>
-        <w:pStyle w:val="702"/>
+        <w:pStyle w:val="936"/>
         <w:pBdr/>
         <w:bidi w:val="false"/>
         <w:spacing/>
@@ -948,7 +954,7 @@
     </w:p>
     <w:p>
       <w:pPr>
-        <w:pStyle w:val="702"/>
+        <w:pStyle w:val="936"/>
         <w:pBdr/>
         <w:bidi w:val="false"/>
         <w:spacing/>
@@ -966,7 +972,7 @@
     </w:p>
     <w:p>
       <w:pPr>
-        <w:pStyle w:val="702"/>
+        <w:pStyle w:val="936"/>
         <w:pBdr/>
         <w:bidi w:val="false"/>
         <w:spacing/>
@@ -979,7 +985,7 @@
     </w:p>
     <w:p>
       <w:pPr>
-        <w:pStyle w:val="702"/>
+        <w:pStyle w:val="936"/>
         <w:pBdr/>
         <w:bidi w:val="false"/>
         <w:spacing/>
@@ -994,7 +1000,7 @@
     </w:p>
     <w:p>
       <w:pPr>
-        <w:pStyle w:val="702"/>
+        <w:pStyle w:val="936"/>
         <w:pBdr/>
         <w:bidi w:val="false"/>
         <w:spacing/>
@@ -1007,7 +1013,7 @@
     </w:p>
     <w:p>
       <w:pPr>
-        <w:pStyle w:val="702"/>
+        <w:pStyle w:val="936"/>
         <w:pBdr/>
         <w:bidi w:val="false"/>
         <w:spacing/>
@@ -1022,7 +1028,7 @@
     </w:p>
     <w:p>
       <w:pPr>
-        <w:pStyle w:val="702"/>
+        <w:pStyle w:val="936"/>
         <w:pBdr/>
         <w:bidi w:val="false"/>
         <w:spacing/>
@@ -1035,7 +1041,7 @@
     </w:p>
     <w:p>
       <w:pPr>
-        <w:pStyle w:val="702"/>
+        <w:pStyle w:val="936"/>
         <w:pBdr/>
         <w:bidi w:val="false"/>
         <w:spacing/>
@@ -1053,7 +1059,7 @@
     </w:p>
     <w:p>
       <w:pPr>
-        <w:pStyle w:val="702"/>
+        <w:pStyle w:val="936"/>
         <w:pBdr/>
         <w:bidi w:val="false"/>
         <w:spacing/>
@@ -1066,7 +1072,7 @@
     </w:p>
     <w:p>
       <w:pPr>
-        <w:pStyle w:val="702"/>
+        <w:pStyle w:val="936"/>
         <w:pBdr/>
         <w:bidi w:val="false"/>
         <w:spacing/>
@@ -1081,7 +1087,7 @@
     </w:p>
     <w:p>
       <w:pPr>
-        <w:pStyle w:val="702"/>
+        <w:pStyle w:val="936"/>
         <w:pBdr/>
         <w:bidi w:val="false"/>
         <w:spacing/>
@@ -1094,7 +1100,7 @@
     </w:p>
     <w:p>
       <w:pPr>
-        <w:pStyle w:val="702"/>
+        <w:pStyle w:val="936"/>
         <w:pBdr/>
         <w:bidi w:val="false"/>
         <w:spacing/>
@@ -1109,7 +1115,7 @@
     </w:p>
     <w:p>
       <w:pPr>
-        <w:pStyle w:val="702"/>
+        <w:pStyle w:val="936"/>
         <w:pBdr/>
         <w:bidi w:val="false"/>
         <w:spacing/>
@@ -1122,7 +1128,7 @@
     </w:p>
     <w:p>
       <w:pPr>
-        <w:pStyle w:val="702"/>
+        <w:pStyle w:val="936"/>
         <w:pBdr/>
         <w:bidi w:val="false"/>
         <w:spacing/>
@@ -1137,7 +1143,7 @@
     </w:p>
     <w:p>
       <w:pPr>
-        <w:pStyle w:val="702"/>
+        <w:pStyle w:val="936"/>
         <w:pBdr/>
         <w:bidi w:val="false"/>
         <w:spacing/>
@@ -1150,7 +1156,7 @@
     </w:p>
     <w:p>
       <w:pPr>
-        <w:pStyle w:val="702"/>
+        <w:pStyle w:val="936"/>
         <w:pBdr/>
         <w:bidi w:val="false"/>
         <w:spacing/>
@@ -1165,7 +1171,7 @@
     </w:p>
     <w:p>
       <w:pPr>
-        <w:pStyle w:val="702"/>
+        <w:pStyle w:val="936"/>
         <w:pBdr/>
         <w:bidi w:val="false"/>
         <w:spacing/>
@@ -1178,7 +1184,7 @@
     </w:p>
     <w:p>
       <w:pPr>
-        <w:pStyle w:val="702"/>
+        <w:pStyle w:val="936"/>
         <w:pBdr/>
         <w:bidi w:val="false"/>
         <w:spacing/>
@@ -1193,7 +1199,7 @@
     </w:p>
     <w:p>
       <w:pPr>
-        <w:pStyle w:val="702"/>
+        <w:pStyle w:val="936"/>
         <w:pBdr/>
         <w:bidi w:val="false"/>
         <w:spacing/>
@@ -1206,7 +1212,7 @@
     </w:p>
     <w:p>
       <w:pPr>
-        <w:pStyle w:val="702"/>
+        <w:pStyle w:val="936"/>
         <w:pBdr/>
         <w:bidi w:val="false"/>
         <w:spacing/>
@@ -1221,7 +1227,7 @@
     </w:p>
     <w:p>
       <w:pPr>
-        <w:pStyle w:val="702"/>
+        <w:pStyle w:val="936"/>
         <w:pBdr/>
         <w:bidi w:val="false"/>
         <w:spacing/>
@@ -1234,7 +1240,7 @@
     </w:p>
     <w:p>
       <w:pPr>
-        <w:pStyle w:val="702"/>
+        <w:pStyle w:val="936"/>
         <w:pBdr/>
         <w:bidi w:val="false"/>
         <w:spacing/>
@@ -1249,7 +1255,7 @@
     </w:p>
     <w:p>
       <w:pPr>
-        <w:pStyle w:val="702"/>
+        <w:pStyle w:val="936"/>
         <w:pBdr/>
         <w:bidi w:val="false"/>
         <w:spacing/>
@@ -1262,7 +1268,7 @@
     </w:p>
     <w:p>
       <w:pPr>
-        <w:pStyle w:val="702"/>
+        <w:pStyle w:val="936"/>
         <w:pBdr/>
         <w:bidi w:val="false"/>
         <w:spacing/>
@@ -1275,7 +1281,7 @@
     </w:p>
     <w:p>
       <w:pPr>
-        <w:pStyle w:val="702"/>
+        <w:pStyle w:val="936"/>
         <w:pBdr/>
         <w:bidi w:val="false"/>
         <w:spacing/>
@@ -1299,10 +1305,16 @@
           <w:bCs/>
         </w:rPr>
       </w:r>
+      <w:r>
+        <w:rPr>
+          <w:b/>
+          <w:bCs/>
+        </w:rPr>
+      </w:r>
     </w:p>
     <w:p>
       <w:pPr>
-        <w:pStyle w:val="702"/>
+        <w:pStyle w:val="936"/>
         <w:pBdr/>
         <w:bidi w:val="false"/>
         <w:spacing/>
@@ -1325,10 +1337,16 @@
           <w:bCs/>
         </w:rPr>
       </w:r>
+      <w:r>
+        <w:rPr>
+          <w:b/>
+          <w:bCs/>
+        </w:rPr>
+      </w:r>
     </w:p>
     <w:p>
       <w:pPr>
-        <w:pStyle w:val="702"/>
+        <w:pStyle w:val="936"/>
         <w:pBdr/>
         <w:bidi w:val="false"/>
         <w:spacing/>
@@ -1353,12 +1371,20 @@
         <w:rPr>
           <w:b w:val="0"/>
           <w:bCs w:val="0"/>
+        </w:rPr>
+      </w:r>
+      <w:r>
+        <w:rPr>
+          <w:b w:val="0"/>
+          <w:bCs w:val="0"/>
+          <w:highlight w:val="none"/>
+          <w:lang w:val="ru-RU"/>
         </w:rPr>
       </w:r>
     </w:p>
     <w:p>
       <w:pPr>
-        <w:pStyle w:val="702"/>
+        <w:pStyle w:val="936"/>
         <w:pBdr/>
         <w:bidi w:val="false"/>
         <w:spacing/>
@@ -1390,7 +1416,7 @@
     </w:p>
     <w:p>
       <w:pPr>
-        <w:pStyle w:val="702"/>
+        <w:pStyle w:val="936"/>
         <w:pBdr/>
         <w:bidi w:val="false"/>
         <w:spacing/>
@@ -1416,12 +1442,20 @@
         <w:rPr>
           <w:b w:val="0"/>
           <w:bCs w:val="0"/>
+        </w:rPr>
+      </w:r>
+      <w:r>
+        <w:rPr>
+          <w:b w:val="0"/>
+          <w:bCs w:val="0"/>
+          <w:highlight w:val="none"/>
+          <w:lang w:val="en-US"/>
         </w:rPr>
       </w:r>
     </w:p>
     <w:p>
       <w:pPr>
-        <w:pStyle w:val="702"/>
+        <w:pStyle w:val="936"/>
         <w:pBdr/>
         <w:bidi w:val="false"/>
         <w:spacing/>
@@ -1479,10 +1513,19 @@
           <w:vertAlign w:val="superscript"/>
         </w:rPr>
       </w:r>
+      <w:r>
+        <w:rPr>
+          <w:b w:val="0"/>
+          <w:bCs w:val="0"/>
+          <w:highlight w:val="none"/>
+          <w:vertAlign w:val="superscript"/>
+          <w:lang w:val="en-US"/>
+        </w:rPr>
+      </w:r>
     </w:p>
     <w:p>
       <w:pPr>
-        <w:pStyle w:val="702"/>
+        <w:pStyle w:val="936"/>
         <w:pBdr/>
         <w:bidi w:val="false"/>
         <w:spacing/>
@@ -1518,7 +1561,7 @@
     </w:p>
     <w:p>
       <w:pPr>
-        <w:pStyle w:val="702"/>
+        <w:pStyle w:val="936"/>
         <w:pBdr/>
         <w:bidi w:val="false"/>
         <w:spacing/>
@@ -1591,10 +1634,17 @@
           <w:vertAlign w:val="baseline"/>
         </w:rPr>
       </w:r>
+      <w:r>
+        <w:rPr>
+          <w:b w:val="0"/>
+          <w:bCs w:val="0"/>
+          <w:vertAlign w:val="baseline"/>
+        </w:rPr>
+      </w:r>
     </w:p>
     <w:p>
       <w:pPr>
-        <w:pStyle w:val="702"/>
+        <w:pStyle w:val="936"/>
         <w:pBdr/>
         <w:bidi w:val="false"/>
         <w:spacing/>
@@ -1643,12 +1693,21 @@
           <w:b w:val="0"/>
           <w:bCs w:val="0"/>
           <w:vertAlign w:val="baseline"/>
+        </w:rPr>
+      </w:r>
+      <w:r>
+        <w:rPr>
+          <w:b w:val="0"/>
+          <w:bCs w:val="0"/>
+          <w:highlight w:val="none"/>
+          <w:vertAlign w:val="baseline"/>
+          <w:lang w:val="ru-RU"/>
         </w:rPr>
       </w:r>
     </w:p>
     <w:p>
       <w:pPr>
-        <w:pStyle w:val="702"/>
+        <w:pStyle w:val="936"/>
         <w:pBdr/>
         <w:bidi w:val="false"/>
         <w:spacing/>
@@ -1697,12 +1756,21 @@
           <w:b w:val="0"/>
           <w:bCs w:val="0"/>
           <w:vertAlign w:val="baseline"/>
+        </w:rPr>
+      </w:r>
+      <w:r>
+        <w:rPr>
+          <w:b w:val="0"/>
+          <w:bCs w:val="0"/>
+          <w:highlight w:val="none"/>
+          <w:vertAlign w:val="baseline"/>
+          <w:lang w:val="ru-RU"/>
         </w:rPr>
       </w:r>
     </w:p>
     <w:p>
       <w:pPr>
-        <w:pStyle w:val="702"/>
+        <w:pStyle w:val="936"/>
         <w:pBdr/>
         <w:bidi w:val="false"/>
         <w:spacing/>
@@ -1771,12 +1839,21 @@
           <w:b w:val="0"/>
           <w:bCs w:val="0"/>
           <w:vertAlign w:val="baseline"/>
+        </w:rPr>
+      </w:r>
+      <w:r>
+        <w:rPr>
+          <w:b w:val="0"/>
+          <w:bCs w:val="0"/>
+          <w:highlight w:val="none"/>
+          <w:vertAlign w:val="baseline"/>
+          <w:lang w:val="en-US"/>
         </w:rPr>
       </w:r>
     </w:p>
     <w:p>
       <w:pPr>
-        <w:pStyle w:val="702"/>
+        <w:pStyle w:val="936"/>
         <w:pBdr/>
         <w:bidi w:val="false"/>
         <w:spacing/>
@@ -1825,12 +1902,21 @@
           <w:b w:val="0"/>
           <w:bCs w:val="0"/>
           <w:vertAlign w:val="baseline"/>
+        </w:rPr>
+      </w:r>
+      <w:r>
+        <w:rPr>
+          <w:b w:val="0"/>
+          <w:bCs w:val="0"/>
+          <w:highlight w:val="none"/>
+          <w:vertAlign w:val="baseline"/>
+          <w:lang w:val="ru-RU"/>
         </w:rPr>
       </w:r>
     </w:p>
     <w:p>
       <w:pPr>
-        <w:pStyle w:val="702"/>
+        <w:pStyle w:val="936"/>
         <w:pBdr/>
         <w:bidi w:val="false"/>
         <w:spacing/>
@@ -1879,12 +1965,21 @@
           <w:b w:val="0"/>
           <w:bCs w:val="0"/>
           <w:vertAlign w:val="baseline"/>
+        </w:rPr>
+      </w:r>
+      <w:r>
+        <w:rPr>
+          <w:b w:val="0"/>
+          <w:bCs w:val="0"/>
+          <w:highlight w:val="none"/>
+          <w:vertAlign w:val="baseline"/>
+          <w:lang w:val="ru-RU"/>
         </w:rPr>
       </w:r>
     </w:p>
     <w:p>
       <w:pPr>
-        <w:pStyle w:val="702"/>
+        <w:pStyle w:val="936"/>
         <w:pBdr/>
         <w:bidi w:val="false"/>
         <w:spacing/>
@@ -1920,7 +2015,7 @@
     </w:p>
     <w:p>
       <w:pPr>
-        <w:pStyle w:val="702"/>
+        <w:pStyle w:val="936"/>
         <w:pBdr/>
         <w:bidi w:val="false"/>
         <w:spacing/>
@@ -1968,22 +2063,22 @@
         <w:rPr>
           <w:b w:val="0"/>
           <w:bCs w:val="0"/>
+          <w:vertAlign w:val="baseline"/>
+        </w:rPr>
+      </w:r>
+      <w:r>
+        <w:rPr>
+          <w:b w:val="0"/>
+          <w:bCs w:val="0"/>
           <w:highlight w:val="none"/>
           <w:vertAlign w:val="baseline"/>
           <w:lang w:val="ru-RU"/>
-        </w:rPr>
-      </w:r>
-      <w:r>
-        <w:rPr>
-          <w:b w:val="0"/>
-          <w:bCs w:val="0"/>
-          <w:vertAlign w:val="baseline"/>
         </w:rPr>
       </w:r>
     </w:p>
     <w:p>
       <w:pPr>
-        <w:pStyle w:val="702"/>
+        <w:pStyle w:val="936"/>
         <w:pBdr/>
         <w:bidi w:val="false"/>
         <w:spacing/>
@@ -2019,7 +2114,7 @@
     </w:p>
     <w:p>
       <w:pPr>
-        <w:pStyle w:val="702"/>
+        <w:pStyle w:val="936"/>
         <w:pBdr/>
         <w:bidi w:val="false"/>
         <w:spacing/>
@@ -2198,12 +2293,21 @@
           <w:b w:val="0"/>
           <w:bCs w:val="0"/>
           <w:vertAlign w:val="baseline"/>
+        </w:rPr>
+      </w:r>
+      <w:r>
+        <w:rPr>
+          <w:b w:val="0"/>
+          <w:bCs w:val="0"/>
+          <w:highlight w:val="none"/>
+          <w:vertAlign w:val="baseline"/>
+          <w:lang w:val="ru-RU"/>
         </w:rPr>
       </w:r>
     </w:p>
     <w:p>
       <w:pPr>
-        <w:pStyle w:val="702"/>
+        <w:pStyle w:val="936"/>
         <w:pBdr/>
         <w:bidi w:val="false"/>
         <w:spacing/>
@@ -2239,7 +2343,7 @@
     </w:p>
     <w:p>
       <w:pPr>
-        <w:pStyle w:val="702"/>
+        <w:pStyle w:val="936"/>
         <w:pBdr/>
         <w:bidi w:val="false"/>
         <w:spacing/>
@@ -2490,16 +2594,15 @@
           <w:vertAlign w:val="baseline"/>
           <w:lang w:val="en-US"/>
         </w:rPr>
-      </w:r>
-      <w:r>
-        <w:rPr>
-          <w:b w:val="0"/>
-          <w:bCs w:val="0"/>
-          <w:highlight w:val="none"/>
-          <w:vertAlign w:val="baseline"/>
-          <w:lang w:val="en-US"/>
-        </w:rPr>
         <w:t xml:space="preserve">)</w:t>
+      </w:r>
+      <w:r>
+        <w:rPr>
+          <w:b w:val="0"/>
+          <w:bCs w:val="0"/>
+          <w:highlight w:val="none"/>
+          <w:vertAlign w:val="subscript"/>
+        </w:rPr>
       </w:r>
       <w:r>
         <w:rPr>
@@ -2512,7 +2615,7 @@
     </w:p>
     <w:p>
       <w:pPr>
-        <w:pStyle w:val="702"/>
+        <w:pStyle w:val="936"/>
         <w:pBdr/>
         <w:bidi w:val="false"/>
         <w:spacing/>
@@ -2548,7 +2651,7 @@
     </w:p>
     <w:p>
       <w:pPr>
-        <w:pStyle w:val="702"/>
+        <w:pStyle w:val="936"/>
         <w:pBdr/>
         <w:bidi w:val="false"/>
         <w:spacing/>
@@ -2679,10 +2782,19 @@
           <w:vertAlign w:val="baseline"/>
         </w:rPr>
       </w:r>
+      <w:r>
+        <w:rPr>
+          <w:b w:val="0"/>
+          <w:bCs w:val="0"/>
+          <w:highlight w:val="none"/>
+          <w:vertAlign w:val="baseline"/>
+          <w:lang w:val="en-US"/>
+        </w:rPr>
+      </w:r>
     </w:p>
     <w:p>
       <w:pPr>
-        <w:pStyle w:val="702"/>
+        <w:pStyle w:val="936"/>
         <w:pBdr/>
         <w:bidi w:val="false"/>
         <w:spacing/>
@@ -2718,7 +2830,7 @@
     </w:p>
     <w:p>
       <w:pPr>
-        <w:pStyle w:val="702"/>
+        <w:pStyle w:val="936"/>
         <w:pBdr/>
         <w:bidi w:val="false"/>
         <w:spacing/>
@@ -2741,6 +2853,15 @@
           <w:lang w:val="ru-RU"/>
         </w:rPr>
         <w:t xml:space="preserve">Если заменить все нестрогие неравенства на строгие, то получим определение строго выпуклой функции. Строго выпуклая функция является унимодальной.</w:t>
+      </w:r>
+      <w:r>
+        <w:rPr>
+          <w:b w:val="0"/>
+          <w:bCs w:val="0"/>
+          <w:highlight w:val="none"/>
+          <w:vertAlign w:val="baseline"/>
+          <w:lang w:val="ru-RU"/>
+        </w:rPr>
       </w:r>
       <w:r>
         <w:rPr>
@@ -2754,7 +2875,7 @@
     </w:p>
     <w:p>
       <w:pPr>
-        <w:pStyle w:val="702"/>
+        <w:pStyle w:val="936"/>
         <w:pBdr/>
         <w:bidi w:val="false"/>
         <w:spacing/>
@@ -2784,22 +2905,22 @@
           <w:bCs w:val="0"/>
           <w:highlight w:val="none"/>
           <w:vertAlign w:val="baseline"/>
+          <w:lang w:val="ru-RU"/>
+        </w:rPr>
+      </w:r>
+      <w:r>
+        <w:rPr>
+          <w:b w:val="0"/>
+          <w:bCs w:val="0"/>
+          <w:highlight w:val="none"/>
+          <w:vertAlign w:val="baseline"/>
           <w:lang w:val="ru-RU" w:bidi="ru-RU"/>
-        </w:rPr>
-      </w:r>
-      <w:r>
-        <w:rPr>
-          <w:b w:val="0"/>
-          <w:bCs w:val="0"/>
-          <w:highlight w:val="none"/>
-          <w:vertAlign w:val="baseline"/>
-          <w:lang w:val="ru-RU"/>
         </w:rPr>
       </w:r>
     </w:p>
     <w:p>
       <w:pPr>
-        <w:pStyle w:val="702"/>
+        <w:pStyle w:val="936"/>
         <w:pBdr/>
         <w:bidi w:val="false"/>
         <w:spacing/>
@@ -2843,7 +2964,7 @@
     </w:p>
     <w:p>
       <w:pPr>
-        <w:pStyle w:val="702"/>
+        <w:pStyle w:val="936"/>
         <w:pBdr/>
         <w:bidi w:val="false"/>
         <w:spacing/>
@@ -2874,12 +2995,21 @@
           <w:highlight w:val="none"/>
           <w:vertAlign w:val="baseline"/>
           <w:lang w:val="ru-RU"/>
+        </w:rPr>
+      </w:r>
+      <w:r>
+        <w:rPr>
+          <w:b w:val="0"/>
+          <w:bCs w:val="0"/>
+          <w:highlight w:val="none"/>
+          <w:vertAlign w:val="baseline"/>
+          <w:lang w:val="ru-RU" w:bidi="ru-RU"/>
         </w:rPr>
       </w:r>
     </w:p>
     <w:p>
       <w:pPr>
-        <w:pStyle w:val="702"/>
+        <w:pStyle w:val="936"/>
         <w:pBdr/>
         <w:bidi w:val="false"/>
         <w:spacing/>
@@ -2923,7 +3053,7 @@
     </w:p>
     <w:p>
       <w:pPr>
-        <w:pStyle w:val="702"/>
+        <w:pStyle w:val="936"/>
         <w:pBdr/>
         <w:bidi w:val="false"/>
         <w:spacing/>
@@ -2976,6 +3106,15 @@
           <w:lang w:val="ru-RU"/>
         </w:rPr>
         <w:t xml:space="preserve"> такую функцию называют сепарабельной.</w:t>
+      </w:r>
+      <w:r>
+        <w:rPr>
+          <w:b w:val="0"/>
+          <w:bCs w:val="0"/>
+          <w:highlight w:val="none"/>
+          <w:vertAlign w:val="baseline"/>
+          <w:lang w:val="ru-RU"/>
+        </w:rPr>
       </w:r>
       <w:r>
         <w:rPr>
@@ -2989,7 +3128,7 @@
     </w:p>
     <w:p>
       <w:pPr>
-        <w:pStyle w:val="702"/>
+        <w:pStyle w:val="936"/>
         <w:pBdr/>
         <w:bidi w:val="false"/>
         <w:spacing/>
@@ -3033,7 +3172,7 @@
     </w:p>
     <w:p>
       <w:pPr>
-        <w:pStyle w:val="702"/>
+        <w:pStyle w:val="936"/>
         <w:pBdr/>
         <w:bidi w:val="false"/>
         <w:spacing/>
@@ -3219,10 +3358,19 @@
           <w:vertAlign w:val="baseline"/>
         </w:rPr>
       </w:r>
+      <w:r>
+        <w:rPr>
+          <w:b w:val="0"/>
+          <w:bCs w:val="0"/>
+          <w:highlight w:val="none"/>
+          <w:vertAlign w:val="baseline"/>
+          <w:lang w:val="ru-RU"/>
+        </w:rPr>
+      </w:r>
     </w:p>
     <w:p>
       <w:pPr>
-        <w:pStyle w:val="702"/>
+        <w:pStyle w:val="936"/>
         <w:pBdr/>
         <w:bidi w:val="false"/>
         <w:spacing/>
@@ -3262,7 +3410,7 @@
     </w:p>
     <w:p>
       <w:pPr>
-        <w:pStyle w:val="702"/>
+        <w:pStyle w:val="936"/>
         <w:pBdr/>
         <w:bidi w:val="false"/>
         <w:spacing/>
@@ -3285,6 +3433,15 @@
           <w:lang w:val="ru-RU"/>
         </w:rPr>
         <w:t xml:space="preserve">Однопараметрические функции:</w:t>
+      </w:r>
+      <w:r>
+        <w:rPr>
+          <w:b w:val="0"/>
+          <w:bCs w:val="0"/>
+          <w:highlight w:val="none"/>
+          <w:vertAlign w:val="baseline"/>
+          <w:lang w:val="ru-RU"/>
+        </w:rPr>
       </w:r>
       <w:r>
         <w:rPr>
@@ -3298,7 +3455,7 @@
     </w:p>
     <w:p>
       <w:pPr>
-        <w:pStyle w:val="702"/>
+        <w:pStyle w:val="936"/>
         <w:pBdr/>
         <w:bidi w:val="false"/>
         <w:spacing/>
@@ -3341,10 +3498,19 @@
           <w:lang w:val="ru-RU"/>
         </w:rPr>
       </w:r>
+      <w:r>
+        <w:rPr>
+          <w:b w:val="0"/>
+          <w:bCs w:val="0"/>
+          <w:highlight w:val="none"/>
+          <w:vertAlign w:val="baseline"/>
+          <w:lang w:val="ru-RU"/>
+        </w:rPr>
+      </w:r>
     </w:p>
     <w:p>
       <w:pPr>
-        <w:pStyle w:val="702"/>
+        <w:pStyle w:val="936"/>
         <w:pBdr/>
         <w:bidi w:val="false"/>
         <w:spacing/>
@@ -3387,10 +3553,19 @@
           <w:lang w:val="ru-RU"/>
         </w:rPr>
       </w:r>
+      <w:r>
+        <w:rPr>
+          <w:b w:val="0"/>
+          <w:bCs w:val="0"/>
+          <w:highlight w:val="none"/>
+          <w:vertAlign w:val="baseline"/>
+          <w:lang w:val="ru-RU" w:bidi="ru-RU"/>
+        </w:rPr>
+      </w:r>
     </w:p>
     <w:p>
       <w:pPr>
-        <w:pStyle w:val="702"/>
+        <w:pStyle w:val="936"/>
         <w:pBdr/>
         <w:bidi w:val="false"/>
         <w:spacing/>
@@ -3434,7 +3609,7 @@
     </w:p>
     <w:p>
       <w:pPr>
-        <w:pStyle w:val="702"/>
+        <w:pStyle w:val="936"/>
         <w:pBdr/>
         <w:bidi w:val="false"/>
         <w:spacing/>
@@ -3477,10 +3652,19 @@
           <w:lang w:val="ru-RU"/>
         </w:rPr>
       </w:r>
+      <w:r>
+        <w:rPr>
+          <w:b w:val="0"/>
+          <w:bCs w:val="0"/>
+          <w:highlight w:val="none"/>
+          <w:vertAlign w:val="baseline"/>
+          <w:lang w:val="ru-RU" w:bidi="ru-RU"/>
+        </w:rPr>
+      </w:r>
     </w:p>
     <w:p>
       <w:pPr>
-        <w:pStyle w:val="702"/>
+        <w:pStyle w:val="936"/>
         <w:pBdr/>
         <w:bidi w:val="false"/>
         <w:spacing/>
@@ -3544,7 +3728,7 @@
     </w:p>
     <w:p>
       <w:pPr>
-        <w:pStyle w:val="702"/>
+        <w:pStyle w:val="936"/>
         <w:pBdr/>
         <w:bidi w:val="false"/>
         <w:spacing/>
@@ -3587,10 +3771,19 @@
           <w:lang w:val="ru-RU" w:bidi="ru-RU"/>
         </w:rPr>
       </w:r>
+      <w:r>
+        <w:rPr>
+          <w:b w:val="0"/>
+          <w:bCs w:val="0"/>
+          <w:highlight w:val="none"/>
+          <w:vertAlign w:val="baseline"/>
+          <w:lang w:val="ru-RU" w:bidi="ru-RU"/>
+        </w:rPr>
+      </w:r>
     </w:p>
     <w:p>
       <w:pPr>
-        <w:pStyle w:val="702"/>
+        <w:pStyle w:val="936"/>
         <w:pBdr/>
         <w:bidi w:val="false"/>
         <w:spacing/>
@@ -3623,10 +3816,19 @@
           <w:lang w:val="ru-RU" w:bidi="ru-RU"/>
         </w:rPr>
       </w:r>
+      <w:r>
+        <w:rPr>
+          <w:b w:val="0"/>
+          <w:bCs w:val="0"/>
+          <w:highlight w:val="none"/>
+          <w:vertAlign w:val="baseline"/>
+          <w:lang w:val="ru-RU" w:bidi="ru-RU"/>
+        </w:rPr>
+      </w:r>
     </w:p>
     <w:p>
       <w:pPr>
-        <w:pStyle w:val="702"/>
+        <w:pStyle w:val="936"/>
         <w:pBdr/>
         <w:bidi w:val="false"/>
         <w:spacing/>
@@ -3659,10 +3861,19 @@
           <w:lang w:val="ru-RU" w:bidi="ru-RU"/>
         </w:rPr>
       </w:r>
+      <w:r>
+        <w:rPr>
+          <w:b w:val="0"/>
+          <w:bCs w:val="0"/>
+          <w:highlight w:val="none"/>
+          <w:vertAlign w:val="baseline"/>
+          <w:lang w:val="ru-RU" w:bidi="ru-RU"/>
+        </w:rPr>
+      </w:r>
     </w:p>
     <w:p>
       <w:pPr>
-        <w:pStyle w:val="702"/>
+        <w:pStyle w:val="936"/>
         <w:pBdr/>
         <w:bidi w:val="false"/>
         <w:spacing/>
@@ -3707,7 +3918,7 @@
     </w:p>
     <w:p>
       <w:pPr>
-        <w:pStyle w:val="702"/>
+        <w:pStyle w:val="936"/>
         <w:pBdr/>
         <w:bidi w:val="false"/>
         <w:spacing/>
@@ -3751,7 +3962,42 @@
     </w:p>
     <w:p>
       <w:pPr>
-        <w:pStyle w:val="702"/>
+        <w:pStyle w:val="936"/>
+        <w:pBdr/>
+        <w:bidi w:val="false"/>
+        <w:spacing/>
+        <w:ind w:firstLine="0"/>
+        <w:jc w:val="both"/>
+        <w:rPr>
+          <w:b w:val="0"/>
+          <w:bCs w:val="0"/>
+          <w:highlight w:val="none"/>
+          <w:vertAlign w:val="baseline"/>
+          <w:lang w:val="ru-RU"/>
+        </w:rPr>
+      </w:pPr>
+      <w:r>
+        <w:rPr>
+          <w:b w:val="0"/>
+          <w:bCs w:val="0"/>
+          <w:highlight w:val="none"/>
+          <w:vertAlign w:val="baseline"/>
+          <w:lang w:val="ru-RU"/>
+        </w:rPr>
+      </w:r>
+      <w:r>
+        <w:rPr>
+          <w:b w:val="0"/>
+          <w:bCs w:val="0"/>
+          <w:highlight w:val="none"/>
+          <w:vertAlign w:val="baseline"/>
+          <w:lang w:val="ru-RU"/>
+        </w:rPr>
+      </w:r>
+    </w:p>
+    <w:p>
+      <w:pPr>
+        <w:pStyle w:val="936"/>
         <w:pBdr/>
         <w:bidi w:val="false"/>
         <w:spacing/>
@@ -3783,10 +4029,19 @@
           <w:vertAlign w:val="baseline"/>
         </w:rPr>
       </w:r>
+      <w:r>
+        <w:rPr>
+          <w:b/>
+          <w:bCs/>
+          <w:highlight w:val="none"/>
+          <w:vertAlign w:val="baseline"/>
+          <w:lang w:val="ru-RU"/>
+        </w:rPr>
+      </w:r>
     </w:p>
     <w:p>
       <w:pPr>
-        <w:pStyle w:val="702"/>
+        <w:pStyle w:val="936"/>
         <w:pBdr/>
         <w:bidi w:val="false"/>
         <w:spacing/>
@@ -3826,7 +4081,7 @@
     </w:p>
     <w:p>
       <w:pPr>
-        <w:pStyle w:val="702"/>
+        <w:pStyle w:val="936"/>
         <w:pBdr/>
         <w:bidi w:val="false"/>
         <w:spacing/>
@@ -3858,10 +4113,19 @@
           <w:vertAlign w:val="baseline"/>
         </w:rPr>
       </w:r>
+      <w:r>
+        <w:rPr>
+          <w:b w:val="0"/>
+          <w:bCs w:val="0"/>
+          <w:highlight w:val="none"/>
+          <w:vertAlign w:val="baseline"/>
+          <w:lang w:val="ru-RU"/>
+        </w:rPr>
+      </w:r>
     </w:p>
     <w:p>
       <w:pPr>
-        <w:pStyle w:val="702"/>
+        <w:pStyle w:val="936"/>
         <w:pBdr/>
         <w:bidi w:val="false"/>
         <w:spacing/>
@@ -3901,7 +4165,7 @@
     </w:p>
     <w:p>
       <w:pPr>
-        <w:pStyle w:val="702"/>
+        <w:pStyle w:val="936"/>
         <w:numPr>
           <w:ilvl w:val="0"/>
           <w:numId w:val="1"/>
@@ -4126,10 +4390,18 @@
           <w:vertAlign w:val="baseline"/>
         </w:rPr>
       </w:r>
+      <w:r>
+        <w:rPr>
+          <w:b w:val="0"/>
+          <w:bCs w:val="0"/>
+          <w:highlight w:val="none"/>
+          <w:vertAlign w:val="baseline"/>
+        </w:rPr>
+      </w:r>
     </w:p>
     <w:p>
       <w:pPr>
-        <w:pStyle w:val="702"/>
+        <w:pStyle w:val="936"/>
         <w:pBdr/>
         <w:bidi w:val="false"/>
         <w:spacing/>
@@ -4169,7 +4441,7 @@
     </w:p>
     <w:p>
       <w:pPr>
-        <w:pStyle w:val="702"/>
+        <w:pStyle w:val="936"/>
         <w:pBdr/>
         <w:bidi w:val="false"/>
         <w:spacing/>
@@ -4209,7 +4481,7 @@
     </w:p>
     <w:p>
       <w:pPr>
-        <w:pStyle w:val="702"/>
+        <w:pStyle w:val="936"/>
         <w:pBdr/>
         <w:bidi w:val="false"/>
         <w:spacing/>
@@ -4249,7 +4521,7 @@
     </w:p>
     <w:p>
       <w:pPr>
-        <w:pStyle w:val="702"/>
+        <w:pStyle w:val="936"/>
         <w:pBdr/>
         <w:bidi w:val="false"/>
         <w:spacing/>
@@ -4289,7 +4561,7 @@
     </w:p>
     <w:p>
       <w:pPr>
-        <w:pStyle w:val="702"/>
+        <w:pStyle w:val="936"/>
         <w:pBdr/>
         <w:bidi w:val="false"/>
         <w:spacing/>
@@ -4329,7 +4601,7 @@
     </w:p>
     <w:p>
       <w:pPr>
-        <w:pStyle w:val="702"/>
+        <w:pStyle w:val="936"/>
         <w:pBdr/>
         <w:bidi w:val="false"/>
         <w:spacing/>
@@ -4369,7 +4641,7 @@
     </w:p>
     <w:p>
       <w:pPr>
-        <w:pStyle w:val="702"/>
+        <w:pStyle w:val="936"/>
         <w:numPr>
           <w:ilvl w:val="0"/>
           <w:numId w:val="1"/>
@@ -4533,21 +4805,21 @@
           <w:bCs w:val="0"/>
           <w:highlight w:val="none"/>
           <w:vertAlign w:val="baseline"/>
+        </w:rPr>
+      </w:r>
+      <w:r>
+        <w:rPr>
+          <w:b w:val="0"/>
+          <w:bCs w:val="0"/>
+          <w:highlight w:val="none"/>
+          <w:vertAlign w:val="baseline"/>
           <w:lang w:val="ru-RU"/>
-        </w:rPr>
-      </w:r>
-      <w:r>
-        <w:rPr>
-          <w:b w:val="0"/>
-          <w:bCs w:val="0"/>
-          <w:highlight w:val="none"/>
-          <w:vertAlign w:val="baseline"/>
         </w:rPr>
       </w:r>
     </w:p>
     <w:p>
       <w:pPr>
-        <w:pStyle w:val="702"/>
+        <w:pStyle w:val="936"/>
         <w:numPr>
           <w:ilvl w:val="0"/>
           <w:numId w:val="1"/>
@@ -4762,10 +5034,18 @@
           <w:vertAlign w:val="baseline"/>
         </w:rPr>
       </w:r>
+      <w:r>
+        <w:rPr>
+          <w:b w:val="0"/>
+          <w:bCs w:val="0"/>
+          <w:highlight w:val="none"/>
+          <w:vertAlign w:val="baseline"/>
+        </w:rPr>
+      </w:r>
     </w:p>
     <w:p>
       <w:pPr>
-        <w:pStyle w:val="702"/>
+        <w:pStyle w:val="936"/>
         <w:numPr>
           <w:ilvl w:val="0"/>
           <w:numId w:val="1"/>
@@ -4868,8 +5148,19 @@
           <w:bCs w:val="0"/>
           <w:highlight w:val="none"/>
           <w:vertAlign w:val="baseline"/>
+          <w:lang w:val="ru-RU"/>
+        </w:rPr>
+        <w:t xml:space="preserve">Если размерность вектора </w:t>
+      </w:r>
+      <w:r>
+        <w:rPr>
+          <w:b w:val="0"/>
+          <w:bCs w:val="0"/>
+          <w:highlight w:val="none"/>
+          <w:vertAlign w:val="baseline"/>
           <w:lang w:val="en-US"/>
         </w:rPr>
+        <w:t xml:space="preserve">x </w:t>
       </w:r>
       <w:r>
         <w:rPr>
@@ -4879,17 +5170,7 @@
           <w:vertAlign w:val="baseline"/>
           <w:lang w:val="ru-RU"/>
         </w:rPr>
-        <w:t xml:space="preserve">Если размерность вектора </w:t>
-      </w:r>
-      <w:r>
-        <w:rPr>
-          <w:b w:val="0"/>
-          <w:bCs w:val="0"/>
-          <w:highlight w:val="none"/>
-          <w:vertAlign w:val="baseline"/>
-          <w:lang w:val="en-US"/>
-        </w:rPr>
-        <w:t xml:space="preserve">x </w:t>
+        <w:t xml:space="preserve">больше 1, </w:t>
       </w:r>
       <w:r>
         <w:rPr>
@@ -4899,7 +5180,7 @@
           <w:vertAlign w:val="baseline"/>
           <w:lang w:val="ru-RU"/>
         </w:rPr>
-        <w:t xml:space="preserve">больше 1, </w:t>
+        <w:t xml:space="preserve">то задача называется задачей </w:t>
       </w:r>
       <w:r>
         <w:rPr>
@@ -4909,7 +5190,7 @@
           <w:vertAlign w:val="baseline"/>
           <w:lang w:val="ru-RU"/>
         </w:rPr>
-        <w:t xml:space="preserve">то задача называется задачей </w:t>
+        <w:t xml:space="preserve">многопараметрической</w:t>
       </w:r>
       <w:r>
         <w:rPr>
@@ -4919,17 +5200,15 @@
           <w:vertAlign w:val="baseline"/>
           <w:lang w:val="ru-RU"/>
         </w:rPr>
-        <w:t xml:space="preserve">многопараметрической</w:t>
-      </w:r>
-      <w:r>
-        <w:rPr>
-          <w:b w:val="0"/>
-          <w:bCs w:val="0"/>
-          <w:highlight w:val="none"/>
-          <w:vertAlign w:val="baseline"/>
-          <w:lang w:val="ru-RU"/>
-        </w:rPr>
         <w:t xml:space="preserve"> оптимизации.</w:t>
+      </w:r>
+      <w:r>
+        <w:rPr>
+          <w:b w:val="0"/>
+          <w:bCs w:val="0"/>
+          <w:highlight w:val="none"/>
+          <w:vertAlign w:val="baseline"/>
+        </w:rPr>
       </w:r>
       <w:r>
         <w:rPr>
@@ -4942,7 +5221,7 @@
     </w:p>
     <w:p>
       <w:pPr>
-        <w:pStyle w:val="702"/>
+        <w:pStyle w:val="936"/>
         <w:numPr>
           <w:ilvl w:val="0"/>
           <w:numId w:val="1"/>
@@ -4987,10 +5266,18 @@
           <w:vertAlign w:val="baseline"/>
         </w:rPr>
       </w:r>
+      <w:r>
+        <w:rPr>
+          <w:b w:val="0"/>
+          <w:bCs w:val="0"/>
+          <w:highlight w:val="none"/>
+          <w:vertAlign w:val="baseline"/>
+        </w:rPr>
+      </w:r>
     </w:p>
     <w:p>
       <w:pPr>
-        <w:pStyle w:val="702"/>
+        <w:pStyle w:val="936"/>
         <w:numPr>
           <w:ilvl w:val="0"/>
           <w:numId w:val="1"/>
@@ -5045,10 +5332,18 @@
           <w:vertAlign w:val="baseline"/>
         </w:rPr>
       </w:r>
+      <w:r>
+        <w:rPr>
+          <w:b w:val="0"/>
+          <w:bCs w:val="0"/>
+          <w:highlight w:val="none"/>
+          <w:vertAlign w:val="baseline"/>
+        </w:rPr>
+      </w:r>
     </w:p>
     <w:p>
       <w:pPr>
-        <w:pStyle w:val="702"/>
+        <w:pStyle w:val="936"/>
         <w:pBdr/>
         <w:bidi w:val="false"/>
         <w:spacing/>
@@ -5088,7 +5383,39 @@
     </w:p>
     <w:p>
       <w:pPr>
-        <w:pStyle w:val="702"/>
+        <w:pStyle w:val="936"/>
+        <w:pBdr/>
+        <w:bidi w:val="false"/>
+        <w:spacing/>
+        <w:ind/>
+        <w:jc w:val="both"/>
+        <w:rPr>
+          <w:b w:val="0"/>
+          <w:bCs w:val="0"/>
+          <w:highlight w:val="none"/>
+          <w:vertAlign w:val="baseline"/>
+        </w:rPr>
+      </w:pPr>
+      <w:r>
+        <w:rPr>
+          <w:b w:val="0"/>
+          <w:bCs w:val="0"/>
+          <w:highlight w:val="none"/>
+          <w:vertAlign w:val="baseline"/>
+        </w:rPr>
+      </w:r>
+      <w:r>
+        <w:rPr>
+          <w:b w:val="0"/>
+          <w:bCs w:val="0"/>
+          <w:highlight w:val="none"/>
+          <w:vertAlign w:val="baseline"/>
+        </w:rPr>
+      </w:r>
+    </w:p>
+    <w:p>
+      <w:pPr>
+        <w:pStyle w:val="936"/>
         <w:pBdr/>
         <w:bidi w:val="false"/>
         <w:spacing/>
@@ -5120,10 +5447,19 @@
           <w:vertAlign w:val="baseline"/>
         </w:rPr>
       </w:r>
+      <w:r>
+        <w:rPr>
+          <w:b/>
+          <w:bCs/>
+          <w:highlight w:val="none"/>
+          <w:vertAlign w:val="baseline"/>
+          <w:lang w:val="ru-RU"/>
+        </w:rPr>
+      </w:r>
     </w:p>
     <w:p>
       <w:pPr>
-        <w:pStyle w:val="702"/>
+        <w:pStyle w:val="936"/>
         <w:pBdr/>
         <w:bidi w:val="false"/>
         <w:spacing/>
@@ -5163,17 +5499,18 @@
     </w:p>
     <w:p>
       <w:pPr>
-        <w:pStyle w:val="702"/>
+        <w:pStyle w:val="936"/>
         <w:pBdr/>
         <w:bidi w:val="false"/>
         <w:spacing/>
         <w:ind/>
-        <w:jc w:val="left"/>
-        <w:rPr>
-          <w:b w:val="0"/>
-          <w:bCs w:val="0"/>
-          <w:highlight w:val="none"/>
-          <w:vertAlign w:val="baseline"/>
+        <w:jc w:val="both"/>
+        <w:rPr>
+          <w:b w:val="0"/>
+          <w:bCs w:val="0"/>
+          <w:highlight w:val="none"/>
+          <w:vertAlign w:val="baseline"/>
+          <w:lang w:val="ru-RU"/>
         </w:rPr>
       </w:pPr>
       <w:r>
@@ -5191,6 +5528,2960 @@
           <w:bCs w:val="0"/>
           <w:highlight w:val="none"/>
           <w:vertAlign w:val="baseline"/>
+          <w:lang w:val="ru-RU"/>
+        </w:rPr>
+        <w:t xml:space="preserve">Испытанием называют операцию однократного вычисления значений целевой функции </w:t>
+      </w:r>
+      <w:r>
+        <w:rPr>
+          <w:b w:val="0"/>
+          <w:bCs w:val="0"/>
+          <w:highlight w:val="none"/>
+          <w:vertAlign w:val="baseline"/>
+          <w:lang w:val="en-US"/>
+        </w:rPr>
+        <w:t xml:space="preserve">f(x) </w:t>
+      </w:r>
+      <w:r>
+        <w:rPr>
+          <w:b w:val="0"/>
+          <w:bCs w:val="0"/>
+          <w:highlight w:val="none"/>
+          <w:vertAlign w:val="baseline"/>
+          <w:lang w:val="ru-RU"/>
+        </w:rPr>
+        <w:t xml:space="preserve">и ограничивающих функций</w:t>
+      </w:r>
+      <w:r>
+        <w:rPr>
+          <w:b w:val="0"/>
+          <w:bCs w:val="0"/>
+          <w:highlight w:val="none"/>
+          <w:vertAlign w:val="baseline"/>
+          <w:lang w:val="en-US"/>
+        </w:rPr>
+        <w:t xml:space="preserve">,</w:t>
+      </w:r>
+      <w:r>
+        <w:rPr>
+          <w:b w:val="0"/>
+          <w:bCs w:val="0"/>
+          <w:highlight w:val="none"/>
+          <w:vertAlign w:val="baseline"/>
+          <w:lang w:val="ru-RU"/>
+        </w:rPr>
+        <w:t xml:space="preserve"> представленных в виде </w:t>
+      </w:r>
+      <w:r>
+        <w:rPr>
+          <w:b w:val="0"/>
+          <w:bCs w:val="0"/>
+          <w:highlight w:val="none"/>
+          <w:vertAlign w:val="baseline"/>
+          <w:lang w:val="en-US"/>
+        </w:rPr>
+        <w:t xml:space="preserve">G(x) </w:t>
+      </w:r>
+      <w:r>
+        <w:rPr>
+          <w:b w:val="0"/>
+          <w:bCs w:val="0"/>
+          <w:highlight w:val="none"/>
+          <w:vertAlign w:val="baseline"/>
+          <w:lang w:val="ru-RU"/>
+        </w:rPr>
+        <w:t xml:space="preserve">и </w:t>
+      </w:r>
+      <w:r>
+        <w:rPr>
+          <w:b w:val="0"/>
+          <w:bCs w:val="0"/>
+          <w:highlight w:val="none"/>
+          <w:vertAlign w:val="baseline"/>
+          <w:lang w:val="en-US"/>
+        </w:rPr>
+        <w:t xml:space="preserve">E(x)</w:t>
+      </w:r>
+      <w:r>
+        <w:rPr>
+          <w:b w:val="0"/>
+          <w:bCs w:val="0"/>
+          <w:highlight w:val="none"/>
+          <w:vertAlign w:val="baseline"/>
+          <w:lang w:val="ru-RU"/>
+        </w:rPr>
+        <w:t xml:space="preserve">, а также, быть может, производных указанных функций в некоторой точке </w:t>
+      </w:r>
+      <w:r>
+        <w:rPr>
+          <w:b w:val="0"/>
+          <w:bCs w:val="0"/>
+          <w:highlight w:val="none"/>
+          <w:vertAlign w:val="baseline"/>
+          <w:lang w:val="en-US"/>
+        </w:rPr>
+        <w:t xml:space="preserve">x </w:t>
+      </w:r>
+      <w:r>
+        <w:rPr>
+          <w:b w:val="0"/>
+          <w:bCs w:val="0"/>
+          <w:highlight w:val="none"/>
+          <w:vertAlign w:val="baseline"/>
+          <w:lang w:val="ru-RU"/>
+        </w:rPr>
+        <w:t xml:space="preserve">из области допустимых значений. Особенностями задач оптимизации, представляющих практический интерес, является тот факт, что каждое испытание может требовать больших затрат компьютерного времени, поэтому одним из основных требований, предъявляемых к алгоритмам оптимизации, является решение задачи оптимизации при наименьшем числе испытаний. Приближённое решение задачи или кандидата на решение будем называть агентом </w:t>
+      </w:r>
+      <w:r>
+        <w:rPr>
+          <w:b w:val="0"/>
+          <w:bCs w:val="0"/>
+          <w:highlight w:val="none"/>
+          <w:vertAlign w:val="baseline"/>
+          <w:lang w:val="ru-RU"/>
+        </w:rPr>
+        <w:t xml:space="preserve">и обозначать как </w:t>
+      </w:r>
+      <w:r>
+        <w:rPr>
+          <w:b w:val="0"/>
+          <w:bCs w:val="0"/>
+          <w:highlight w:val="none"/>
+          <w:vertAlign w:val="baseline"/>
+          <w:lang w:val="en-US"/>
+        </w:rPr>
+        <w:t xml:space="preserve">S</w:t>
+      </w:r>
+      <w:r>
+        <w:rPr>
+          <w:b w:val="0"/>
+          <w:bCs w:val="0"/>
+          <w:highlight w:val="none"/>
+          <w:vertAlign w:val="subscript"/>
+          <w:lang w:val="en-US"/>
+        </w:rPr>
+        <w:t xml:space="preserve">i</w:t>
+      </w:r>
+      <w:r>
+        <w:rPr>
+          <w:b w:val="0"/>
+          <w:bCs w:val="0"/>
+          <w:highlight w:val="none"/>
+          <w:vertAlign w:val="baseline"/>
+          <w:lang w:val="ru-RU"/>
+        </w:rPr>
+        <w:t xml:space="preserve"> </w:t>
+      </w:r>
+      <w:r>
+        <w:rPr>
+          <w:b w:val="0"/>
+          <w:bCs w:val="0"/>
+          <w:highlight w:val="none"/>
+          <w:vertAlign w:val="baseline"/>
+          <w:lang w:val="en-US"/>
+        </w:rPr>
+        <w:t xml:space="preserve">i belongs to [1; |S|], |S|&gt;=1,</w:t>
+      </w:r>
+      <w:r>
+        <w:rPr>
+          <w:b w:val="0"/>
+          <w:bCs w:val="0"/>
+          <w:highlight w:val="none"/>
+          <w:vertAlign w:val="baseline"/>
+          <w:lang w:val="en-US"/>
+        </w:rPr>
+        <w:t xml:space="preserve"> </w:t>
+      </w:r>
+      <w:r>
+        <w:rPr>
+          <w:b w:val="0"/>
+          <w:bCs w:val="0"/>
+          <w:highlight w:val="none"/>
+          <w:vertAlign w:val="baseline"/>
+          <w:lang w:val="ru-RU"/>
+        </w:rPr>
+        <w:t xml:space="preserve">где </w:t>
+      </w:r>
+      <w:r>
+        <w:rPr>
+          <w:b w:val="0"/>
+          <w:bCs w:val="0"/>
+          <w:highlight w:val="none"/>
+          <w:vertAlign w:val="baseline"/>
+          <w:lang w:val="en-US"/>
+        </w:rPr>
+        <w:t xml:space="preserve">S — </w:t>
+      </w:r>
+      <w:r>
+        <w:rPr>
+          <w:b w:val="0"/>
+          <w:bCs w:val="0"/>
+          <w:highlight w:val="none"/>
+          <w:vertAlign w:val="baseline"/>
+          <w:lang w:val="ru-RU"/>
+        </w:rPr>
+        <w:t xml:space="preserve">используемое множество агентов (популяция агентов). Будем рассматривать итерационные алгоритмы, которые наиболее распространены в вычислительной практике. Рассмотрим общую схему итерационного алгоритма:</w:t>
+      </w:r>
+      <w:r>
+        <w:rPr>
+          <w:b w:val="0"/>
+          <w:bCs w:val="0"/>
+          <w:highlight w:val="none"/>
+          <w:vertAlign w:val="baseline"/>
+          <w:lang w:val="ru-RU"/>
+        </w:rPr>
+      </w:r>
+    </w:p>
+    <w:p>
+      <w:pPr>
+        <w:pStyle w:val="936"/>
+        <w:pBdr/>
+        <w:bidi w:val="false"/>
+        <w:spacing/>
+        <w:ind/>
+        <w:jc w:val="both"/>
+        <w:rPr>
+          <w:b w:val="0"/>
+          <w:bCs w:val="0"/>
+          <w:highlight w:val="none"/>
+          <w:vertAlign w:val="baseline"/>
+          <w:lang w:val="ru-RU"/>
+        </w:rPr>
+      </w:pPr>
+      <w:r>
+        <w:rPr>
+          <w:b w:val="0"/>
+          <w:bCs w:val="0"/>
+          <w:highlight w:val="none"/>
+          <w:vertAlign w:val="baseline"/>
+          <w:lang w:val="ru-RU" w:bidi="ru-RU"/>
+        </w:rPr>
+      </w:r>
+      <w:r>
+        <w:rPr>
+          <w:b w:val="0"/>
+          <w:bCs w:val="0"/>
+          <w:highlight w:val="none"/>
+          <w:vertAlign w:val="baseline"/>
+          <w:lang w:val="ru-RU" w:bidi="ru-RU"/>
+        </w:rPr>
+      </w:r>
+      <w:r>
+        <w:rPr>
+          <w:b w:val="0"/>
+          <w:bCs w:val="0"/>
+          <w:highlight w:val="none"/>
+          <w:vertAlign w:val="baseline"/>
+          <w:lang w:val="ru-RU"/>
+        </w:rPr>
+      </w:r>
+    </w:p>
+    <w:p>
+      <w:pPr>
+        <w:pStyle w:val="936"/>
+        <w:numPr>
+          <w:ilvl w:val="0"/>
+          <w:numId w:val="6"/>
+        </w:numPr>
+        <w:pBdr/>
+        <w:bidi w:val="false"/>
+        <w:spacing/>
+        <w:ind/>
+        <w:jc w:val="both"/>
+        <w:rPr>
+          <w:b w:val="0"/>
+          <w:bCs w:val="0"/>
+          <w:highlight w:val="none"/>
+          <w:vertAlign w:val="baseline"/>
+        </w:rPr>
+      </w:pPr>
+      <w:r>
+        <w:rPr>
+          <w:b w:val="0"/>
+          <w:bCs w:val="0"/>
+          <w:highlight w:val="none"/>
+          <w:vertAlign w:val="baseline"/>
+          <w:lang w:val="ru-RU"/>
+        </w:rPr>
+        <w:t xml:space="preserve">Инициализируем алгоритм. Задаём начальное значение счётчика числа итераций </w:t>
+      </w:r>
+      <w:r>
+        <w:rPr>
+          <w:b w:val="0"/>
+          <w:bCs w:val="0"/>
+          <w:highlight w:val="none"/>
+          <w:vertAlign w:val="baseline"/>
+          <w:lang w:val="en-US"/>
+        </w:rPr>
+        <w:t xml:space="preserve">t=0, </w:t>
+      </w:r>
+      <w:r>
+        <w:rPr>
+          <w:b w:val="0"/>
+          <w:bCs w:val="0"/>
+          <w:highlight w:val="none"/>
+          <w:vertAlign w:val="baseline"/>
+          <w:lang w:val="ru-RU"/>
+        </w:rPr>
+        <w:t xml:space="preserve">начальное положение агента x</w:t>
+      </w:r>
+      <w:r>
+        <w:rPr>
+          <w:b w:val="0"/>
+          <w:bCs w:val="0"/>
+          <w:highlight w:val="none"/>
+          <w:vertAlign w:val="subscript"/>
+          <w:lang w:val="en-US"/>
+        </w:rPr>
+        <w:t xml:space="preserve">i</w:t>
+      </w:r>
+      <w:r>
+        <w:rPr>
+          <w:b w:val="0"/>
+          <w:bCs w:val="0"/>
+          <w:highlight w:val="none"/>
+          <w:vertAlign w:val="baseline"/>
+          <w:lang w:val="en-US"/>
+        </w:rPr>
+        <w:t xml:space="preserve">(0), </w:t>
+      </w:r>
+      <w:r>
+        <w:rPr>
+          <w:b w:val="0"/>
+          <w:bCs w:val="0"/>
+          <w:highlight w:val="none"/>
+          <w:vertAlign w:val="baseline"/>
+          <w:lang w:val="ru-RU"/>
+        </w:rPr>
+        <w:t xml:space="preserve">а также значение свободных параметров.</w:t>
+      </w:r>
+      <w:r>
+        <w:rPr>
+          <w:b w:val="0"/>
+          <w:bCs w:val="0"/>
+          <w:highlight w:val="none"/>
+          <w:vertAlign w:val="baseline"/>
+        </w:rPr>
+      </w:r>
+    </w:p>
+    <w:p>
+      <w:pPr>
+        <w:pStyle w:val="936"/>
+        <w:numPr>
+          <w:ilvl w:val="0"/>
+          <w:numId w:val="6"/>
+        </w:numPr>
+        <w:pBdr/>
+        <w:bidi w:val="false"/>
+        <w:spacing/>
+        <w:ind/>
+        <w:jc w:val="both"/>
+        <w:rPr>
+          <w:b w:val="0"/>
+          <w:bCs w:val="0"/>
+          <w:highlight w:val="none"/>
+          <w:vertAlign w:val="baseline"/>
+        </w:rPr>
+      </w:pPr>
+      <w:r>
+        <w:rPr>
+          <w:b w:val="0"/>
+          <w:bCs w:val="0"/>
+          <w:highlight w:val="none"/>
+          <w:vertAlign w:val="baseline"/>
+          <w:lang w:val="ru-RU"/>
+        </w:rPr>
+        <w:t xml:space="preserve">Применяем поисковые (миграционные) операторы </w:t>
+      </w:r>
+      <w:r>
+        <w:rPr>
+          <w:b w:val="0"/>
+          <w:bCs w:val="0"/>
+          <w:highlight w:val="none"/>
+          <w:vertAlign w:val="baseline"/>
+          <w:lang w:val="en-US"/>
+        </w:rPr>
+        <w:t xml:space="preserve">x</w:t>
+      </w:r>
+      <w:r>
+        <w:rPr>
+          <w:b w:val="0"/>
+          <w:bCs w:val="0"/>
+          <w:highlight w:val="none"/>
+          <w:vertAlign w:val="subscript"/>
+          <w:lang w:val="en-US"/>
+        </w:rPr>
+        <w:t xml:space="preserve">i</w:t>
+      </w:r>
+      <w:r>
+        <w:rPr>
+          <w:b w:val="0"/>
+          <w:bCs w:val="0"/>
+          <w:highlight w:val="none"/>
+          <w:vertAlign w:val="baseline"/>
+          <w:lang w:val="en-US"/>
+        </w:rPr>
+        <w:t xml:space="preserve">(t)=x</w:t>
+      </w:r>
+      <w:r>
+        <w:rPr>
+          <w:b w:val="0"/>
+          <w:bCs w:val="0"/>
+          <w:highlight w:val="none"/>
+          <w:vertAlign w:val="superscript"/>
+          <w:lang w:val="en-US"/>
+        </w:rPr>
+        <w:t xml:space="preserve">t</w:t>
+      </w:r>
+      <w:r>
+        <w:rPr>
+          <w:b w:val="0"/>
+          <w:bCs w:val="0"/>
+          <w:highlight w:val="none"/>
+          <w:vertAlign w:val="subscript"/>
+          <w:lang w:val="en-US"/>
+        </w:rPr>
+        <w:t xml:space="preserve">i</w:t>
+      </w:r>
+      <w:r>
+        <w:rPr>
+          <w:b w:val="0"/>
+          <w:bCs w:val="0"/>
+          <w:highlight w:val="none"/>
+          <w:vertAlign w:val="baseline"/>
+          <w:lang w:val="en-US"/>
+        </w:rPr>
+        <w:t xml:space="preserve">=x</w:t>
+      </w:r>
+      <w:r>
+        <w:rPr>
+          <w:b w:val="0"/>
+          <w:bCs w:val="0"/>
+          <w:highlight w:val="none"/>
+          <w:vertAlign w:val="subscript"/>
+          <w:lang w:val="en-US"/>
+        </w:rPr>
+        <w:t xml:space="preserve">i</w:t>
+      </w:r>
+      <w:r>
+        <w:rPr>
+          <w:b w:val="0"/>
+          <w:bCs w:val="0"/>
+          <w:highlight w:val="none"/>
+          <w:vertAlign w:val="baseline"/>
+          <w:lang w:val="ru-RU"/>
+        </w:rPr>
+        <w:t xml:space="preserve"> и получаем новые положения </w:t>
+      </w:r>
+      <w:r>
+        <w:rPr>
+          <w:b w:val="0"/>
+          <w:bCs w:val="0"/>
+          <w:highlight w:val="none"/>
+          <w:vertAlign w:val="baseline"/>
+          <w:lang w:val="en-US"/>
+        </w:rPr>
+        <w:t xml:space="preserve">x</w:t>
+      </w:r>
+      <w:r>
+        <w:rPr>
+          <w:b w:val="0"/>
+          <w:bCs w:val="0"/>
+          <w:highlight w:val="none"/>
+          <w:vertAlign w:val="subscript"/>
+          <w:lang w:val="en-US"/>
+        </w:rPr>
+        <w:t xml:space="preserve">i</w:t>
+      </w:r>
+      <w:r>
+        <w:rPr>
+          <w:b w:val="0"/>
+          <w:bCs w:val="0"/>
+          <w:highlight w:val="none"/>
+          <w:vertAlign w:val="baseline"/>
+          <w:lang w:val="ru-RU"/>
+        </w:rPr>
+        <w:t xml:space="preserve">(</w:t>
+      </w:r>
+      <w:r>
+        <w:rPr>
+          <w:b w:val="0"/>
+          <w:bCs w:val="0"/>
+          <w:highlight w:val="none"/>
+          <w:vertAlign w:val="baseline"/>
+          <w:lang w:val="en-US"/>
+        </w:rPr>
+        <w:t xml:space="preserve">t+1</w:t>
+      </w:r>
+      <w:r>
+        <w:rPr>
+          <w:b w:val="0"/>
+          <w:bCs w:val="0"/>
+          <w:highlight w:val="none"/>
+          <w:vertAlign w:val="baseline"/>
+          <w:lang w:val="ru-RU"/>
+        </w:rPr>
+        <w:t xml:space="preserve">).</w:t>
+      </w:r>
+      <w:r>
+        <w:rPr>
+          <w:b w:val="0"/>
+          <w:bCs w:val="0"/>
+          <w:highlight w:val="none"/>
+          <w:vertAlign w:val="baseline"/>
+        </w:rPr>
+      </w:r>
+    </w:p>
+    <w:p>
+      <w:pPr>
+        <w:pStyle w:val="936"/>
+        <w:numPr>
+          <w:ilvl w:val="0"/>
+          <w:numId w:val="6"/>
+        </w:numPr>
+        <w:pBdr/>
+        <w:bidi w:val="false"/>
+        <w:spacing/>
+        <w:ind/>
+        <w:jc w:val="both"/>
+        <w:rPr>
+          <w:b w:val="0"/>
+          <w:bCs w:val="0"/>
+          <w:highlight w:val="none"/>
+          <w:vertAlign w:val="baseline"/>
+        </w:rPr>
+      </w:pPr>
+      <w:r>
+        <w:rPr>
+          <w:b w:val="0"/>
+          <w:bCs w:val="0"/>
+          <w:highlight w:val="none"/>
+          <w:vertAlign w:val="baseline"/>
+          <w:lang w:val="ru-RU"/>
+        </w:rPr>
+        <w:t xml:space="preserve">Проверяем выполнение условий завершения итераций.</w:t>
+      </w:r>
+      <w:r>
+        <w:rPr>
+          <w:b w:val="0"/>
+          <w:bCs w:val="0"/>
+          <w:highlight w:val="none"/>
+          <w:vertAlign w:val="baseline"/>
+          <w:lang w:val="en-US"/>
+        </w:rPr>
+        <w:t xml:space="preserve"> </w:t>
+      </w:r>
+      <w:r>
+        <w:rPr>
+          <w:b w:val="0"/>
+          <w:bCs w:val="0"/>
+          <w:highlight w:val="none"/>
+          <w:vertAlign w:val="baseline"/>
+          <w:lang w:val="ru-RU"/>
+        </w:rPr>
+        <w:t xml:space="preserve">Если они не выполнены, то </w:t>
+      </w:r>
+      <w:r>
+        <w:rPr>
+          <w:b w:val="0"/>
+          <w:bCs w:val="0"/>
+          <w:highlight w:val="none"/>
+          <w:vertAlign w:val="baseline"/>
+          <w:lang w:val="en-US"/>
+        </w:rPr>
+        <w:t xml:space="preserve">t+=1 </w:t>
+      </w:r>
+      <w:r>
+        <w:rPr>
+          <w:b w:val="0"/>
+          <w:bCs w:val="0"/>
+          <w:highlight w:val="none"/>
+          <w:vertAlign w:val="baseline"/>
+          <w:lang w:val="ru-RU"/>
+        </w:rPr>
+        <w:t xml:space="preserve">и возврат к шагу 2. В противном случае принимаем лучшее из найденных положений агента за приближённое решение задачи.</w:t>
+      </w:r>
+      <w:r>
+        <w:rPr>
+          <w:b w:val="0"/>
+          <w:bCs w:val="0"/>
+          <w:highlight w:val="none"/>
+          <w:vertAlign w:val="baseline"/>
+        </w:rPr>
+      </w:r>
+    </w:p>
+    <w:p>
+      <w:pPr>
+        <w:pStyle w:val="936"/>
+        <w:pBdr/>
+        <w:bidi w:val="false"/>
+        <w:spacing/>
+        <w:ind w:firstLine="0" w:left="709"/>
+        <w:jc w:val="both"/>
+        <w:rPr>
+          <w:b w:val="0"/>
+          <w:bCs w:val="0"/>
+          <w:highlight w:val="none"/>
+          <w:vertAlign w:val="baseline"/>
+        </w:rPr>
+      </w:pPr>
+      <w:r>
+        <w:rPr>
+          <w:b w:val="0"/>
+          <w:bCs w:val="0"/>
+          <w:highlight w:val="none"/>
+          <w:vertAlign w:val="baseline"/>
+        </w:rPr>
+      </w:r>
+      <w:r>
+        <w:rPr>
+          <w:b w:val="0"/>
+          <w:bCs w:val="0"/>
+          <w:highlight w:val="none"/>
+          <w:vertAlign w:val="baseline"/>
+        </w:rPr>
+      </w:r>
+      <w:r>
+        <w:rPr>
+          <w:b w:val="0"/>
+          <w:bCs w:val="0"/>
+          <w:highlight w:val="none"/>
+          <w:vertAlign w:val="baseline"/>
+        </w:rPr>
+      </w:r>
+    </w:p>
+    <w:p>
+      <w:pPr>
+        <w:pStyle w:val="936"/>
+        <w:pBdr/>
+        <w:bidi w:val="false"/>
+        <w:spacing/>
+        <w:ind w:firstLine="0" w:left="0"/>
+        <w:jc w:val="both"/>
+        <w:rPr>
+          <w:b w:val="0"/>
+          <w:bCs w:val="0"/>
+          <w:highlight w:val="none"/>
+          <w:vertAlign w:val="baseline"/>
+          <w:lang w:val="ru-RU"/>
+        </w:rPr>
+      </w:pPr>
+      <w:r>
+        <w:rPr>
+          <w:b w:val="0"/>
+          <w:bCs w:val="0"/>
+          <w:highlight w:val="none"/>
+          <w:vertAlign w:val="baseline"/>
+          <w:lang w:val="ru-RU"/>
+        </w:rPr>
+        <w:t xml:space="preserve">С самой общей точки зрения миграционные операторы вычисляют новое положение агента и проверяют на соответствие функции, зависящей от набора значений: </w:t>
+      </w:r>
+      <w:r>
+        <w:rPr>
+          <w:b w:val="0"/>
+          <w:bCs w:val="0"/>
+          <w:highlight w:val="none"/>
+          <w:vertAlign w:val="baseline"/>
+          <w:lang w:val="en-US"/>
+        </w:rPr>
+        <w:t xml:space="preserve">x</w:t>
+      </w:r>
+      <w:r>
+        <w:rPr>
+          <w:b w:val="0"/>
+          <w:bCs w:val="0"/>
+          <w:highlight w:val="none"/>
+          <w:vertAlign w:val="superscript"/>
+          <w:lang w:val="en-US"/>
+        </w:rPr>
+        <w:t xml:space="preserve">t</w:t>
+      </w:r>
+      <w:r>
+        <w:rPr>
+          <w:b w:val="0"/>
+          <w:bCs w:val="0"/>
+          <w:highlight w:val="none"/>
+          <w:vertAlign w:val="subscript"/>
+          <w:lang w:val="en-US"/>
+        </w:rPr>
+        <w:t xml:space="preserve">k</w:t>
+      </w:r>
+      <w:r>
+        <w:rPr>
+          <w:b w:val="0"/>
+          <w:bCs w:val="0"/>
+          <w:highlight w:val="none"/>
+          <w:vertAlign w:val="baseline"/>
+          <w:lang w:val="en-US"/>
+        </w:rPr>
+        <w:t xml:space="preserve">, f(</w:t>
+      </w:r>
+      <w:r>
+        <w:rPr>
+          <w:b w:val="0"/>
+          <w:bCs w:val="0"/>
+          <w:highlight w:val="none"/>
+          <w:vertAlign w:val="baseline"/>
+          <w:lang w:val="en-US"/>
+        </w:rPr>
+        <w:t xml:space="preserve">x</w:t>
+      </w:r>
+      <w:r>
+        <w:rPr>
+          <w:b w:val="0"/>
+          <w:bCs w:val="0"/>
+          <w:highlight w:val="none"/>
+          <w:vertAlign w:val="superscript"/>
+          <w:lang w:val="en-US"/>
+        </w:rPr>
+        <w:t xml:space="preserve">t</w:t>
+      </w:r>
+      <w:r>
+        <w:rPr>
+          <w:b w:val="0"/>
+          <w:bCs w:val="0"/>
+          <w:highlight w:val="none"/>
+          <w:vertAlign w:val="subscript"/>
+          <w:lang w:val="en-US"/>
+        </w:rPr>
+        <w:t xml:space="preserve">k</w:t>
+      </w:r>
+      <w:r>
+        <w:rPr>
+          <w:b w:val="0"/>
+          <w:bCs w:val="0"/>
+          <w:highlight w:val="none"/>
+          <w:vertAlign w:val="baseline"/>
+          <w:lang w:val="en-US"/>
+        </w:rPr>
+        <w:t xml:space="preserve">), E(</w:t>
+      </w:r>
+      <w:r>
+        <w:rPr>
+          <w:b w:val="0"/>
+          <w:bCs w:val="0"/>
+          <w:highlight w:val="none"/>
+          <w:vertAlign w:val="baseline"/>
+          <w:lang w:val="en-US"/>
+        </w:rPr>
+        <w:t xml:space="preserve">x</w:t>
+      </w:r>
+      <w:r>
+        <w:rPr>
+          <w:b w:val="0"/>
+          <w:bCs w:val="0"/>
+          <w:highlight w:val="none"/>
+          <w:vertAlign w:val="superscript"/>
+          <w:lang w:val="en-US"/>
+        </w:rPr>
+        <w:t xml:space="preserve">t</w:t>
+      </w:r>
+      <w:r>
+        <w:rPr>
+          <w:b w:val="0"/>
+          <w:bCs w:val="0"/>
+          <w:highlight w:val="none"/>
+          <w:vertAlign w:val="subscript"/>
+          <w:lang w:val="en-US"/>
+        </w:rPr>
+        <w:t xml:space="preserve">k</w:t>
+      </w:r>
+      <w:r/>
+      <w:r>
+        <w:rPr>
+          <w:b w:val="0"/>
+          <w:bCs w:val="0"/>
+          <w:highlight w:val="none"/>
+          <w:vertAlign w:val="baseline"/>
+          <w:lang w:val="en-US"/>
+        </w:rPr>
+        <w:t xml:space="preserve">), G(</w:t>
+      </w:r>
+      <w:r>
+        <w:rPr>
+          <w:b w:val="0"/>
+          <w:bCs w:val="0"/>
+          <w:highlight w:val="none"/>
+          <w:vertAlign w:val="baseline"/>
+          <w:lang w:val="en-US"/>
+        </w:rPr>
+        <w:t xml:space="preserve">x</w:t>
+      </w:r>
+      <w:r>
+        <w:rPr>
+          <w:b w:val="0"/>
+          <w:bCs w:val="0"/>
+          <w:highlight w:val="none"/>
+          <w:vertAlign w:val="superscript"/>
+          <w:lang w:val="en-US"/>
+        </w:rPr>
+        <w:t xml:space="preserve">t</w:t>
+      </w:r>
+      <w:r>
+        <w:rPr>
+          <w:b w:val="0"/>
+          <w:bCs w:val="0"/>
+          <w:highlight w:val="none"/>
+          <w:vertAlign w:val="subscript"/>
+          <w:lang w:val="en-US"/>
+        </w:rPr>
+        <w:t xml:space="preserve">k</w:t>
+      </w:r>
+      <w:r>
+        <w:rPr>
+          <w:b w:val="0"/>
+          <w:bCs w:val="0"/>
+          <w:highlight w:val="none"/>
+          <w:vertAlign w:val="baseline"/>
+          <w:lang w:val="en-US"/>
+        </w:rPr>
+        <w:t xml:space="preserve">), k belongs to [1; |S|], t belongs to [0; t’]. </w:t>
+      </w:r>
+      <w:r>
+        <w:rPr>
+          <w:b w:val="0"/>
+          <w:bCs w:val="0"/>
+          <w:highlight w:val="none"/>
+          <w:vertAlign w:val="baseline"/>
+          <w:lang w:val="ru-RU"/>
+        </w:rPr>
+        <w:t xml:space="preserve">Общий смысл состоит в том, что новое положение агента </w:t>
+      </w:r>
+      <w:r>
+        <w:rPr>
+          <w:b w:val="0"/>
+          <w:bCs w:val="0"/>
+          <w:highlight w:val="none"/>
+          <w:vertAlign w:val="baseline"/>
+          <w:lang w:val="en-US"/>
+        </w:rPr>
+        <w:t xml:space="preserve">S</w:t>
+      </w:r>
+      <w:r>
+        <w:rPr>
+          <w:b w:val="0"/>
+          <w:bCs w:val="0"/>
+          <w:highlight w:val="none"/>
+          <w:vertAlign w:val="subscript"/>
+          <w:lang w:val="en-US"/>
+        </w:rPr>
+        <w:t xml:space="preserve">i</w:t>
+      </w:r>
+      <w:r>
+        <w:rPr>
+          <w:b w:val="0"/>
+          <w:bCs w:val="0"/>
+          <w:highlight w:val="none"/>
+          <w:vertAlign w:val="baseline"/>
+          <w:lang w:val="en-US"/>
+        </w:rPr>
+        <w:t xml:space="preserve"> </w:t>
+      </w:r>
+      <w:r>
+        <w:rPr>
+          <w:b w:val="0"/>
+          <w:bCs w:val="0"/>
+          <w:highlight w:val="none"/>
+          <w:vertAlign w:val="baseline"/>
+          <w:lang w:val="ru-RU"/>
+        </w:rPr>
+        <w:t xml:space="preserve">вообще говоря определяется всеми предыдущими положениями всех агентов популяции, а также соответствующими значениями целевой и ограничивающих функций. Здесь </w:t>
+      </w:r>
+      <w:r>
+        <w:rPr>
+          <w:b w:val="0"/>
+          <w:bCs w:val="0"/>
+          <w:highlight w:val="none"/>
+          <w:vertAlign w:val="baseline"/>
+          <w:lang w:val="en-US"/>
+        </w:rPr>
+        <w:t xml:space="preserve">t’ </w:t>
+      </w:r>
+      <w:r>
+        <w:rPr>
+          <w:b w:val="0"/>
+          <w:bCs w:val="0"/>
+          <w:highlight w:val="none"/>
+          <w:vertAlign w:val="baseline"/>
+          <w:lang w:val="ru-RU"/>
+        </w:rPr>
+        <w:t xml:space="preserve">есть число итераций. В качестве приближённого решения задачи принимается </w:t>
+      </w:r>
+      <w:r>
+        <w:rPr>
+          <w:b w:val="0"/>
+          <w:bCs w:val="0"/>
+          <w:highlight w:val="none"/>
+          <w:vertAlign w:val="baseline"/>
+          <w:lang w:val="en-US"/>
+        </w:rPr>
+        <w:t xml:space="preserve">f*=f(x*)=min f(</w:t>
+      </w:r>
+      <w:r>
+        <w:rPr>
+          <w:b w:val="0"/>
+          <w:bCs w:val="0"/>
+          <w:highlight w:val="none"/>
+          <w:vertAlign w:val="baseline"/>
+          <w:lang w:val="en-US"/>
+        </w:rPr>
+      </w:r>
+      <w:r>
+        <w:rPr>
+          <w:b w:val="0"/>
+          <w:bCs w:val="0"/>
+          <w:highlight w:val="none"/>
+          <w:vertAlign w:val="baseline"/>
+          <w:lang w:val="en-US"/>
+        </w:rPr>
+        <w:t xml:space="preserve">x</w:t>
+      </w:r>
+      <w:r>
+        <w:rPr>
+          <w:b w:val="0"/>
+          <w:bCs w:val="0"/>
+          <w:highlight w:val="none"/>
+          <w:vertAlign w:val="superscript"/>
+          <w:lang w:val="en-US"/>
+        </w:rPr>
+        <w:t xml:space="preserve">t</w:t>
+      </w:r>
+      <w:r>
+        <w:rPr>
+          <w:b w:val="0"/>
+          <w:bCs w:val="0"/>
+          <w:highlight w:val="none"/>
+          <w:vertAlign w:val="subscript"/>
+          <w:lang w:val="en-US"/>
+        </w:rPr>
+        <w:t xml:space="preserve">k</w:t>
+      </w:r>
+      <w:r>
+        <w:rPr>
+          <w:b w:val="0"/>
+          <w:bCs w:val="0"/>
+          <w:highlight w:val="none"/>
+          <w:vertAlign w:val="baseline"/>
+          <w:lang w:val="en-US"/>
+        </w:rPr>
+        <w:t xml:space="preserve">) t belongs to [0; t’]</w:t>
+      </w:r>
+      <w:r>
+        <w:rPr>
+          <w:b w:val="0"/>
+          <w:bCs w:val="0"/>
+          <w:highlight w:val="none"/>
+          <w:vertAlign w:val="baseline"/>
+          <w:lang w:val="ru-RU"/>
+        </w:rPr>
+        <w:t xml:space="preserve">. </w:t>
+      </w:r>
+      <w:r>
+        <w:rPr>
+          <w:b w:val="0"/>
+          <w:bCs w:val="0"/>
+          <w:highlight w:val="none"/>
+          <w:vertAlign w:val="baseline"/>
+          <w:lang w:val="en-US"/>
+        </w:rPr>
+        <w:t xml:space="preserve">f* — </w:t>
+      </w:r>
+      <w:r>
+        <w:rPr>
+          <w:b w:val="0"/>
+          <w:bCs w:val="0"/>
+          <w:highlight w:val="none"/>
+          <w:vertAlign w:val="baseline"/>
+          <w:lang w:val="ru-RU"/>
+        </w:rPr>
+        <w:t xml:space="preserve">минимальное значение функции среди всех значений агентов.</w:t>
+      </w:r>
+      <w:r>
+        <w:rPr>
+          <w:b w:val="0"/>
+          <w:bCs w:val="0"/>
+          <w:highlight w:val="none"/>
+          <w:vertAlign w:val="baseline"/>
+          <w:lang w:val="ru-RU"/>
+        </w:rPr>
+      </w:r>
+      <w:r>
+        <w:rPr>
+          <w:b w:val="0"/>
+          <w:bCs w:val="0"/>
+          <w:highlight w:val="none"/>
+          <w:vertAlign w:val="baseline"/>
+        </w:rPr>
+      </w:r>
+    </w:p>
+    <w:p>
+      <w:pPr>
+        <w:pStyle w:val="936"/>
+        <w:pBdr/>
+        <w:bidi w:val="false"/>
+        <w:spacing/>
+        <w:ind w:firstLine="0" w:left="0"/>
+        <w:jc w:val="both"/>
+        <w:rPr>
+          <w:b w:val="0"/>
+          <w:bCs w:val="0"/>
+          <w:highlight w:val="none"/>
+          <w:vertAlign w:val="baseline"/>
+          <w:lang w:val="ru-RU"/>
+        </w:rPr>
+      </w:pPr>
+      <w:r>
+        <w:rPr>
+          <w:b w:val="0"/>
+          <w:bCs w:val="0"/>
+          <w:highlight w:val="none"/>
+          <w:vertAlign w:val="baseline"/>
+          <w:lang w:val="ru-RU"/>
+        </w:rPr>
+        <w:t xml:space="preserve">В итерационных алгоритмах </w:t>
+      </w:r>
+      <w:r>
+        <w:rPr>
+          <w:b w:val="0"/>
+          <w:bCs w:val="0"/>
+          <w:highlight w:val="none"/>
+          <w:vertAlign w:val="baseline"/>
+          <w:lang w:val="en-US"/>
+        </w:rPr>
+        <w:t xml:space="preserve">F</w:t>
+      </w:r>
+      <w:r>
+        <w:rPr>
+          <w:b w:val="0"/>
+          <w:bCs w:val="0"/>
+          <w:highlight w:val="none"/>
+          <w:vertAlign w:val="baseline"/>
+          <w:lang w:val="ru-RU"/>
+        </w:rPr>
+        <w:t xml:space="preserve">(</w:t>
+      </w:r>
+      <w:r>
+        <w:rPr>
+          <w:b w:val="0"/>
+          <w:bCs w:val="0"/>
+          <w:highlight w:val="none"/>
+          <w:vertAlign w:val="baseline"/>
+          <w:lang w:val="ru-RU"/>
+        </w:rPr>
+      </w:r>
+      <w:r>
+        <w:rPr>
+          <w:b w:val="0"/>
+          <w:bCs w:val="0"/>
+          <w:highlight w:val="none"/>
+          <w:vertAlign w:val="baseline"/>
+          <w:lang w:val="en-US"/>
+        </w:rPr>
+        <w:t xml:space="preserve">x</w:t>
+      </w:r>
+      <w:r>
+        <w:rPr>
+          <w:b w:val="0"/>
+          <w:bCs w:val="0"/>
+          <w:highlight w:val="none"/>
+          <w:vertAlign w:val="superscript"/>
+          <w:lang w:val="en-US"/>
+        </w:rPr>
+        <w:t xml:space="preserve">t</w:t>
+      </w:r>
+      <w:r>
+        <w:rPr>
+          <w:b w:val="0"/>
+          <w:bCs w:val="0"/>
+          <w:highlight w:val="none"/>
+          <w:vertAlign w:val="subscript"/>
+          <w:lang w:val="en-US"/>
+        </w:rPr>
+        <w:t xml:space="preserve">k</w:t>
+      </w:r>
+      <w:r>
+        <w:rPr>
+          <w:b w:val="0"/>
+          <w:bCs w:val="0"/>
+          <w:highlight w:val="none"/>
+          <w:vertAlign w:val="baseline"/>
+          <w:lang w:val="en-US"/>
+        </w:rPr>
+        <w:t xml:space="preserve">, f(</w:t>
+      </w:r>
+      <w:r>
+        <w:rPr>
+          <w:b w:val="0"/>
+          <w:bCs w:val="0"/>
+          <w:highlight w:val="none"/>
+          <w:vertAlign w:val="baseline"/>
+          <w:lang w:val="en-US"/>
+        </w:rPr>
+        <w:t xml:space="preserve">x</w:t>
+      </w:r>
+      <w:r>
+        <w:rPr>
+          <w:b w:val="0"/>
+          <w:bCs w:val="0"/>
+          <w:highlight w:val="none"/>
+          <w:vertAlign w:val="superscript"/>
+          <w:lang w:val="en-US"/>
+        </w:rPr>
+        <w:t xml:space="preserve">t</w:t>
+      </w:r>
+      <w:r>
+        <w:rPr>
+          <w:b w:val="0"/>
+          <w:bCs w:val="0"/>
+          <w:highlight w:val="none"/>
+          <w:vertAlign w:val="subscript"/>
+          <w:lang w:val="en-US"/>
+        </w:rPr>
+        <w:t xml:space="preserve">k</w:t>
+      </w:r>
+      <w:r>
+        <w:rPr>
+          <w:b w:val="0"/>
+          <w:bCs w:val="0"/>
+          <w:highlight w:val="none"/>
+          <w:vertAlign w:val="baseline"/>
+          <w:lang w:val="en-US"/>
+        </w:rPr>
+        <w:t xml:space="preserve">), E(</w:t>
+      </w:r>
+      <w:r>
+        <w:rPr>
+          <w:b w:val="0"/>
+          <w:bCs w:val="0"/>
+          <w:highlight w:val="none"/>
+          <w:vertAlign w:val="baseline"/>
+          <w:lang w:val="en-US"/>
+        </w:rPr>
+        <w:t xml:space="preserve">x</w:t>
+      </w:r>
+      <w:r>
+        <w:rPr>
+          <w:b w:val="0"/>
+          <w:bCs w:val="0"/>
+          <w:highlight w:val="none"/>
+          <w:vertAlign w:val="superscript"/>
+          <w:lang w:val="en-US"/>
+        </w:rPr>
+        <w:t xml:space="preserve">t</w:t>
+      </w:r>
+      <w:r>
+        <w:rPr>
+          <w:b w:val="0"/>
+          <w:bCs w:val="0"/>
+          <w:highlight w:val="none"/>
+          <w:vertAlign w:val="subscript"/>
+          <w:lang w:val="en-US"/>
+        </w:rPr>
+        <w:t xml:space="preserve">k</w:t>
+      </w:r>
+      <w:r>
+        <w:rPr>
+          <w:b w:val="0"/>
+          <w:bCs w:val="0"/>
+          <w:highlight w:val="none"/>
+          <w:vertAlign w:val="baseline"/>
+          <w:lang w:val="en-US"/>
+        </w:rPr>
+        <w:t xml:space="preserve">), G(</w:t>
+      </w:r>
+      <w:r>
+        <w:rPr>
+          <w:b w:val="0"/>
+          <w:bCs w:val="0"/>
+          <w:highlight w:val="none"/>
+          <w:vertAlign w:val="baseline"/>
+          <w:lang w:val="en-US"/>
+        </w:rPr>
+        <w:t xml:space="preserve">x</w:t>
+      </w:r>
+      <w:r>
+        <w:rPr>
+          <w:b w:val="0"/>
+          <w:bCs w:val="0"/>
+          <w:highlight w:val="none"/>
+          <w:vertAlign w:val="superscript"/>
+          <w:lang w:val="en-US"/>
+        </w:rPr>
+        <w:t xml:space="preserve">t</w:t>
+      </w:r>
+      <w:r>
+        <w:rPr>
+          <w:b w:val="0"/>
+          <w:bCs w:val="0"/>
+          <w:highlight w:val="none"/>
+          <w:vertAlign w:val="subscript"/>
+          <w:lang w:val="en-US"/>
+        </w:rPr>
+        <w:t xml:space="preserve">k</w:t>
+      </w:r>
+      <w:r>
+        <w:rPr>
+          <w:b w:val="0"/>
+          <w:bCs w:val="0"/>
+          <w:highlight w:val="none"/>
+          <w:vertAlign w:val="baseline"/>
+          <w:lang w:val="en-US"/>
+        </w:rPr>
+        <w:t xml:space="preserve">)</w:t>
+      </w:r>
+      <w:r/>
+      <w:r>
+        <w:rPr>
+          <w:b w:val="0"/>
+          <w:bCs w:val="0"/>
+          <w:highlight w:val="none"/>
+          <w:vertAlign w:val="baseline"/>
+          <w:lang w:val="ru-RU"/>
+        </w:rPr>
+        <w:t xml:space="preserve">)</w:t>
+      </w:r>
+      <w:r>
+        <w:rPr>
+          <w:b w:val="0"/>
+          <w:bCs w:val="0"/>
+          <w:highlight w:val="none"/>
+          <w:vertAlign w:val="baseline"/>
+          <w:lang w:val="en-US"/>
+        </w:rPr>
+        <w:t xml:space="preserve"> </w:t>
+      </w:r>
+      <w:r>
+        <w:rPr>
+          <w:b w:val="0"/>
+          <w:bCs w:val="0"/>
+          <w:highlight w:val="none"/>
+          <w:vertAlign w:val="baseline"/>
+          <w:lang w:val="ru-RU"/>
+        </w:rPr>
+        <w:t xml:space="preserve">не меняется с течением числа итераций, за исключением, возможно, некоторого числа начальных шагов.</w:t>
+      </w:r>
+      <w:r>
+        <w:rPr>
+          <w:b w:val="0"/>
+          <w:bCs w:val="0"/>
+          <w:highlight w:val="none"/>
+          <w:vertAlign w:val="baseline"/>
+        </w:rPr>
+      </w:r>
+    </w:p>
+    <w:p>
+      <w:pPr>
+        <w:pStyle w:val="936"/>
+        <w:pBdr/>
+        <w:bidi w:val="false"/>
+        <w:spacing/>
+        <w:ind w:firstLine="0" w:left="0"/>
+        <w:jc w:val="both"/>
+        <w:rPr>
+          <w:b w:val="0"/>
+          <w:bCs w:val="0"/>
+          <w:highlight w:val="none"/>
+          <w:vertAlign w:val="baseline"/>
+        </w:rPr>
+      </w:pPr>
+      <w:r>
+        <w:rPr>
+          <w:b w:val="0"/>
+          <w:bCs w:val="0"/>
+          <w:highlight w:val="none"/>
+          <w:vertAlign w:val="baseline"/>
+        </w:rPr>
+      </w:r>
+      <w:r>
+        <w:rPr>
+          <w:b w:val="0"/>
+          <w:bCs w:val="0"/>
+          <w:highlight w:val="none"/>
+          <w:vertAlign w:val="baseline"/>
+        </w:rPr>
+      </w:r>
+      <w:r>
+        <w:rPr>
+          <w:b w:val="0"/>
+          <w:bCs w:val="0"/>
+          <w:highlight w:val="none"/>
+          <w:vertAlign w:val="baseline"/>
+        </w:rPr>
+      </w:r>
+    </w:p>
+    <w:p>
+      <w:pPr>
+        <w:pStyle w:val="936"/>
+        <w:pBdr/>
+        <w:bidi w:val="false"/>
+        <w:spacing/>
+        <w:ind w:firstLine="0" w:left="0"/>
+        <w:jc w:val="both"/>
+        <w:rPr>
+          <w:b w:val="0"/>
+          <w:bCs w:val="0"/>
+          <w:highlight w:val="none"/>
+          <w:vertAlign w:val="baseline"/>
+          <w:lang w:val="ru-RU"/>
+        </w:rPr>
+      </w:pPr>
+      <w:r>
+        <w:rPr>
+          <w:b w:val="0"/>
+          <w:bCs w:val="0"/>
+          <w:highlight w:val="none"/>
+          <w:vertAlign w:val="baseline"/>
+          <w:lang w:val="ru-RU"/>
+        </w:rPr>
+        <w:t xml:space="preserve">Поисковые алгоритмы оптимизации можно классифицировать в соответствии со следующими признаками:</w:t>
+      </w:r>
+      <w:r>
+        <w:rPr>
+          <w:b w:val="0"/>
+          <w:bCs w:val="0"/>
+          <w:highlight w:val="none"/>
+          <w:vertAlign w:val="baseline"/>
+        </w:rPr>
+      </w:r>
+    </w:p>
+    <w:p>
+      <w:pPr>
+        <w:pStyle w:val="936"/>
+        <w:pBdr/>
+        <w:bidi w:val="false"/>
+        <w:spacing/>
+        <w:ind w:firstLine="0" w:left="0"/>
+        <w:jc w:val="both"/>
+        <w:rPr>
+          <w:b w:val="0"/>
+          <w:bCs w:val="0"/>
+          <w:highlight w:val="none"/>
+          <w:vertAlign w:val="baseline"/>
+        </w:rPr>
+      </w:pPr>
+      <w:r>
+        <w:rPr>
+          <w:b w:val="0"/>
+          <w:bCs w:val="0"/>
+          <w:highlight w:val="none"/>
+          <w:vertAlign w:val="baseline"/>
+        </w:rPr>
+      </w:r>
+      <w:r>
+        <w:rPr>
+          <w:b w:val="0"/>
+          <w:bCs w:val="0"/>
+          <w:highlight w:val="none"/>
+          <w:vertAlign w:val="baseline"/>
+        </w:rPr>
+      </w:r>
+      <w:r>
+        <w:rPr>
+          <w:b w:val="0"/>
+          <w:bCs w:val="0"/>
+          <w:highlight w:val="none"/>
+          <w:vertAlign w:val="baseline"/>
+        </w:rPr>
+      </w:r>
+    </w:p>
+    <w:p>
+      <w:pPr>
+        <w:pStyle w:val="936"/>
+        <w:numPr>
+          <w:ilvl w:val="0"/>
+          <w:numId w:val="7"/>
+        </w:numPr>
+        <w:pBdr/>
+        <w:bidi w:val="false"/>
+        <w:spacing/>
+        <w:ind/>
+        <w:jc w:val="both"/>
+        <w:rPr>
+          <w:b w:val="0"/>
+          <w:bCs w:val="0"/>
+          <w:highlight w:val="none"/>
+          <w:vertAlign w:val="baseline"/>
+        </w:rPr>
+      </w:pPr>
+      <w:r>
+        <w:rPr>
+          <w:b w:val="0"/>
+          <w:bCs w:val="0"/>
+          <w:highlight w:val="none"/>
+          <w:vertAlign w:val="baseline"/>
+          <w:lang w:val="ru-RU"/>
+        </w:rPr>
+        <w:t xml:space="preserve">Характер искомого решения. Алгоритмы назвают локальными, если схема поиска нацелена на отыскание локального минимума. Если целью является поиск глобального минимума, то алгоритм будет глобальным.</w:t>
+      </w:r>
+      <w:r>
+        <w:rPr>
+          <w:b w:val="0"/>
+          <w:bCs w:val="0"/>
+          <w:highlight w:val="none"/>
+          <w:vertAlign w:val="baseline"/>
+        </w:rPr>
+      </w:r>
+    </w:p>
+    <w:p>
+      <w:pPr>
+        <w:pStyle w:val="936"/>
+        <w:numPr>
+          <w:ilvl w:val="0"/>
+          <w:numId w:val="7"/>
+        </w:numPr>
+        <w:pBdr/>
+        <w:bidi w:val="false"/>
+        <w:spacing/>
+        <w:ind/>
+        <w:jc w:val="both"/>
+        <w:rPr>
+          <w:b w:val="0"/>
+          <w:bCs w:val="0"/>
+          <w:highlight w:val="none"/>
+          <w:vertAlign w:val="baseline"/>
+        </w:rPr>
+      </w:pPr>
+      <w:r>
+        <w:rPr>
+          <w:b w:val="0"/>
+          <w:bCs w:val="0"/>
+          <w:highlight w:val="none"/>
+          <w:vertAlign w:val="baseline"/>
+          <w:lang w:val="ru-RU"/>
+        </w:rPr>
+        <w:t xml:space="preserve">Характер ограничений. Алгоритм называется алгоритмом безусловной оптимизации, если ориентирован на решение соответствующей задачи — задачи безусловной оптимизации. </w:t>
+      </w:r>
+      <w:r>
+        <w:rPr>
+          <w:b w:val="0"/>
+          <w:bCs w:val="0"/>
+          <w:highlight w:val="none"/>
+          <w:vertAlign w:val="baseline"/>
+          <w:lang w:val="ru-RU"/>
+        </w:rPr>
+        <w:t xml:space="preserve">Алгоритм называется алгоритмом условной оптимизации, если ориентирован на решение задачи условной оптимизации.</w:t>
+      </w:r>
+      <w:r>
+        <w:rPr>
+          <w:b w:val="0"/>
+          <w:bCs w:val="0"/>
+          <w:highlight w:val="none"/>
+          <w:vertAlign w:val="baseline"/>
+        </w:rPr>
+      </w:r>
+    </w:p>
+    <w:p>
+      <w:pPr>
+        <w:pStyle w:val="936"/>
+        <w:numPr>
+          <w:ilvl w:val="0"/>
+          <w:numId w:val="7"/>
+        </w:numPr>
+        <w:pBdr/>
+        <w:bidi w:val="false"/>
+        <w:spacing/>
+        <w:ind/>
+        <w:jc w:val="both"/>
+        <w:rPr>
+          <w:b w:val="0"/>
+          <w:bCs w:val="0"/>
+          <w:highlight w:val="none"/>
+          <w:vertAlign w:val="baseline"/>
+        </w:rPr>
+      </w:pPr>
+      <w:r>
+        <w:rPr>
+          <w:b w:val="0"/>
+          <w:bCs w:val="0"/>
+          <w:highlight w:val="none"/>
+          <w:vertAlign w:val="baseline"/>
+          <w:lang w:val="ru-RU"/>
+        </w:rPr>
+        <w:t xml:space="preserve">Характер функции </w:t>
+      </w:r>
+      <w:r>
+        <w:rPr>
+          <w:b w:val="0"/>
+          <w:bCs w:val="0"/>
+          <w:highlight w:val="none"/>
+          <w:vertAlign w:val="baseline"/>
+          <w:lang w:val="en-US"/>
+        </w:rPr>
+        <w:t xml:space="preserve">F</w:t>
+      </w:r>
+      <w:r>
+        <w:rPr>
+          <w:b w:val="0"/>
+          <w:bCs w:val="0"/>
+          <w:highlight w:val="none"/>
+          <w:vertAlign w:val="baseline"/>
+          <w:lang w:val="ru-RU"/>
+        </w:rPr>
+        <w:t xml:space="preserve">. Если </w:t>
+      </w:r>
+      <w:r>
+        <w:rPr>
+          <w:b w:val="0"/>
+          <w:bCs w:val="0"/>
+          <w:highlight w:val="none"/>
+          <w:vertAlign w:val="baseline"/>
+          <w:lang w:val="en-US"/>
+        </w:rPr>
+        <w:t xml:space="preserve">F </w:t>
+      </w:r>
+      <w:r>
+        <w:rPr>
+          <w:b w:val="0"/>
+          <w:bCs w:val="0"/>
+          <w:highlight w:val="none"/>
+          <w:vertAlign w:val="baseline"/>
+          <w:lang w:val="ru-RU"/>
+        </w:rPr>
+        <w:t xml:space="preserve">является детерминированной, то и алгоритм называют детерминированным. Если </w:t>
+      </w:r>
+      <w:r>
+        <w:rPr>
+          <w:b w:val="0"/>
+          <w:bCs w:val="0"/>
+          <w:highlight w:val="none"/>
+          <w:vertAlign w:val="baseline"/>
+          <w:lang w:val="en-US"/>
+        </w:rPr>
+        <w:t xml:space="preserve">F </w:t>
+      </w:r>
+      <w:r>
+        <w:rPr>
+          <w:b w:val="0"/>
+          <w:bCs w:val="0"/>
+          <w:highlight w:val="none"/>
+          <w:vertAlign w:val="baseline"/>
+          <w:lang w:val="ru-RU"/>
+        </w:rPr>
+        <w:t xml:space="preserve">содержит один или несколько параметров, которые на различных итерациях принимают случайные значения с заданными законами распределения, то алгоритм называется стохастическим (случайным).</w:t>
+      </w:r>
+      <w:r>
+        <w:rPr>
+          <w:b w:val="0"/>
+          <w:bCs w:val="0"/>
+          <w:highlight w:val="none"/>
+          <w:vertAlign w:val="baseline"/>
+        </w:rPr>
+      </w:r>
+    </w:p>
+    <w:p>
+      <w:pPr>
+        <w:pStyle w:val="936"/>
+        <w:numPr>
+          <w:ilvl w:val="0"/>
+          <w:numId w:val="7"/>
+        </w:numPr>
+        <w:pBdr/>
+        <w:bidi w:val="false"/>
+        <w:spacing/>
+        <w:ind/>
+        <w:jc w:val="both"/>
+        <w:rPr>
+          <w:b w:val="0"/>
+          <w:bCs w:val="0"/>
+          <w:highlight w:val="none"/>
+          <w:vertAlign w:val="baseline"/>
+        </w:rPr>
+      </w:pPr>
+      <w:r>
+        <w:rPr>
+          <w:b w:val="0"/>
+          <w:bCs w:val="0"/>
+          <w:highlight w:val="none"/>
+          <w:vertAlign w:val="baseline"/>
+          <w:lang w:val="ru-RU"/>
+        </w:rPr>
+        <w:t xml:space="preserve">Класс алгоритма. Алгоритм носит название пассивного, если все точки </w:t>
+      </w:r>
+      <w:r>
+        <w:rPr>
+          <w:b w:val="0"/>
+          <w:bCs w:val="0"/>
+          <w:highlight w:val="none"/>
+          <w:vertAlign w:val="baseline"/>
+          <w:lang w:val="en-US"/>
+        </w:rPr>
+        <w:t xml:space="preserve">x</w:t>
+      </w:r>
+      <w:r>
+        <w:rPr>
+          <w:b w:val="0"/>
+          <w:bCs w:val="0"/>
+          <w:highlight w:val="none"/>
+          <w:vertAlign w:val="superscript"/>
+          <w:lang w:val="en-US"/>
+        </w:rPr>
+        <w:t xml:space="preserve">t</w:t>
+      </w:r>
+      <w:r>
+        <w:rPr>
+          <w:b w:val="0"/>
+          <w:bCs w:val="0"/>
+          <w:highlight w:val="none"/>
+          <w:vertAlign w:val="subscript"/>
+          <w:lang w:val="en-US"/>
+        </w:rPr>
+        <w:t xml:space="preserve">i</w:t>
+      </w:r>
+      <w:r>
+        <w:rPr>
+          <w:b w:val="0"/>
+          <w:bCs w:val="0"/>
+          <w:highlight w:val="none"/>
+          <w:vertAlign w:val="baseline"/>
+          <w:lang w:val="en-US"/>
+        </w:rPr>
+        <w:t xml:space="preserve"> </w:t>
+      </w:r>
+      <w:r>
+        <w:rPr>
+          <w:b w:val="0"/>
+          <w:bCs w:val="0"/>
+          <w:highlight w:val="none"/>
+          <w:vertAlign w:val="baseline"/>
+          <w:lang w:val="ru-RU"/>
+        </w:rPr>
+        <w:t xml:space="preserve">назначены заранее. Если же данные точки определяются на основе всей или части информации об испытаниях предыдущих точек, то алгоритм называют последовательным.</w:t>
+      </w:r>
+      <w:r>
+        <w:rPr>
+          <w:b w:val="0"/>
+          <w:bCs w:val="0"/>
+          <w:highlight w:val="none"/>
+          <w:vertAlign w:val="baseline"/>
+        </w:rPr>
+      </w:r>
+    </w:p>
+    <w:p>
+      <w:pPr>
+        <w:pStyle w:val="936"/>
+        <w:numPr>
+          <w:ilvl w:val="0"/>
+          <w:numId w:val="7"/>
+        </w:numPr>
+        <w:pBdr/>
+        <w:bidi w:val="false"/>
+        <w:spacing/>
+        <w:ind/>
+        <w:jc w:val="both"/>
+        <w:rPr>
+          <w:b w:val="0"/>
+          <w:bCs w:val="0"/>
+          <w:highlight w:val="none"/>
+          <w:vertAlign w:val="baseline"/>
+        </w:rPr>
+      </w:pPr>
+      <w:r>
+        <w:rPr>
+          <w:b w:val="0"/>
+          <w:bCs w:val="0"/>
+          <w:highlight w:val="none"/>
+          <w:vertAlign w:val="baseline"/>
+          <w:lang w:val="ru-RU"/>
+        </w:rPr>
+        <w:t xml:space="preserve">Число предыдущих учитываемых шагов. Если при вычислении новых координат точки учитывается информация об одной итерации (предыдущей), то алгоритм называется одношаговым</w:t>
+      </w:r>
+      <w:r>
+        <w:rPr>
+          <w:b w:val="0"/>
+          <w:bCs w:val="0"/>
+          <w:highlight w:val="none"/>
+          <w:vertAlign w:val="baseline"/>
+          <w:lang w:val="ru-RU"/>
+        </w:rPr>
+        <w:t xml:space="preserve">. Если при вычислении новых координат точки учитывается информация о более чем одном</w:t>
+      </w:r>
+      <w:r>
+        <w:rPr>
+          <w:b w:val="0"/>
+          <w:bCs w:val="0"/>
+          <w:highlight w:val="none"/>
+          <w:vertAlign w:val="baseline"/>
+          <w:lang w:val="en-US"/>
+        </w:rPr>
+        <w:t xml:space="preserve"> </w:t>
+      </w:r>
+      <w:r>
+        <w:rPr>
+          <w:b w:val="0"/>
+          <w:bCs w:val="0"/>
+          <w:highlight w:val="none"/>
+          <w:vertAlign w:val="baseline"/>
+          <w:lang w:val="ru-RU"/>
+        </w:rPr>
+        <w:t xml:space="preserve">предыдущем испытании, то алгоритм называется многошаговым (с памятью).</w:t>
+      </w:r>
+      <w:r>
+        <w:rPr>
+          <w:b w:val="0"/>
+          <w:bCs w:val="0"/>
+          <w:highlight w:val="none"/>
+          <w:vertAlign w:val="baseline"/>
+        </w:rPr>
+      </w:r>
+    </w:p>
+    <w:p>
+      <w:pPr>
+        <w:pStyle w:val="936"/>
+        <w:numPr>
+          <w:ilvl w:val="0"/>
+          <w:numId w:val="7"/>
+        </w:numPr>
+        <w:pBdr/>
+        <w:bidi w:val="false"/>
+        <w:spacing/>
+        <w:ind/>
+        <w:jc w:val="both"/>
+        <w:rPr>
+          <w:b w:val="0"/>
+          <w:bCs w:val="0"/>
+          <w:highlight w:val="none"/>
+          <w:vertAlign w:val="baseline"/>
+        </w:rPr>
+      </w:pPr>
+      <w:r>
+        <w:rPr>
+          <w:b w:val="0"/>
+          <w:bCs w:val="0"/>
+          <w:highlight w:val="none"/>
+          <w:vertAlign w:val="baseline"/>
+          <w:lang w:val="ru-RU"/>
+        </w:rPr>
+        <w:t xml:space="preserve">Порядок используемых производных. Алгоритмы поиска называют прямыми или алгоритмами нулевого порядка, если при вычислении целевой функции и ограничивающих функций не используются производные. Если в тех же условиях используются производные </w:t>
+      </w:r>
+      <w:r>
+        <w:rPr>
+          <w:b w:val="0"/>
+          <w:bCs w:val="0"/>
+          <w:highlight w:val="none"/>
+          <w:vertAlign w:val="baseline"/>
+          <w:lang w:val="en-US"/>
+        </w:rPr>
+        <w:t xml:space="preserve">k-</w:t>
+      </w:r>
+      <w:r>
+        <w:rPr>
+          <w:b w:val="0"/>
+          <w:bCs w:val="0"/>
+          <w:highlight w:val="none"/>
+          <w:vertAlign w:val="baseline"/>
+          <w:lang w:val="ru-RU"/>
+        </w:rPr>
+        <w:t xml:space="preserve">ого порядка, то алгоритм называется алгоритмом </w:t>
+      </w:r>
+      <w:r>
+        <w:rPr>
+          <w:b w:val="0"/>
+          <w:bCs w:val="0"/>
+          <w:highlight w:val="none"/>
+          <w:vertAlign w:val="baseline"/>
+          <w:lang w:val="en-US"/>
+        </w:rPr>
+        <w:t xml:space="preserve">k-</w:t>
+      </w:r>
+      <w:r>
+        <w:rPr>
+          <w:b w:val="0"/>
+          <w:bCs w:val="0"/>
+          <w:highlight w:val="none"/>
+          <w:vertAlign w:val="baseline"/>
+          <w:lang w:val="ru-RU"/>
+        </w:rPr>
+        <w:t xml:space="preserve">ого </w:t>
+      </w:r>
+      <w:r>
+        <w:rPr>
+          <w:lang w:val="ru-RU"/>
+        </w:rPr>
+        <w:t xml:space="preserve">порядка.</w:t>
+      </w:r>
+      <w:r>
+        <w:rPr>
+          <w:b w:val="0"/>
+          <w:bCs w:val="0"/>
+          <w:highlight w:val="none"/>
+          <w:vertAlign w:val="baseline"/>
+        </w:rPr>
+      </w:r>
+    </w:p>
+    <w:p>
+      <w:pPr>
+        <w:pStyle w:val="936"/>
+        <w:pBdr/>
+        <w:bidi w:val="false"/>
+        <w:spacing/>
+        <w:ind/>
+        <w:jc w:val="both"/>
+        <w:rPr>
+          <w:b w:val="0"/>
+          <w:bCs w:val="0"/>
+          <w:highlight w:val="none"/>
+          <w:vertAlign w:val="baseline"/>
+        </w:rPr>
+      </w:pPr>
+      <w:r>
+        <w:rPr>
+          <w:b w:val="0"/>
+          <w:bCs w:val="0"/>
+          <w:highlight w:val="none"/>
+          <w:vertAlign w:val="baseline"/>
+        </w:rPr>
+      </w:r>
+      <w:r>
+        <w:rPr>
+          <w:b w:val="0"/>
+          <w:bCs w:val="0"/>
+          <w:highlight w:val="none"/>
+          <w:vertAlign w:val="baseline"/>
+        </w:rPr>
+      </w:r>
+      <w:r>
+        <w:rPr>
+          <w:b w:val="0"/>
+          <w:bCs w:val="0"/>
+          <w:highlight w:val="none"/>
+          <w:vertAlign w:val="baseline"/>
+        </w:rPr>
+      </w:r>
+    </w:p>
+    <w:p>
+      <w:pPr>
+        <w:pStyle w:val="936"/>
+        <w:pBdr/>
+        <w:bidi w:val="false"/>
+        <w:spacing/>
+        <w:ind/>
+        <w:jc w:val="both"/>
+        <w:rPr>
+          <w:highlight w:val="none"/>
+          <w:lang w:val="ru-RU"/>
+        </w:rPr>
+      </w:pPr>
+      <w:r>
+        <w:rPr>
+          <w:highlight w:val="none"/>
+          <w:lang w:val="ru-RU"/>
+        </w:rPr>
+        <w:t xml:space="preserve">Выделяют также траекторные и популяционные алгоритмы оптимизации. В траекторных алгоритмах </w:t>
+      </w:r>
+      <w:r>
+        <w:rPr>
+          <w:highlight w:val="none"/>
+          <w:lang w:val="ru-RU"/>
+        </w:rPr>
+        <w:t xml:space="preserve">на каждой итерации обновляется положение только одного агента. При этом общее число агентов, как правило, больше одного и на разных итерациях перемещаются разные агенты. Траекторные алгоритмы могут быть одноточечными и многоточечными. В популяционных алгоритмых число агентов всегда больше одного и на каждой итерации перемещаются все агенты.</w:t>
+      </w:r>
+      <w:r>
+        <w:rPr>
+          <w:b w:val="0"/>
+          <w:bCs w:val="0"/>
+          <w:highlight w:val="none"/>
+          <w:vertAlign w:val="baseline"/>
+        </w:rPr>
+      </w:r>
+    </w:p>
+    <w:p>
+      <w:pPr>
+        <w:pStyle w:val="936"/>
+        <w:pBdr/>
+        <w:bidi w:val="false"/>
+        <w:spacing/>
+        <w:ind/>
+        <w:jc w:val="both"/>
+        <w:rPr>
+          <w:b w:val="0"/>
+          <w:bCs w:val="0"/>
+          <w:highlight w:val="none"/>
+          <w:vertAlign w:val="baseline"/>
+        </w:rPr>
+      </w:pPr>
+      <w:r>
+        <w:rPr>
+          <w:b w:val="0"/>
+          <w:bCs w:val="0"/>
+          <w:highlight w:val="none"/>
+          <w:vertAlign w:val="baseline"/>
+        </w:rPr>
+      </w:r>
+      <w:r>
+        <w:rPr>
+          <w:b w:val="0"/>
+          <w:bCs w:val="0"/>
+          <w:highlight w:val="none"/>
+          <w:vertAlign w:val="baseline"/>
+        </w:rPr>
+      </w:r>
+      <w:r>
+        <w:rPr>
+          <w:b w:val="0"/>
+          <w:bCs w:val="0"/>
+          <w:highlight w:val="none"/>
+          <w:vertAlign w:val="baseline"/>
+        </w:rPr>
+      </w:r>
+    </w:p>
+    <w:p>
+      <w:pPr>
+        <w:pStyle w:val="936"/>
+        <w:pBdr/>
+        <w:bidi w:val="false"/>
+        <w:spacing/>
+        <w:ind/>
+        <w:jc w:val="both"/>
+        <w:rPr>
+          <w:highlight w:val="none"/>
+          <w:vertAlign w:val="baseline"/>
+          <w:lang w:val="ru-RU"/>
+        </w:rPr>
+      </w:pPr>
+      <w:r>
+        <w:rPr>
+          <w:highlight w:val="none"/>
+          <w:lang w:val="ru-RU"/>
+        </w:rPr>
+        <w:t xml:space="preserve">Важной проблемой при построении поисковых алгоритмов оптимизации является проблема выбора условий или критериев окончания поиска. Простейшими, но широко используемыми в вычислительной практике являются два следующих условия: </w:t>
+      </w:r>
+      <w:r>
+        <w:rPr>
+          <w:highlight w:val="none"/>
+          <w:lang w:val="en-US"/>
+        </w:rPr>
+        <w:t xml:space="preserve">||x</w:t>
+      </w:r>
+      <w:r>
+        <w:rPr>
+          <w:highlight w:val="none"/>
+          <w:vertAlign w:val="superscript"/>
+          <w:lang w:val="en-US"/>
+        </w:rPr>
+        <w:t xml:space="preserve">t+1</w:t>
+      </w:r>
+      <w:r>
+        <w:rPr>
+          <w:highlight w:val="none"/>
+          <w:vertAlign w:val="baseline"/>
+          <w:lang w:val="en-US"/>
+        </w:rPr>
+        <w:t xml:space="preserve">-</w:t>
+      </w:r>
+      <w:r>
+        <w:rPr>
+          <w:highlight w:val="none"/>
+          <w:vertAlign w:val="baseline"/>
+          <w:lang w:val="en-US"/>
+        </w:rPr>
+        <w:t xml:space="preserve">x</w:t>
+      </w:r>
+      <w:r>
+        <w:rPr>
+          <w:highlight w:val="none"/>
+          <w:vertAlign w:val="superscript"/>
+          <w:lang w:val="en-US"/>
+        </w:rPr>
+        <w:t xml:space="preserve">t</w:t>
+      </w:r>
+      <w:r>
+        <w:rPr>
+          <w:highlight w:val="none"/>
+          <w:vertAlign w:val="baseline"/>
+          <w:lang w:val="en-US"/>
+        </w:rPr>
+        <w:t xml:space="preserve">||&lt;=e</w:t>
+      </w:r>
+      <w:r>
+        <w:rPr>
+          <w:highlight w:val="none"/>
+          <w:vertAlign w:val="subscript"/>
+          <w:lang w:val="en-US"/>
+        </w:rPr>
+        <w:t xml:space="preserve">x</w:t>
+      </w:r>
+      <w:r>
+        <w:rPr>
+          <w:highlight w:val="none"/>
+          <w:vertAlign w:val="baseline"/>
+          <w:lang w:val="en-US"/>
+        </w:rPr>
+        <w:t xml:space="preserve"> </w:t>
+      </w:r>
+      <w:r>
+        <w:rPr>
+          <w:highlight w:val="none"/>
+          <w:vertAlign w:val="baseline"/>
+          <w:lang w:val="ru-RU"/>
+        </w:rPr>
+        <w:t xml:space="preserve">и </w:t>
+      </w:r>
+      <w:r>
+        <w:rPr>
+          <w:highlight w:val="none"/>
+          <w:vertAlign w:val="baseline"/>
+          <w:lang w:val="en-US"/>
+        </w:rPr>
+        <w:t xml:space="preserve">|f(</w:t>
+      </w:r>
+      <w:r>
+        <w:rPr>
+          <w:highlight w:val="none"/>
+          <w:lang w:val="en-US"/>
+        </w:rPr>
+        <w:t xml:space="preserve">x</w:t>
+      </w:r>
+      <w:r>
+        <w:rPr>
+          <w:highlight w:val="none"/>
+          <w:vertAlign w:val="superscript"/>
+          <w:lang w:val="en-US"/>
+        </w:rPr>
+        <w:t xml:space="preserve">t+1</w:t>
+      </w:r>
+      <w:r/>
+      <w:r>
+        <w:rPr>
+          <w:highlight w:val="none"/>
+          <w:vertAlign w:val="baseline"/>
+          <w:lang w:val="en-US"/>
+        </w:rPr>
+        <w:t xml:space="preserve">)-f(</w:t>
+      </w:r>
+      <w:r>
+        <w:rPr>
+          <w:highlight w:val="none"/>
+          <w:vertAlign w:val="baseline"/>
+          <w:lang w:val="en-US"/>
+        </w:rPr>
+        <w:t xml:space="preserve">x</w:t>
+      </w:r>
+      <w:r>
+        <w:rPr>
+          <w:highlight w:val="none"/>
+          <w:vertAlign w:val="superscript"/>
+          <w:lang w:val="en-US"/>
+        </w:rPr>
+        <w:t xml:space="preserve">t</w:t>
+      </w:r>
+      <w:r/>
+      <w:r>
+        <w:rPr>
+          <w:highlight w:val="none"/>
+          <w:vertAlign w:val="baseline"/>
+          <w:lang w:val="en-US"/>
+        </w:rPr>
+        <w:t xml:space="preserve">)|&lt;=</w:t>
+      </w:r>
+      <w:r>
+        <w:rPr>
+          <w:highlight w:val="none"/>
+          <w:vertAlign w:val="baseline"/>
+          <w:lang w:val="en-US"/>
+        </w:rPr>
+        <w:t xml:space="preserve">e</w:t>
+      </w:r>
+      <w:r>
+        <w:rPr>
+          <w:highlight w:val="none"/>
+          <w:vertAlign w:val="subscript"/>
+          <w:lang w:val="en-US"/>
+        </w:rPr>
+        <w:t xml:space="preserve">f</w:t>
+      </w:r>
+      <w:r>
+        <w:rPr>
+          <w:highlight w:val="none"/>
+          <w:vertAlign w:val="baseline"/>
+          <w:lang w:val="en-US"/>
+        </w:rPr>
+        <w:t xml:space="preserve"> </w:t>
+      </w:r>
+      <w:r>
+        <w:rPr>
+          <w:highlight w:val="none"/>
+          <w:vertAlign w:val="baseline"/>
+          <w:lang w:val="ru-RU"/>
+        </w:rPr>
+        <w:t xml:space="preserve">Данные условия остановки поиска называются стандартными.</w:t>
+      </w:r>
+      <w:r>
+        <w:rPr>
+          <w:b w:val="0"/>
+          <w:bCs w:val="0"/>
+          <w:highlight w:val="none"/>
+          <w:vertAlign w:val="baseline"/>
+        </w:rPr>
+      </w:r>
+    </w:p>
+    <w:p>
+      <w:pPr>
+        <w:pStyle w:val="936"/>
+        <w:pBdr/>
+        <w:bidi w:val="false"/>
+        <w:spacing/>
+        <w:ind/>
+        <w:jc w:val="both"/>
+        <w:rPr>
+          <w:b w:val="0"/>
+          <w:bCs w:val="0"/>
+          <w:highlight w:val="none"/>
+          <w:vertAlign w:val="baseline"/>
+        </w:rPr>
+      </w:pPr>
+      <w:r>
+        <w:rPr>
+          <w:b w:val="0"/>
+          <w:bCs w:val="0"/>
+          <w:highlight w:val="none"/>
+          <w:vertAlign w:val="baseline"/>
+        </w:rPr>
+      </w:r>
+      <w:r>
+        <w:rPr>
+          <w:b w:val="0"/>
+          <w:bCs w:val="0"/>
+          <w:highlight w:val="none"/>
+          <w:vertAlign w:val="baseline"/>
+        </w:rPr>
+      </w:r>
+      <w:r>
+        <w:rPr>
+          <w:b w:val="0"/>
+          <w:bCs w:val="0"/>
+          <w:highlight w:val="none"/>
+          <w:vertAlign w:val="baseline"/>
+        </w:rPr>
+      </w:r>
+    </w:p>
+    <w:p>
+      <w:pPr>
+        <w:pStyle w:val="936"/>
+        <w:pBdr/>
+        <w:bidi w:val="false"/>
+        <w:spacing/>
+        <w:ind/>
+        <w:jc w:val="both"/>
+        <w:rPr>
+          <w:b w:val="0"/>
+          <w:bCs w:val="0"/>
+          <w:highlight w:val="none"/>
+          <w:vertAlign w:val="baseline"/>
+        </w:rPr>
+      </w:pPr>
+      <w:r>
+        <w:rPr>
+          <w:b w:val="0"/>
+          <w:bCs w:val="0"/>
+          <w:highlight w:val="none"/>
+          <w:vertAlign w:val="baseline"/>
+        </w:rPr>
+      </w:r>
+      <w:r>
+        <w:rPr>
+          <w:b w:val="0"/>
+          <w:bCs w:val="0"/>
+          <w:highlight w:val="none"/>
+          <w:vertAlign w:val="baseline"/>
+        </w:rPr>
+      </w:r>
+      <w:r>
+        <w:rPr>
+          <w:b w:val="0"/>
+          <w:bCs w:val="0"/>
+          <w:highlight w:val="none"/>
+          <w:vertAlign w:val="baseline"/>
+        </w:rPr>
+      </w:r>
+    </w:p>
+    <w:p>
+      <w:pPr>
+        <w:pStyle w:val="936"/>
+        <w:pBdr/>
+        <w:bidi w:val="false"/>
+        <w:spacing/>
+        <w:ind/>
+        <w:jc w:val="both"/>
+        <w:rPr>
+          <w:b w:val="0"/>
+          <w:bCs w:val="0"/>
+          <w:highlight w:val="none"/>
+          <w:vertAlign w:val="baseline"/>
+        </w:rPr>
+      </w:pPr>
+      <w:r>
+        <w:rPr>
+          <w:b w:val="0"/>
+          <w:bCs w:val="0"/>
+          <w:highlight w:val="none"/>
+          <w:vertAlign w:val="baseline"/>
+        </w:rPr>
+      </w:r>
+      <w:r>
+        <w:rPr>
+          <w:b w:val="0"/>
+          <w:bCs w:val="0"/>
+          <w:highlight w:val="none"/>
+          <w:vertAlign w:val="baseline"/>
+        </w:rPr>
+      </w:r>
+      <w:r>
+        <w:rPr>
+          <w:b w:val="0"/>
+          <w:bCs w:val="0"/>
+          <w:highlight w:val="none"/>
+          <w:vertAlign w:val="baseline"/>
+        </w:rPr>
+      </w:r>
+    </w:p>
+    <w:p>
+      <w:pPr>
+        <w:pStyle w:val="936"/>
+        <w:pBdr/>
+        <w:bidi w:val="false"/>
+        <w:spacing/>
+        <w:ind/>
+        <w:jc w:val="both"/>
+        <w:rPr>
+          <w:b w:val="0"/>
+          <w:bCs w:val="0"/>
+          <w:highlight w:val="none"/>
+          <w:vertAlign w:val="baseline"/>
+        </w:rPr>
+      </w:pPr>
+      <w:r>
+        <w:rPr>
+          <w:b w:val="0"/>
+          <w:bCs w:val="0"/>
+          <w:highlight w:val="none"/>
+          <w:vertAlign w:val="baseline"/>
+        </w:rPr>
+      </w:r>
+      <w:r>
+        <w:rPr>
+          <w:b w:val="0"/>
+          <w:bCs w:val="0"/>
+          <w:highlight w:val="none"/>
+          <w:vertAlign w:val="baseline"/>
+        </w:rPr>
+      </w:r>
+      <w:r>
+        <w:rPr>
+          <w:b w:val="0"/>
+          <w:bCs w:val="0"/>
+          <w:highlight w:val="none"/>
+          <w:vertAlign w:val="baseline"/>
+        </w:rPr>
+      </w:r>
+    </w:p>
+    <w:p>
+      <w:pPr>
+        <w:pStyle w:val="936"/>
+        <w:pBdr/>
+        <w:bidi w:val="false"/>
+        <w:spacing/>
+        <w:ind/>
+        <w:jc w:val="both"/>
+        <w:rPr>
+          <w:b w:val="0"/>
+          <w:bCs w:val="0"/>
+          <w:highlight w:val="none"/>
+          <w:vertAlign w:val="baseline"/>
+        </w:rPr>
+      </w:pPr>
+      <w:r>
+        <w:rPr>
+          <w:b w:val="0"/>
+          <w:bCs w:val="0"/>
+          <w:highlight w:val="none"/>
+          <w:vertAlign w:val="baseline"/>
+        </w:rPr>
+      </w:r>
+      <w:r>
+        <w:rPr>
+          <w:b w:val="0"/>
+          <w:bCs w:val="0"/>
+          <w:highlight w:val="none"/>
+          <w:vertAlign w:val="baseline"/>
+        </w:rPr>
+      </w:r>
+      <w:r>
+        <w:rPr>
+          <w:b w:val="0"/>
+          <w:bCs w:val="0"/>
+          <w:highlight w:val="none"/>
+          <w:vertAlign w:val="baseline"/>
+        </w:rPr>
+      </w:r>
+    </w:p>
+    <w:p>
+      <w:pPr>
+        <w:pStyle w:val="936"/>
+        <w:pBdr/>
+        <w:bidi w:val="false"/>
+        <w:spacing/>
+        <w:ind/>
+        <w:jc w:val="both"/>
+        <w:rPr>
+          <w:b w:val="0"/>
+          <w:bCs w:val="0"/>
+          <w:highlight w:val="none"/>
+          <w:vertAlign w:val="baseline"/>
+        </w:rPr>
+      </w:pPr>
+      <w:r>
+        <w:rPr>
+          <w:b w:val="0"/>
+          <w:bCs w:val="0"/>
+          <w:highlight w:val="none"/>
+          <w:vertAlign w:val="baseline"/>
+        </w:rPr>
+      </w:r>
+      <w:r>
+        <w:rPr>
+          <w:b w:val="0"/>
+          <w:bCs w:val="0"/>
+          <w:highlight w:val="none"/>
+          <w:vertAlign w:val="baseline"/>
+        </w:rPr>
+      </w:r>
+      <w:r>
+        <w:rPr>
+          <w:b w:val="0"/>
+          <w:bCs w:val="0"/>
+          <w:highlight w:val="none"/>
+          <w:vertAlign w:val="baseline"/>
+        </w:rPr>
+      </w:r>
+    </w:p>
+    <w:p>
+      <w:pPr>
+        <w:pStyle w:val="936"/>
+        <w:pBdr/>
+        <w:bidi w:val="false"/>
+        <w:spacing/>
+        <w:ind/>
+        <w:jc w:val="both"/>
+        <w:rPr>
+          <w:b w:val="0"/>
+          <w:bCs w:val="0"/>
+          <w:highlight w:val="none"/>
+          <w:vertAlign w:val="baseline"/>
+        </w:rPr>
+      </w:pPr>
+      <w:r>
+        <w:rPr>
+          <w:b w:val="0"/>
+          <w:bCs w:val="0"/>
+          <w:highlight w:val="none"/>
+          <w:vertAlign w:val="baseline"/>
+        </w:rPr>
+      </w:r>
+      <w:r>
+        <w:rPr>
+          <w:b w:val="0"/>
+          <w:bCs w:val="0"/>
+          <w:highlight w:val="none"/>
+          <w:vertAlign w:val="baseline"/>
+        </w:rPr>
+      </w:r>
+      <w:r>
+        <w:rPr>
+          <w:b w:val="0"/>
+          <w:bCs w:val="0"/>
+          <w:highlight w:val="none"/>
+          <w:vertAlign w:val="baseline"/>
+        </w:rPr>
+      </w:r>
+    </w:p>
+    <w:p>
+      <w:pPr>
+        <w:pStyle w:val="936"/>
+        <w:pBdr/>
+        <w:bidi w:val="false"/>
+        <w:spacing/>
+        <w:ind/>
+        <w:jc w:val="both"/>
+        <w:rPr>
+          <w:b w:val="0"/>
+          <w:bCs w:val="0"/>
+          <w:highlight w:val="none"/>
+          <w:vertAlign w:val="baseline"/>
+        </w:rPr>
+      </w:pPr>
+      <w:r>
+        <w:rPr>
+          <w:b w:val="0"/>
+          <w:bCs w:val="0"/>
+          <w:highlight w:val="none"/>
+          <w:vertAlign w:val="baseline"/>
+        </w:rPr>
+      </w:r>
+      <w:r>
+        <w:rPr>
+          <w:b w:val="0"/>
+          <w:bCs w:val="0"/>
+          <w:highlight w:val="none"/>
+          <w:vertAlign w:val="baseline"/>
+        </w:rPr>
+      </w:r>
+      <w:r>
+        <w:rPr>
+          <w:b w:val="0"/>
+          <w:bCs w:val="0"/>
+          <w:highlight w:val="none"/>
+          <w:vertAlign w:val="baseline"/>
+        </w:rPr>
+      </w:r>
+    </w:p>
+    <w:p>
+      <w:pPr>
+        <w:pStyle w:val="936"/>
+        <w:pBdr/>
+        <w:bidi w:val="false"/>
+        <w:spacing/>
+        <w:ind/>
+        <w:jc w:val="both"/>
+        <w:rPr>
+          <w:b w:val="0"/>
+          <w:bCs w:val="0"/>
+          <w:highlight w:val="none"/>
+          <w:vertAlign w:val="baseline"/>
+        </w:rPr>
+      </w:pPr>
+      <w:r>
+        <w:rPr>
+          <w:b w:val="0"/>
+          <w:bCs w:val="0"/>
+          <w:highlight w:val="none"/>
+          <w:vertAlign w:val="baseline"/>
+        </w:rPr>
+      </w:r>
+      <w:r>
+        <w:rPr>
+          <w:b w:val="0"/>
+          <w:bCs w:val="0"/>
+          <w:highlight w:val="none"/>
+          <w:vertAlign w:val="baseline"/>
+        </w:rPr>
+      </w:r>
+      <w:r>
+        <w:rPr>
+          <w:b w:val="0"/>
+          <w:bCs w:val="0"/>
+          <w:highlight w:val="none"/>
+          <w:vertAlign w:val="baseline"/>
+        </w:rPr>
+      </w:r>
+    </w:p>
+    <w:p>
+      <w:pPr>
+        <w:pStyle w:val="936"/>
+        <w:pBdr/>
+        <w:bidi w:val="false"/>
+        <w:spacing/>
+        <w:ind/>
+        <w:jc w:val="center"/>
+        <w:rPr>
+          <w:b/>
+          <w:bCs/>
+          <w:highlight w:val="none"/>
+          <w:vertAlign w:val="baseline"/>
+          <w:lang w:val="ru-RU"/>
+        </w:rPr>
+      </w:pPr>
+      <w:r>
+        <w:rPr>
+          <w:b/>
+          <w:bCs/>
+          <w:highlight w:val="none"/>
+          <w:vertAlign w:val="baseline"/>
+          <w:lang w:val="ru-RU"/>
+        </w:rPr>
+        <w:t xml:space="preserve">Метод поиска с использованием производных.</w:t>
+      </w:r>
+      <w:r>
+        <w:rPr>
+          <w:b/>
+          <w:bCs/>
+          <w:highlight w:val="none"/>
+          <w:vertAlign w:val="baseline"/>
+          <w:lang w:val="ru-RU"/>
+        </w:rPr>
+      </w:r>
+    </w:p>
+    <w:p>
+      <w:pPr>
+        <w:pStyle w:val="936"/>
+        <w:pBdr/>
+        <w:bidi w:val="false"/>
+        <w:spacing/>
+        <w:ind/>
+        <w:jc w:val="center"/>
+        <w:rPr>
+          <w:b/>
+          <w:bCs/>
+          <w:highlight w:val="none"/>
+          <w:vertAlign w:val="baseline"/>
+          <w:lang w:val="ru-RU"/>
+        </w:rPr>
+      </w:pPr>
+      <w:r>
+        <w:rPr>
+          <w:b/>
+          <w:bCs/>
+          <w:highlight w:val="none"/>
+          <w:vertAlign w:val="baseline"/>
+          <w:lang w:val="ru-RU"/>
+        </w:rPr>
+        <w:t xml:space="preserve">Алгоритм градиентного спуска с постоянным шагом</w:t>
+      </w:r>
+      <w:r>
+        <w:rPr>
+          <w:b w:val="0"/>
+          <w:bCs w:val="0"/>
+          <w:highlight w:val="none"/>
+          <w:vertAlign w:val="baseline"/>
+        </w:rPr>
+      </w:r>
+      <w:r/>
+    </w:p>
+    <w:p>
+      <w:pPr>
+        <w:pStyle w:val="936"/>
+        <w:pBdr/>
+        <w:bidi w:val="false"/>
+        <w:spacing/>
+        <w:ind/>
+        <w:jc w:val="center"/>
+        <w:rPr>
+          <w:b w:val="0"/>
+          <w:bCs w:val="0"/>
+          <w:highlight w:val="none"/>
+          <w:vertAlign w:val="baseline"/>
+        </w:rPr>
+      </w:pPr>
+      <w:r>
+        <w:rPr>
+          <w:b w:val="0"/>
+          <w:bCs w:val="0"/>
+          <w:highlight w:val="none"/>
+          <w:vertAlign w:val="baseline"/>
+        </w:rPr>
+      </w:r>
+      <w:r>
+        <w:rPr>
+          <w:b w:val="0"/>
+          <w:bCs w:val="0"/>
+          <w:highlight w:val="none"/>
+          <w:vertAlign w:val="baseline"/>
+        </w:rPr>
+      </w:r>
+      <w:r>
+        <w:rPr>
+          <w:b w:val="0"/>
+          <w:bCs w:val="0"/>
+          <w:highlight w:val="none"/>
+          <w:vertAlign w:val="baseline"/>
+        </w:rPr>
+      </w:r>
+    </w:p>
+    <w:p>
+      <w:pPr>
+        <w:pStyle w:val="936"/>
+        <w:pBdr/>
+        <w:bidi w:val="false"/>
+        <w:spacing/>
+        <w:ind/>
+        <w:jc w:val="both"/>
+        <w:rPr>
+          <w:b w:val="0"/>
+          <w:bCs w:val="0"/>
+          <w:highlight w:val="none"/>
+          <w:vertAlign w:val="baseline"/>
+          <w:lang w:val="ru-RU"/>
+        </w:rPr>
+      </w:pPr>
+      <w:r>
+        <w:rPr>
+          <w:b w:val="0"/>
+          <w:bCs w:val="0"/>
+          <w:highlight w:val="none"/>
+          <w:vertAlign w:val="baseline"/>
+          <w:lang w:val="ru-RU"/>
+        </w:rPr>
+        <w:t xml:space="preserve">Пусть дана функция </w:t>
+      </w:r>
+      <w:r>
+        <w:rPr>
+          <w:b w:val="0"/>
+          <w:bCs w:val="0"/>
+          <w:highlight w:val="none"/>
+          <w:vertAlign w:val="baseline"/>
+          <w:lang w:val="en-US"/>
+        </w:rPr>
+        <w:t xml:space="preserve">f(x), </w:t>
+      </w:r>
+      <w:r>
+        <w:rPr>
+          <w:b w:val="0"/>
+          <w:bCs w:val="0"/>
+          <w:highlight w:val="none"/>
+          <w:vertAlign w:val="baseline"/>
+          <w:lang w:val="ru-RU"/>
+        </w:rPr>
+        <w:t xml:space="preserve">ограниченная снизу в </w:t>
+      </w:r>
+      <w:r>
+        <w:rPr>
+          <w:b w:val="0"/>
+          <w:bCs w:val="0"/>
+          <w:highlight w:val="none"/>
+          <w:vertAlign w:val="baseline"/>
+          <w:lang w:val="en-US"/>
+        </w:rPr>
+        <w:t xml:space="preserve">n-</w:t>
+      </w:r>
+      <w:r>
+        <w:rPr>
+          <w:b w:val="0"/>
+          <w:bCs w:val="0"/>
+          <w:highlight w:val="none"/>
+          <w:vertAlign w:val="baseline"/>
+          <w:lang w:val="ru-RU"/>
+        </w:rPr>
+        <w:t xml:space="preserve">мерном пространстве поиска и имеющая непрерывные частные производные во всех её точках. Требуется найти локальный минимум функции </w:t>
+      </w:r>
+      <w:r>
+        <w:rPr>
+          <w:b w:val="0"/>
+          <w:bCs w:val="0"/>
+          <w:highlight w:val="none"/>
+          <w:vertAlign w:val="baseline"/>
+          <w:lang w:val="en-US"/>
+        </w:rPr>
+        <w:t xml:space="preserve">f(x) </w:t>
+      </w:r>
+      <w:r>
+        <w:rPr>
+          <w:b w:val="0"/>
+          <w:bCs w:val="0"/>
+          <w:highlight w:val="none"/>
+          <w:vertAlign w:val="baseline"/>
+          <w:lang w:val="ru-RU"/>
+        </w:rPr>
+        <w:t xml:space="preserve">на множестве допустимых значений D</w:t>
+      </w:r>
+      <w:r>
+        <w:rPr>
+          <w:b w:val="0"/>
+          <w:bCs w:val="0"/>
+          <w:highlight w:val="none"/>
+          <w:vertAlign w:val="baseline"/>
+          <w:lang w:val="ru-RU"/>
+        </w:rPr>
+        <w:t xml:space="preserve"> и найти такую точку </w:t>
+      </w:r>
+      <w:r>
+        <w:rPr>
+          <w:b w:val="0"/>
+          <w:bCs w:val="0"/>
+          <w:highlight w:val="none"/>
+          <w:vertAlign w:val="baseline"/>
+          <w:lang w:val="en-US"/>
+        </w:rPr>
+        <w:t xml:space="preserve">x</w:t>
+      </w:r>
+      <w:r>
+        <w:rPr>
+          <w:b w:val="0"/>
+          <w:bCs w:val="0"/>
+          <w:highlight w:val="none"/>
+          <w:vertAlign w:val="baseline"/>
+          <w:lang w:val="en-US"/>
+        </w:rPr>
+        <w:t xml:space="preserve">*, </w:t>
+      </w:r>
+      <w:r>
+        <w:rPr>
+          <w:b w:val="0"/>
+          <w:bCs w:val="0"/>
+          <w:highlight w:val="none"/>
+          <w:vertAlign w:val="baseline"/>
+          <w:lang w:val="ru-RU"/>
+        </w:rPr>
+        <w:t xml:space="preserve">чтобы она соответствовала минимуму функции.</w:t>
+      </w:r>
+      <w:r>
+        <w:rPr>
+          <w:b w:val="0"/>
+          <w:bCs w:val="0"/>
+          <w:highlight w:val="none"/>
+          <w:vertAlign w:val="baseline"/>
+          <w:lang w:val="ru-RU"/>
+        </w:rPr>
+      </w:r>
+    </w:p>
+    <w:p>
+      <w:pPr>
+        <w:pStyle w:val="936"/>
+        <w:pBdr/>
+        <w:bidi w:val="false"/>
+        <w:spacing/>
+        <w:ind/>
+        <w:jc w:val="both"/>
+        <w:rPr>
+          <w:b w:val="0"/>
+          <w:bCs w:val="0"/>
+          <w:highlight w:val="none"/>
+          <w:vertAlign w:val="baseline"/>
+          <w:lang w:val="ru-RU"/>
+        </w:rPr>
+      </w:pPr>
+      <w:r>
+        <w:rPr>
+          <w:b w:val="0"/>
+          <w:bCs w:val="0"/>
+          <w:highlight w:val="none"/>
+          <w:vertAlign w:val="baseline"/>
+          <w:lang w:val="ru-RU"/>
+        </w:rPr>
+      </w:r>
+      <w:r>
+        <w:rPr>
+          <w:b w:val="0"/>
+          <w:bCs w:val="0"/>
+          <w:highlight w:val="none"/>
+          <w:vertAlign w:val="baseline"/>
+          <w:lang w:val="ru-RU"/>
+        </w:rPr>
+      </w:r>
+      <w:r>
+        <w:rPr>
+          <w:b w:val="0"/>
+          <w:bCs w:val="0"/>
+          <w:highlight w:val="none"/>
+          <w:vertAlign w:val="baseline"/>
+          <w:lang w:val="ru-RU"/>
+        </w:rPr>
+      </w:r>
+    </w:p>
+    <w:p>
+      <w:pPr>
+        <w:pStyle w:val="936"/>
+        <w:pBdr/>
+        <w:bidi w:val="false"/>
+        <w:spacing/>
+        <w:ind/>
+        <w:jc w:val="both"/>
+        <w:rPr>
+          <w:b w:val="0"/>
+          <w:bCs w:val="0"/>
+          <w:sz w:val="28"/>
+          <w:szCs w:val="28"/>
+          <w:highlight w:val="none"/>
+          <w:vertAlign w:val="subscript"/>
+        </w:rPr>
+      </w:pPr>
+      <w:r>
+        <w:rPr>
+          <w:b w:val="0"/>
+          <w:bCs w:val="0"/>
+          <w:highlight w:val="none"/>
+          <w:vertAlign w:val="baseline"/>
+          <w:lang w:val="ru-RU" w:bidi="ru-RU"/>
+        </w:rPr>
+        <w:t xml:space="preserve">Градиентные методы или методы первого порядка используют значения частных производных первого порядка. Стратегия решения задачи состоит в построении последовательности точек, таких, что: </w:t>
+      </w:r>
+      <w:r>
+        <w:rPr>
+          <w:b w:val="0"/>
+          <w:bCs w:val="0"/>
+          <w:highlight w:val="none"/>
+          <w:vertAlign w:val="baseline"/>
+          <w:lang w:val="en-US"/>
+        </w:rPr>
+        <w:t xml:space="preserve">f(x</w:t>
+      </w:r>
+      <w:r>
+        <w:rPr>
+          <w:b w:val="0"/>
+          <w:bCs w:val="0"/>
+          <w:highlight w:val="none"/>
+          <w:vertAlign w:val="superscript"/>
+          <w:lang w:val="en-US"/>
+        </w:rPr>
+        <w:t xml:space="preserve">k+1</w:t>
+      </w:r>
+      <w:r>
+        <w:rPr>
+          <w:b w:val="0"/>
+          <w:bCs w:val="0"/>
+          <w:highlight w:val="none"/>
+          <w:vertAlign w:val="baseline"/>
+          <w:lang w:val="en-US"/>
+        </w:rPr>
+        <w:t xml:space="preserve">)&lt;f(x</w:t>
+      </w:r>
+      <w:r>
+        <w:rPr>
+          <w:b w:val="0"/>
+          <w:bCs w:val="0"/>
+          <w:highlight w:val="none"/>
+          <w:vertAlign w:val="superscript"/>
+          <w:lang w:val="en-US"/>
+        </w:rPr>
+        <w:t xml:space="preserve">k</w:t>
+      </w:r>
+      <w:r>
+        <w:rPr>
+          <w:b w:val="0"/>
+          <w:bCs w:val="0"/>
+          <w:highlight w:val="none"/>
+          <w:vertAlign w:val="baseline"/>
+          <w:lang w:val="en-US"/>
+        </w:rPr>
+        <w:t xml:space="preserve">)</w:t>
+      </w:r>
+      <w:r>
+        <w:rPr>
+          <w:b w:val="0"/>
+          <w:bCs w:val="0"/>
+          <w:highlight w:val="none"/>
+          <w:vertAlign w:val="baseline"/>
+          <w:lang w:val="ru-RU" w:bidi="ru-RU"/>
+        </w:rPr>
+        <w:t xml:space="preserve">. При этом x</w:t>
+      </w:r>
+      <w:r>
+        <w:rPr>
+          <w:b w:val="0"/>
+          <w:bCs w:val="0"/>
+          <w:highlight w:val="none"/>
+          <w:vertAlign w:val="superscript"/>
+          <w:lang w:val="en-US"/>
+        </w:rPr>
+        <w:t xml:space="preserve">k+1</w:t>
+      </w:r>
+      <w:r>
+        <w:rPr>
+          <w:b w:val="0"/>
+          <w:bCs w:val="0"/>
+          <w:highlight w:val="none"/>
+          <w:vertAlign w:val="baseline"/>
+          <w:lang w:val="en-US"/>
+        </w:rPr>
+        <w:t xml:space="preserve">= x</w:t>
+      </w:r>
+      <w:r>
+        <w:rPr>
+          <w:b w:val="0"/>
+          <w:bCs w:val="0"/>
+          <w:highlight w:val="none"/>
+          <w:vertAlign w:val="superscript"/>
+          <w:lang w:val="en-US"/>
+        </w:rPr>
+        <w:t xml:space="preserve">k</w:t>
+      </w:r>
+      <w:r>
+        <w:rPr>
+          <w:b w:val="0"/>
+          <w:bCs w:val="0"/>
+          <w:highlight w:val="none"/>
+          <w:vertAlign w:val="baseline"/>
+          <w:lang w:val="ru-RU"/>
+        </w:rPr>
+        <w:t xml:space="preserve"> </w:t>
+      </w:r>
+      <w:r>
+        <w:rPr>
+          <w:b w:val="0"/>
+          <w:bCs w:val="0"/>
+          <w:highlight w:val="none"/>
+          <w:vertAlign w:val="baseline"/>
+          <w:lang w:val="en-US"/>
+        </w:rPr>
+        <w:t xml:space="preserve">-</w:t>
+      </w:r>
+      <w:r>
+        <w:rPr>
+          <w:b w:val="0"/>
+          <w:bCs w:val="0"/>
+          <w:highlight w:val="none"/>
+          <w:vertAlign w:val="baseline"/>
+          <w:lang w:val="ru-RU"/>
+        </w:rPr>
+        <w:t xml:space="preserve"> </w:t>
+      </w:r>
+      <w:r>
+        <w:rPr>
+          <w:b w:val="0"/>
+          <w:bCs w:val="0"/>
+          <w:highlight w:val="none"/>
+          <w:vertAlign w:val="baseline"/>
+          <w:lang w:val="en-US"/>
+        </w:rPr>
+        <w:t xml:space="preserve">t</w:t>
+      </w:r>
+      <w:r>
+        <w:rPr>
+          <w:b w:val="0"/>
+          <w:bCs w:val="0"/>
+          <w:highlight w:val="none"/>
+          <w:vertAlign w:val="subscript"/>
+          <w:lang w:val="en-US"/>
+        </w:rPr>
+        <w:t xml:space="preserve">k</w:t>
+      </w:r>
+      <w:r>
+        <w:rPr>
+          <w:b w:val="0"/>
+          <w:bCs w:val="0"/>
+          <w:highlight w:val="none"/>
+          <w:vertAlign w:val="baseline"/>
+          <w:lang w:val="en-US"/>
+        </w:rPr>
+        <w:t xml:space="preserve">grad f(x</w:t>
+      </w:r>
+      <w:r>
+        <w:rPr>
+          <w:b w:val="0"/>
+          <w:bCs w:val="0"/>
+          <w:highlight w:val="none"/>
+          <w:vertAlign w:val="superscript"/>
+          <w:lang w:val="en-US"/>
+        </w:rPr>
+        <w:t xml:space="preserve">k</w:t>
+      </w:r>
+      <w:r>
+        <w:rPr>
+          <w:b w:val="0"/>
+          <w:bCs w:val="0"/>
+          <w:highlight w:val="none"/>
+          <w:vertAlign w:val="baseline"/>
+          <w:lang w:val="en-US"/>
+        </w:rPr>
+        <w:t xml:space="preserve">).</w:t>
+      </w:r>
+      <w:r>
+        <w:rPr>
+          <w:b w:val="0"/>
+          <w:bCs w:val="0"/>
+          <w:sz w:val="28"/>
+          <w:szCs w:val="28"/>
+          <w:highlight w:val="none"/>
+          <w:vertAlign w:val="subscript"/>
+          <w:lang w:val="en-US"/>
+        </w:rPr>
+      </w:r>
+      <w:r>
+        <w:rPr>
+          <w:b w:val="0"/>
+          <w:bCs w:val="0"/>
+          <w:sz w:val="28"/>
+          <w:szCs w:val="28"/>
+          <w:highlight w:val="none"/>
+          <w:vertAlign w:val="subscript"/>
         </w:rPr>
       </w:r>
     </w:p>
@@ -5219,7 +8510,6 @@
         <w:ind/>
         <w:rPr/>
       </w:pPr>
-      <w:r/>
       <w:r>
         <w:separator/>
       </w:r>
@@ -5234,7 +8524,6 @@
         <w:ind/>
         <w:rPr/>
       </w:pPr>
-      <w:r/>
       <w:r>
         <w:continuationSeparator/>
       </w:r>
@@ -5248,7 +8537,7 @@
 <w:ftr xmlns:wpc="http://schemas.microsoft.com/office/word/2010/wordprocessingCanvas" xmlns:mc="http://schemas.openxmlformats.org/markup-compatibility/2006" xmlns:o="urn:schemas-microsoft-com:office:office" xmlns:r="http://schemas.openxmlformats.org/officeDocument/2006/relationships" xmlns:m="http://schemas.openxmlformats.org/officeDocument/2006/math" xmlns:v="urn:schemas-microsoft-com:vml" xmlns:wp14="http://schemas.microsoft.com/office/word/2010/wordprocessingDrawing" xmlns:wp="http://schemas.openxmlformats.org/drawingml/2006/wordprocessingDrawing" xmlns:w10="urn:schemas-microsoft-com:office:word" xmlns:w="http://schemas.openxmlformats.org/wordprocessingml/2006/main" xmlns:w14="http://schemas.microsoft.com/office/word/2010/wordml" xmlns:w15="http://schemas.microsoft.com/office/word/2012/wordml" xmlns:wpg="http://schemas.microsoft.com/office/word/2010/wordprocessingGroup" xmlns:wpi="http://schemas.microsoft.com/office/word/2010/wordprocessingInk" xmlns:wne="http://schemas.microsoft.com/office/word/2006/wordml" xmlns:a="http://schemas.openxmlformats.org/drawingml/2006/main" xmlns:wps="http://schemas.microsoft.com/office/word/2010/wordprocessingShape" mc:Ignorable="w14 w15 wp14">
   <w:p>
     <w:pPr>
-      <w:pStyle w:val="709"/>
+      <w:pStyle w:val="943"/>
       <w:pBdr/>
       <w:spacing/>
       <w:ind/>
@@ -5279,7 +8568,7 @@
 <w:ftr xmlns:wpc="http://schemas.microsoft.com/office/word/2010/wordprocessingCanvas" xmlns:mc="http://schemas.openxmlformats.org/markup-compatibility/2006" xmlns:o="urn:schemas-microsoft-com:office:office" xmlns:r="http://schemas.openxmlformats.org/officeDocument/2006/relationships" xmlns:m="http://schemas.openxmlformats.org/officeDocument/2006/math" xmlns:v="urn:schemas-microsoft-com:vml" xmlns:wp14="http://schemas.microsoft.com/office/word/2010/wordprocessingDrawing" xmlns:wp="http://schemas.openxmlformats.org/drawingml/2006/wordprocessingDrawing" xmlns:w10="urn:schemas-microsoft-com:office:word" xmlns:w="http://schemas.openxmlformats.org/wordprocessingml/2006/main" xmlns:w14="http://schemas.microsoft.com/office/word/2010/wordml" xmlns:w15="http://schemas.microsoft.com/office/word/2012/wordml" xmlns:wpg="http://schemas.microsoft.com/office/word/2010/wordprocessingGroup" xmlns:wpi="http://schemas.microsoft.com/office/word/2010/wordprocessingInk" xmlns:wne="http://schemas.microsoft.com/office/word/2006/wordml" xmlns:a="http://schemas.openxmlformats.org/drawingml/2006/main" xmlns:wps="http://schemas.microsoft.com/office/word/2010/wordprocessingShape" mc:Ignorable="w14 w15 wp14">
   <w:p>
     <w:pPr>
-      <w:pStyle w:val="709"/>
+      <w:pStyle w:val="943"/>
       <w:pBdr/>
       <w:spacing/>
       <w:ind/>
@@ -5295,7 +8584,7 @@
 <w:ftr xmlns:wpc="http://schemas.microsoft.com/office/word/2010/wordprocessingCanvas" xmlns:mc="http://schemas.openxmlformats.org/markup-compatibility/2006" xmlns:o="urn:schemas-microsoft-com:office:office" xmlns:r="http://schemas.openxmlformats.org/officeDocument/2006/relationships" xmlns:m="http://schemas.openxmlformats.org/officeDocument/2006/math" xmlns:v="urn:schemas-microsoft-com:vml" xmlns:wp14="http://schemas.microsoft.com/office/word/2010/wordprocessingDrawing" xmlns:wp="http://schemas.openxmlformats.org/drawingml/2006/wordprocessingDrawing" xmlns:w10="urn:schemas-microsoft-com:office:word" xmlns:w="http://schemas.openxmlformats.org/wordprocessingml/2006/main" xmlns:w14="http://schemas.microsoft.com/office/word/2010/wordml" xmlns:w15="http://schemas.microsoft.com/office/word/2012/wordml" xmlns:wpg="http://schemas.microsoft.com/office/word/2010/wordprocessingGroup" xmlns:wpi="http://schemas.microsoft.com/office/word/2010/wordprocessingInk" xmlns:wne="http://schemas.microsoft.com/office/word/2006/wordml" xmlns:a="http://schemas.openxmlformats.org/drawingml/2006/main" xmlns:wps="http://schemas.microsoft.com/office/word/2010/wordprocessingShape" mc:Ignorable="w14 w15 wp14">
   <w:p>
     <w:pPr>
-      <w:pStyle w:val="709"/>
+      <w:pStyle w:val="943"/>
       <w:pBdr/>
       <w:spacing/>
       <w:ind/>
@@ -5332,7 +8621,6 @@
         <w:ind/>
         <w:rPr/>
       </w:pPr>
-      <w:r/>
       <w:r>
         <w:separator/>
       </w:r>
@@ -5347,7 +8635,6 @@
         <w:ind/>
         <w:rPr/>
       </w:pPr>
-      <w:r/>
       <w:r>
         <w:continuationSeparator/>
       </w:r>
@@ -5877,6 +9164,393 @@
   </w:abstractNum>
   <w:abstractNum w:abstractNumId="4">
     <w:nsid w:val="42A7D231"/>
+    <w:lvl w:ilvl="0">
+      <w:isLgl w:val="false"/>
+      <w:lvlJc w:val="left"/>
+      <w:lvlText w:val="%1."/>
+      <w:numFmt w:val="decimal"/>
+      <w:pPr>
+        <w:pBdr/>
+        <w:spacing/>
+        <w:ind w:hanging="360" w:left="709"/>
+      </w:pPr>
+      <w:rPr/>
+      <w:start w:val="1"/>
+      <w:suff w:val="tab"/>
+    </w:lvl>
+    <w:lvl w:ilvl="1">
+      <w:isLgl w:val="false"/>
+      <w:lvlJc w:val="left"/>
+      <w:lvlText w:val="%2."/>
+      <w:numFmt w:val="lowerLetter"/>
+      <w:pPr>
+        <w:pBdr/>
+        <w:spacing/>
+        <w:ind w:hanging="360" w:left="1429"/>
+      </w:pPr>
+      <w:rPr/>
+      <w:start w:val="1"/>
+      <w:suff w:val="tab"/>
+    </w:lvl>
+    <w:lvl w:ilvl="2">
+      <w:isLgl w:val="false"/>
+      <w:lvlJc w:val="right"/>
+      <w:lvlText w:val="%3."/>
+      <w:numFmt w:val="lowerRoman"/>
+      <w:pPr>
+        <w:pBdr/>
+        <w:spacing/>
+        <w:ind w:hanging="180" w:left="2149"/>
+      </w:pPr>
+      <w:rPr/>
+      <w:start w:val="1"/>
+      <w:suff w:val="tab"/>
+    </w:lvl>
+    <w:lvl w:ilvl="3">
+      <w:isLgl w:val="false"/>
+      <w:lvlJc w:val="left"/>
+      <w:lvlText w:val="%4."/>
+      <w:numFmt w:val="decimal"/>
+      <w:pPr>
+        <w:pBdr/>
+        <w:spacing/>
+        <w:ind w:hanging="360" w:left="2869"/>
+      </w:pPr>
+      <w:rPr/>
+      <w:start w:val="1"/>
+      <w:suff w:val="tab"/>
+    </w:lvl>
+    <w:lvl w:ilvl="4">
+      <w:isLgl w:val="false"/>
+      <w:lvlJc w:val="left"/>
+      <w:lvlText w:val="%5."/>
+      <w:numFmt w:val="lowerLetter"/>
+      <w:pPr>
+        <w:pBdr/>
+        <w:spacing/>
+        <w:ind w:hanging="360" w:left="3589"/>
+      </w:pPr>
+      <w:rPr/>
+      <w:start w:val="1"/>
+      <w:suff w:val="tab"/>
+    </w:lvl>
+    <w:lvl w:ilvl="5">
+      <w:isLgl w:val="false"/>
+      <w:lvlJc w:val="right"/>
+      <w:lvlText w:val="%6."/>
+      <w:numFmt w:val="lowerRoman"/>
+      <w:pPr>
+        <w:pBdr/>
+        <w:spacing/>
+        <w:ind w:hanging="180" w:left="4309"/>
+      </w:pPr>
+      <w:rPr/>
+      <w:start w:val="1"/>
+      <w:suff w:val="tab"/>
+    </w:lvl>
+    <w:lvl w:ilvl="6">
+      <w:isLgl w:val="false"/>
+      <w:lvlJc w:val="left"/>
+      <w:lvlText w:val="%7."/>
+      <w:numFmt w:val="decimal"/>
+      <w:pPr>
+        <w:pBdr/>
+        <w:spacing/>
+        <w:ind w:hanging="360" w:left="5029"/>
+      </w:pPr>
+      <w:rPr/>
+      <w:start w:val="1"/>
+      <w:suff w:val="tab"/>
+    </w:lvl>
+    <w:lvl w:ilvl="7">
+      <w:isLgl w:val="false"/>
+      <w:lvlJc w:val="left"/>
+      <w:lvlText w:val="%8."/>
+      <w:numFmt w:val="lowerLetter"/>
+      <w:pPr>
+        <w:pBdr/>
+        <w:spacing/>
+        <w:ind w:hanging="360" w:left="5749"/>
+      </w:pPr>
+      <w:rPr/>
+      <w:start w:val="1"/>
+      <w:suff w:val="tab"/>
+    </w:lvl>
+    <w:lvl w:ilvl="8">
+      <w:isLgl w:val="false"/>
+      <w:lvlJc w:val="right"/>
+      <w:lvlText w:val="%9."/>
+      <w:numFmt w:val="lowerRoman"/>
+      <w:pPr>
+        <w:pBdr/>
+        <w:spacing/>
+        <w:ind w:hanging="180" w:left="6469"/>
+      </w:pPr>
+      <w:rPr/>
+      <w:start w:val="1"/>
+      <w:suff w:val="tab"/>
+    </w:lvl>
+  </w:abstractNum>
+  <w:abstractNum w:abstractNumId="5">
+    <w:nsid w:val="7154BD0A"/>
+    <w:lvl w:ilvl="0">
+      <w:isLgl w:val="false"/>
+      <w:lvlJc w:val="left"/>
+      <w:lvlText w:val="%1."/>
+      <w:numFmt w:val="decimal"/>
+      <w:pPr>
+        <w:pBdr/>
+        <w:spacing/>
+        <w:ind w:hanging="360" w:left="709"/>
+      </w:pPr>
+      <w:rPr/>
+      <w:start w:val="1"/>
+      <w:suff w:val="tab"/>
+    </w:lvl>
+    <w:lvl w:ilvl="1">
+      <w:isLgl w:val="false"/>
+      <w:lvlJc w:val="left"/>
+      <w:lvlText w:val="%2."/>
+      <w:numFmt w:val="lowerLetter"/>
+      <w:pPr>
+        <w:pBdr/>
+        <w:spacing/>
+        <w:ind w:hanging="360" w:left="1429"/>
+      </w:pPr>
+      <w:rPr/>
+      <w:start w:val="1"/>
+      <w:suff w:val="tab"/>
+    </w:lvl>
+    <w:lvl w:ilvl="2">
+      <w:isLgl w:val="false"/>
+      <w:lvlJc w:val="right"/>
+      <w:lvlText w:val="%3."/>
+      <w:numFmt w:val="lowerRoman"/>
+      <w:pPr>
+        <w:pBdr/>
+        <w:spacing/>
+        <w:ind w:hanging="180" w:left="2149"/>
+      </w:pPr>
+      <w:rPr/>
+      <w:start w:val="1"/>
+      <w:suff w:val="tab"/>
+    </w:lvl>
+    <w:lvl w:ilvl="3">
+      <w:isLgl w:val="false"/>
+      <w:lvlJc w:val="left"/>
+      <w:lvlText w:val="%4."/>
+      <w:numFmt w:val="decimal"/>
+      <w:pPr>
+        <w:pBdr/>
+        <w:spacing/>
+        <w:ind w:hanging="360" w:left="2869"/>
+      </w:pPr>
+      <w:rPr/>
+      <w:start w:val="1"/>
+      <w:suff w:val="tab"/>
+    </w:lvl>
+    <w:lvl w:ilvl="4">
+      <w:isLgl w:val="false"/>
+      <w:lvlJc w:val="left"/>
+      <w:lvlText w:val="%5."/>
+      <w:numFmt w:val="lowerLetter"/>
+      <w:pPr>
+        <w:pBdr/>
+        <w:spacing/>
+        <w:ind w:hanging="360" w:left="3589"/>
+      </w:pPr>
+      <w:rPr/>
+      <w:start w:val="1"/>
+      <w:suff w:val="tab"/>
+    </w:lvl>
+    <w:lvl w:ilvl="5">
+      <w:isLgl w:val="false"/>
+      <w:lvlJc w:val="right"/>
+      <w:lvlText w:val="%6."/>
+      <w:numFmt w:val="lowerRoman"/>
+      <w:pPr>
+        <w:pBdr/>
+        <w:spacing/>
+        <w:ind w:hanging="180" w:left="4309"/>
+      </w:pPr>
+      <w:rPr/>
+      <w:start w:val="1"/>
+      <w:suff w:val="tab"/>
+    </w:lvl>
+    <w:lvl w:ilvl="6">
+      <w:isLgl w:val="false"/>
+      <w:lvlJc w:val="left"/>
+      <w:lvlText w:val="%7."/>
+      <w:numFmt w:val="decimal"/>
+      <w:pPr>
+        <w:pBdr/>
+        <w:spacing/>
+        <w:ind w:hanging="360" w:left="5029"/>
+      </w:pPr>
+      <w:rPr/>
+      <w:start w:val="1"/>
+      <w:suff w:val="tab"/>
+    </w:lvl>
+    <w:lvl w:ilvl="7">
+      <w:isLgl w:val="false"/>
+      <w:lvlJc w:val="left"/>
+      <w:lvlText w:val="%8."/>
+      <w:numFmt w:val="lowerLetter"/>
+      <w:pPr>
+        <w:pBdr/>
+        <w:spacing/>
+        <w:ind w:hanging="360" w:left="5749"/>
+      </w:pPr>
+      <w:rPr/>
+      <w:start w:val="1"/>
+      <w:suff w:val="tab"/>
+    </w:lvl>
+    <w:lvl w:ilvl="8">
+      <w:isLgl w:val="false"/>
+      <w:lvlJc w:val="right"/>
+      <w:lvlText w:val="%9."/>
+      <w:numFmt w:val="lowerRoman"/>
+      <w:pPr>
+        <w:pBdr/>
+        <w:spacing/>
+        <w:ind w:hanging="180" w:left="6469"/>
+      </w:pPr>
+      <w:rPr/>
+      <w:start w:val="1"/>
+      <w:suff w:val="tab"/>
+    </w:lvl>
+  </w:abstractNum>
+  <w:abstractNum w:abstractNumId="6">
+    <w:nsid w:val="762B3C7F"/>
+    <w:lvl w:ilvl="0">
+      <w:isLgl w:val="false"/>
+      <w:lvlJc w:val="left"/>
+      <w:lvlText w:val="%1."/>
+      <w:numFmt w:val="decimal"/>
+      <w:pPr>
+        <w:pBdr/>
+        <w:spacing/>
+        <w:ind w:hanging="360" w:left="709"/>
+      </w:pPr>
+      <w:rPr/>
+      <w:start w:val="1"/>
+      <w:suff w:val="tab"/>
+    </w:lvl>
+    <w:lvl w:ilvl="1">
+      <w:isLgl w:val="false"/>
+      <w:lvlJc w:val="left"/>
+      <w:lvlText w:val="%2."/>
+      <w:numFmt w:val="lowerLetter"/>
+      <w:pPr>
+        <w:pBdr/>
+        <w:spacing/>
+        <w:ind w:hanging="360" w:left="1429"/>
+      </w:pPr>
+      <w:rPr/>
+      <w:start w:val="1"/>
+      <w:suff w:val="tab"/>
+    </w:lvl>
+    <w:lvl w:ilvl="2">
+      <w:isLgl w:val="false"/>
+      <w:lvlJc w:val="right"/>
+      <w:lvlText w:val="%3."/>
+      <w:numFmt w:val="lowerRoman"/>
+      <w:pPr>
+        <w:pBdr/>
+        <w:spacing/>
+        <w:ind w:hanging="180" w:left="2149"/>
+      </w:pPr>
+      <w:rPr/>
+      <w:start w:val="1"/>
+      <w:suff w:val="tab"/>
+    </w:lvl>
+    <w:lvl w:ilvl="3">
+      <w:isLgl w:val="false"/>
+      <w:lvlJc w:val="left"/>
+      <w:lvlText w:val="%4."/>
+      <w:numFmt w:val="decimal"/>
+      <w:pPr>
+        <w:pBdr/>
+        <w:spacing/>
+        <w:ind w:hanging="360" w:left="2869"/>
+      </w:pPr>
+      <w:rPr/>
+      <w:start w:val="1"/>
+      <w:suff w:val="tab"/>
+    </w:lvl>
+    <w:lvl w:ilvl="4">
+      <w:isLgl w:val="false"/>
+      <w:lvlJc w:val="left"/>
+      <w:lvlText w:val="%5."/>
+      <w:numFmt w:val="lowerLetter"/>
+      <w:pPr>
+        <w:pBdr/>
+        <w:spacing/>
+        <w:ind w:hanging="360" w:left="3589"/>
+      </w:pPr>
+      <w:rPr/>
+      <w:start w:val="1"/>
+      <w:suff w:val="tab"/>
+    </w:lvl>
+    <w:lvl w:ilvl="5">
+      <w:isLgl w:val="false"/>
+      <w:lvlJc w:val="right"/>
+      <w:lvlText w:val="%6."/>
+      <w:numFmt w:val="lowerRoman"/>
+      <w:pPr>
+        <w:pBdr/>
+        <w:spacing/>
+        <w:ind w:hanging="180" w:left="4309"/>
+      </w:pPr>
+      <w:rPr/>
+      <w:start w:val="1"/>
+      <w:suff w:val="tab"/>
+    </w:lvl>
+    <w:lvl w:ilvl="6">
+      <w:isLgl w:val="false"/>
+      <w:lvlJc w:val="left"/>
+      <w:lvlText w:val="%7."/>
+      <w:numFmt w:val="decimal"/>
+      <w:pPr>
+        <w:pBdr/>
+        <w:spacing/>
+        <w:ind w:hanging="360" w:left="5029"/>
+      </w:pPr>
+      <w:rPr/>
+      <w:start w:val="1"/>
+      <w:suff w:val="tab"/>
+    </w:lvl>
+    <w:lvl w:ilvl="7">
+      <w:isLgl w:val="false"/>
+      <w:lvlJc w:val="left"/>
+      <w:lvlText w:val="%8."/>
+      <w:numFmt w:val="lowerLetter"/>
+      <w:pPr>
+        <w:pBdr/>
+        <w:spacing/>
+        <w:ind w:hanging="360" w:left="5749"/>
+      </w:pPr>
+      <w:rPr/>
+      <w:start w:val="1"/>
+      <w:suff w:val="tab"/>
+    </w:lvl>
+    <w:lvl w:ilvl="8">
+      <w:isLgl w:val="false"/>
+      <w:lvlJc w:val="right"/>
+      <w:lvlText w:val="%9."/>
+      <w:numFmt w:val="lowerRoman"/>
+      <w:pPr>
+        <w:pBdr/>
+        <w:spacing/>
+        <w:ind w:hanging="180" w:left="6469"/>
+      </w:pPr>
+      <w:rPr/>
+      <w:start w:val="1"/>
+      <w:suff w:val="tab"/>
+    </w:lvl>
+  </w:abstractNum>
+  <w:abstractNum w:abstractNumId="7">
+    <w:nsid w:val="762B3C7F"/>
     <w:lvl w:ilvl="0">
       <w:isLgl w:val="false"/>
       <w:lvlJc w:val="left"/>
@@ -6018,6 +9692,15 @@
   </w:num>
   <w:num w:numId="5">
     <w:abstractNumId w:val="4"/>
+  </w:num>
+  <w:num w:numId="6">
+    <w:abstractNumId w:val="5"/>
+  </w:num>
+  <w:num w:numId="7">
+    <w:abstractNumId w:val="6"/>
+  </w:num>
+  <w:num w:numId="8">
+    <w:abstractNumId w:val="7"/>
   </w:num>
 </w:numbering>
 </file>
@@ -6180,7 +9863,7 @@
     <w:lsdException w:name="Bibliography" w:uiPriority="37"/>
     <w:lsdException w:name="TOC Heading" w:uiPriority="39" w:qFormat="1"/>
   </w:latentStyles>
-  <w:style w:type="table" w:styleId="11" w:default="1">
+  <w:style w:type="table" w:styleId="749" w:default="1">
     <w:name w:val="Normal Table"/>
     <w:uiPriority w:val="99"/>
     <w:semiHidden/>
@@ -6373,9 +10056,9 @@
       </w:tcPr>
     </w:tblStylePr>
   </w:style>
-  <w:style w:type="table" w:styleId="12">
+  <w:style w:type="table" w:styleId="750">
     <w:name w:val="Table Grid"/>
-    <w:basedOn w:val="11"/>
+    <w:basedOn w:val="749"/>
     <w:uiPriority w:val="59"/>
     <w:pPr>
       <w:pBdr/>
@@ -6572,9 +10255,9 @@
       </w:tcPr>
     </w:tblStylePr>
   </w:style>
-  <w:style w:type="table" w:styleId="13">
+  <w:style w:type="table" w:styleId="751">
     <w:name w:val="Table Grid Light"/>
-    <w:basedOn w:val="11"/>
+    <w:basedOn w:val="749"/>
     <w:uiPriority w:val="59"/>
     <w:pPr>
       <w:pBdr/>
@@ -6771,9 +10454,9 @@
       </w:tcPr>
     </w:tblStylePr>
   </w:style>
-  <w:style w:type="table" w:styleId="14">
+  <w:style w:type="table" w:styleId="752">
     <w:name w:val="Plain Table 1"/>
-    <w:basedOn w:val="11"/>
+    <w:basedOn w:val="749"/>
     <w:uiPriority w:val="59"/>
     <w:pPr>
       <w:pBdr/>
@@ -6996,9 +10679,9 @@
       </w:tcPr>
     </w:tblStylePr>
   </w:style>
-  <w:style w:type="table" w:styleId="15">
+  <w:style w:type="table" w:styleId="753">
     <w:name w:val="Plain Table 2"/>
-    <w:basedOn w:val="11"/>
+    <w:basedOn w:val="749"/>
     <w:uiPriority w:val="59"/>
     <w:pPr>
       <w:pBdr/>
@@ -7229,9 +10912,9 @@
       </w:tcPr>
     </w:tblStylePr>
   </w:style>
-  <w:style w:type="table" w:styleId="16">
+  <w:style w:type="table" w:styleId="754">
     <w:name w:val="Plain Table 3"/>
-    <w:basedOn w:val="11"/>
+    <w:basedOn w:val="749"/>
     <w:uiPriority w:val="99"/>
     <w:pPr>
       <w:pBdr/>
@@ -7459,9 +11142,9 @@
       </w:tcPr>
     </w:tblStylePr>
   </w:style>
-  <w:style w:type="table" w:styleId="17">
+  <w:style w:type="table" w:styleId="755">
     <w:name w:val="Plain Table 4"/>
-    <w:basedOn w:val="11"/>
+    <w:basedOn w:val="749"/>
     <w:uiPriority w:val="99"/>
     <w:pPr>
       <w:pBdr/>
@@ -7675,9 +11358,9 @@
       </w:tcPr>
     </w:tblStylePr>
   </w:style>
-  <w:style w:type="table" w:styleId="18">
+  <w:style w:type="table" w:styleId="756">
     <w:name w:val="Plain Table 5"/>
-    <w:basedOn w:val="11"/>
+    <w:basedOn w:val="749"/>
     <w:uiPriority w:val="99"/>
     <w:pPr>
       <w:pBdr/>
@@ -7908,9 +11591,9 @@
       </w:tcPr>
     </w:tblStylePr>
   </w:style>
-  <w:style w:type="table" w:styleId="19">
+  <w:style w:type="table" w:styleId="757">
     <w:name w:val="Grid Table 1 Light"/>
-    <w:basedOn w:val="11"/>
+    <w:basedOn w:val="749"/>
     <w:uiPriority w:val="99"/>
     <w:pPr>
       <w:pBdr/>
@@ -8131,9 +11814,9 @@
       </w:tcPr>
     </w:tblStylePr>
   </w:style>
-  <w:style w:type="table" w:styleId="20">
+  <w:style w:type="table" w:styleId="758">
     <w:name w:val="Grid Table 1 Light - Accent 1"/>
-    <w:basedOn w:val="11"/>
+    <w:basedOn w:val="749"/>
     <w:uiPriority w:val="99"/>
     <w:pPr>
       <w:pBdr/>
@@ -8354,9 +12037,9 @@
       </w:tcPr>
     </w:tblStylePr>
   </w:style>
-  <w:style w:type="table" w:styleId="21">
+  <w:style w:type="table" w:styleId="759">
     <w:name w:val="Grid Table 1 Light - Accent 2"/>
-    <w:basedOn w:val="11"/>
+    <w:basedOn w:val="749"/>
     <w:uiPriority w:val="99"/>
     <w:pPr>
       <w:pBdr/>
@@ -8577,9 +12260,9 @@
       </w:tcPr>
     </w:tblStylePr>
   </w:style>
-  <w:style w:type="table" w:styleId="22">
+  <w:style w:type="table" w:styleId="760">
     <w:name w:val="Grid Table 1 Light - Accent 3"/>
-    <w:basedOn w:val="11"/>
+    <w:basedOn w:val="749"/>
     <w:uiPriority w:val="99"/>
     <w:pPr>
       <w:pBdr/>
@@ -8800,9 +12483,9 @@
       </w:tcPr>
     </w:tblStylePr>
   </w:style>
-  <w:style w:type="table" w:styleId="23">
+  <w:style w:type="table" w:styleId="761">
     <w:name w:val="Grid Table 1 Light - Accent 4"/>
-    <w:basedOn w:val="11"/>
+    <w:basedOn w:val="749"/>
     <w:uiPriority w:val="99"/>
     <w:pPr>
       <w:pBdr/>
@@ -9023,9 +12706,9 @@
       </w:tcPr>
     </w:tblStylePr>
   </w:style>
-  <w:style w:type="table" w:styleId="24">
+  <w:style w:type="table" w:styleId="762">
     <w:name w:val="Grid Table 1 Light - Accent 5"/>
-    <w:basedOn w:val="11"/>
+    <w:basedOn w:val="749"/>
     <w:uiPriority w:val="99"/>
     <w:pPr>
       <w:pBdr/>
@@ -9246,9 +12929,9 @@
       </w:tcPr>
     </w:tblStylePr>
   </w:style>
-  <w:style w:type="table" w:styleId="25">
+  <w:style w:type="table" w:styleId="763">
     <w:name w:val="Grid Table 1 Light - Accent 6"/>
-    <w:basedOn w:val="11"/>
+    <w:basedOn w:val="749"/>
     <w:uiPriority w:val="99"/>
     <w:pPr>
       <w:pBdr/>
@@ -9469,9 +13152,9 @@
       </w:tcPr>
     </w:tblStylePr>
   </w:style>
-  <w:style w:type="table" w:styleId="26">
+  <w:style w:type="table" w:styleId="764">
     <w:name w:val="Grid Table 2"/>
-    <w:basedOn w:val="11"/>
+    <w:basedOn w:val="749"/>
     <w:uiPriority w:val="99"/>
     <w:pPr>
       <w:pBdr/>
@@ -9701,9 +13384,9 @@
       </w:tcPr>
     </w:tblStylePr>
   </w:style>
-  <w:style w:type="table" w:styleId="27">
+  <w:style w:type="table" w:styleId="765">
     <w:name w:val="Grid Table 2 - Accent 1"/>
-    <w:basedOn w:val="11"/>
+    <w:basedOn w:val="749"/>
     <w:uiPriority w:val="99"/>
     <w:pPr>
       <w:pBdr/>
@@ -9933,9 +13616,9 @@
       </w:tcPr>
     </w:tblStylePr>
   </w:style>
-  <w:style w:type="table" w:styleId="28">
+  <w:style w:type="table" w:styleId="766">
     <w:name w:val="Grid Table 2 - Accent 2"/>
-    <w:basedOn w:val="11"/>
+    <w:basedOn w:val="749"/>
     <w:uiPriority w:val="99"/>
     <w:pPr>
       <w:pBdr/>
@@ -10165,9 +13848,9 @@
       </w:tcPr>
     </w:tblStylePr>
   </w:style>
-  <w:style w:type="table" w:styleId="29">
+  <w:style w:type="table" w:styleId="767">
     <w:name w:val="Grid Table 2 - Accent 3"/>
-    <w:basedOn w:val="11"/>
+    <w:basedOn w:val="749"/>
     <w:uiPriority w:val="99"/>
     <w:pPr>
       <w:pBdr/>
@@ -10397,9 +14080,9 @@
       </w:tcPr>
     </w:tblStylePr>
   </w:style>
-  <w:style w:type="table" w:styleId="30">
+  <w:style w:type="table" w:styleId="768">
     <w:name w:val="Grid Table 2 - Accent 4"/>
-    <w:basedOn w:val="11"/>
+    <w:basedOn w:val="749"/>
     <w:uiPriority w:val="99"/>
     <w:pPr>
       <w:pBdr/>
@@ -10629,9 +14312,9 @@
       </w:tcPr>
     </w:tblStylePr>
   </w:style>
-  <w:style w:type="table" w:styleId="31">
+  <w:style w:type="table" w:styleId="769">
     <w:name w:val="Grid Table 2 - Accent 5"/>
-    <w:basedOn w:val="11"/>
+    <w:basedOn w:val="749"/>
     <w:uiPriority w:val="99"/>
     <w:pPr>
       <w:pBdr/>
@@ -10861,9 +14544,9 @@
       </w:tcPr>
     </w:tblStylePr>
   </w:style>
-  <w:style w:type="table" w:styleId="32">
+  <w:style w:type="table" w:styleId="770">
     <w:name w:val="Grid Table 2 - Accent 6"/>
-    <w:basedOn w:val="11"/>
+    <w:basedOn w:val="749"/>
     <w:uiPriority w:val="99"/>
     <w:pPr>
       <w:pBdr/>
@@ -11093,9 +14776,9 @@
       </w:tcPr>
     </w:tblStylePr>
   </w:style>
-  <w:style w:type="table" w:styleId="33">
+  <w:style w:type="table" w:styleId="771">
     <w:name w:val="Grid Table 3"/>
-    <w:basedOn w:val="11"/>
+    <w:basedOn w:val="749"/>
     <w:uiPriority w:val="99"/>
     <w:pPr>
       <w:pBdr/>
@@ -11194,29 +14877,6 @@
         <w:tblBorders/>
       </w:tblPr>
       <w:tcPr>
-        <w:shd w:color="ffffff"/>
-        <w:tcBorders>
-          <w:top w:val="none" w:color="000000" w:sz="4" w:space="0"/>
-          <w:left w:val="none" w:color="000000" w:sz="4" w:space="0"/>
-          <w:bottom w:val="none" w:color="000000" w:sz="4" w:space="0"/>
-          <w:right w:val="none" w:color="000000" w:sz="4" w:space="0"/>
-        </w:tcBorders>
-      </w:tcPr>
-    </w:tblStylePr>
-    <w:tblStylePr w:type="firstRow">
-      <w:rPr>
-        <w:b/>
-        <w:color w:val="404040"/>
-      </w:rPr>
-      <w:pPr>
-        <w:pBdr/>
-        <w:spacing/>
-        <w:ind/>
-      </w:pPr>
-      <w:tblPr>
-        <w:tblBorders/>
-      </w:tblPr>
-      <w:tcPr>
         <w:shd w:val="clear" w:color="ffffff"/>
         <w:tcBorders>
           <w:top w:val="none" w:color="000000" w:sz="4" w:space="0"/>
@@ -11226,30 +14886,7 @@
         </w:tcBorders>
       </w:tcPr>
     </w:tblStylePr>
-    <w:tblStylePr w:type="lastCol">
-      <w:rPr>
-        <w:i/>
-        <w:color w:val="404040"/>
-      </w:rPr>
-      <w:pPr>
-        <w:pBdr/>
-        <w:spacing/>
-        <w:ind/>
-      </w:pPr>
-      <w:tblPr>
-        <w:tblBorders/>
-      </w:tblPr>
-      <w:tcPr>
-        <w:shd w:color="ffffff"/>
-        <w:tcBorders>
-          <w:top w:val="none" w:color="000000" w:sz="4" w:space="0"/>
-          <w:left w:val="none" w:color="000000" w:sz="4" w:space="0"/>
-          <w:bottom w:val="none" w:color="000000" w:sz="4" w:space="0"/>
-          <w:right w:val="none" w:color="000000" w:sz="4" w:space="0"/>
-        </w:tcBorders>
-      </w:tcPr>
-    </w:tblStylePr>
-    <w:tblStylePr w:type="lastRow">
+    <w:tblStylePr w:type="firstRow">
       <w:rPr>
         <w:b/>
         <w:color w:val="404040"/>
@@ -11272,6 +14909,52 @@
         </w:tcBorders>
       </w:tcPr>
     </w:tblStylePr>
+    <w:tblStylePr w:type="lastCol">
+      <w:rPr>
+        <w:i/>
+        <w:color w:val="404040"/>
+      </w:rPr>
+      <w:pPr>
+        <w:pBdr/>
+        <w:spacing/>
+        <w:ind/>
+      </w:pPr>
+      <w:tblPr>
+        <w:tblBorders/>
+      </w:tblPr>
+      <w:tcPr>
+        <w:shd w:val="clear" w:color="ffffff"/>
+        <w:tcBorders>
+          <w:top w:val="none" w:color="000000" w:sz="4" w:space="0"/>
+          <w:left w:val="none" w:color="000000" w:sz="4" w:space="0"/>
+          <w:bottom w:val="none" w:color="000000" w:sz="4" w:space="0"/>
+          <w:right w:val="none" w:color="000000" w:sz="4" w:space="0"/>
+        </w:tcBorders>
+      </w:tcPr>
+    </w:tblStylePr>
+    <w:tblStylePr w:type="lastRow">
+      <w:rPr>
+        <w:b/>
+        <w:color w:val="404040"/>
+      </w:rPr>
+      <w:pPr>
+        <w:pBdr/>
+        <w:spacing/>
+        <w:ind/>
+      </w:pPr>
+      <w:tblPr>
+        <w:tblBorders/>
+      </w:tblPr>
+      <w:tcPr>
+        <w:shd w:val="clear" w:color="ffffff"/>
+        <w:tcBorders>
+          <w:top w:val="none" w:color="000000" w:sz="4" w:space="0"/>
+          <w:left w:val="none" w:color="000000" w:sz="4" w:space="0"/>
+          <w:bottom w:val="none" w:color="000000" w:sz="4" w:space="0"/>
+          <w:right w:val="none" w:color="000000" w:sz="4" w:space="0"/>
+        </w:tcBorders>
+      </w:tcPr>
+    </w:tblStylePr>
     <w:tblStylePr w:type="nwCell">
       <w:pPr>
         <w:pBdr/>
@@ -11338,9 +15021,9 @@
       </w:tcPr>
     </w:tblStylePr>
   </w:style>
-  <w:style w:type="table" w:styleId="34">
+  <w:style w:type="table" w:styleId="772">
     <w:name w:val="Grid Table 3 - Accent 1"/>
-    <w:basedOn w:val="11"/>
+    <w:basedOn w:val="749"/>
     <w:uiPriority w:val="99"/>
     <w:pPr>
       <w:pBdr/>
@@ -11439,29 +15122,6 @@
         <w:tblBorders/>
       </w:tblPr>
       <w:tcPr>
-        <w:shd w:color="ffffff"/>
-        <w:tcBorders>
-          <w:top w:val="none" w:color="000000" w:sz="4" w:space="0"/>
-          <w:left w:val="none" w:color="000000" w:sz="4" w:space="0"/>
-          <w:bottom w:val="none" w:color="000000" w:sz="4" w:space="0"/>
-          <w:right w:val="none" w:color="000000" w:sz="4" w:space="0"/>
-        </w:tcBorders>
-      </w:tcPr>
-    </w:tblStylePr>
-    <w:tblStylePr w:type="firstRow">
-      <w:rPr>
-        <w:b/>
-        <w:color w:val="404040"/>
-      </w:rPr>
-      <w:pPr>
-        <w:pBdr/>
-        <w:spacing/>
-        <w:ind/>
-      </w:pPr>
-      <w:tblPr>
-        <w:tblBorders/>
-      </w:tblPr>
-      <w:tcPr>
         <w:shd w:val="clear" w:color="ffffff"/>
         <w:tcBorders>
           <w:top w:val="none" w:color="000000" w:sz="4" w:space="0"/>
@@ -11471,30 +15131,7 @@
         </w:tcBorders>
       </w:tcPr>
     </w:tblStylePr>
-    <w:tblStylePr w:type="lastCol">
-      <w:rPr>
-        <w:i/>
-        <w:color w:val="404040"/>
-      </w:rPr>
-      <w:pPr>
-        <w:pBdr/>
-        <w:spacing/>
-        <w:ind/>
-      </w:pPr>
-      <w:tblPr>
-        <w:tblBorders/>
-      </w:tblPr>
-      <w:tcPr>
-        <w:shd w:color="ffffff"/>
-        <w:tcBorders>
-          <w:top w:val="none" w:color="000000" w:sz="4" w:space="0"/>
-          <w:left w:val="none" w:color="000000" w:sz="4" w:space="0"/>
-          <w:bottom w:val="none" w:color="000000" w:sz="4" w:space="0"/>
-          <w:right w:val="none" w:color="000000" w:sz="4" w:space="0"/>
-        </w:tcBorders>
-      </w:tcPr>
-    </w:tblStylePr>
-    <w:tblStylePr w:type="lastRow">
+    <w:tblStylePr w:type="firstRow">
       <w:rPr>
         <w:b/>
         <w:color w:val="404040"/>
@@ -11517,6 +15154,52 @@
         </w:tcBorders>
       </w:tcPr>
     </w:tblStylePr>
+    <w:tblStylePr w:type="lastCol">
+      <w:rPr>
+        <w:i/>
+        <w:color w:val="404040"/>
+      </w:rPr>
+      <w:pPr>
+        <w:pBdr/>
+        <w:spacing/>
+        <w:ind/>
+      </w:pPr>
+      <w:tblPr>
+        <w:tblBorders/>
+      </w:tblPr>
+      <w:tcPr>
+        <w:shd w:val="clear" w:color="ffffff"/>
+        <w:tcBorders>
+          <w:top w:val="none" w:color="000000" w:sz="4" w:space="0"/>
+          <w:left w:val="none" w:color="000000" w:sz="4" w:space="0"/>
+          <w:bottom w:val="none" w:color="000000" w:sz="4" w:space="0"/>
+          <w:right w:val="none" w:color="000000" w:sz="4" w:space="0"/>
+        </w:tcBorders>
+      </w:tcPr>
+    </w:tblStylePr>
+    <w:tblStylePr w:type="lastRow">
+      <w:rPr>
+        <w:b/>
+        <w:color w:val="404040"/>
+      </w:rPr>
+      <w:pPr>
+        <w:pBdr/>
+        <w:spacing/>
+        <w:ind/>
+      </w:pPr>
+      <w:tblPr>
+        <w:tblBorders/>
+      </w:tblPr>
+      <w:tcPr>
+        <w:shd w:val="clear" w:color="ffffff"/>
+        <w:tcBorders>
+          <w:top w:val="none" w:color="000000" w:sz="4" w:space="0"/>
+          <w:left w:val="none" w:color="000000" w:sz="4" w:space="0"/>
+          <w:bottom w:val="none" w:color="000000" w:sz="4" w:space="0"/>
+          <w:right w:val="none" w:color="000000" w:sz="4" w:space="0"/>
+        </w:tcBorders>
+      </w:tcPr>
+    </w:tblStylePr>
     <w:tblStylePr w:type="nwCell">
       <w:pPr>
         <w:pBdr/>
@@ -11583,9 +15266,9 @@
       </w:tcPr>
     </w:tblStylePr>
   </w:style>
-  <w:style w:type="table" w:styleId="35">
+  <w:style w:type="table" w:styleId="773">
     <w:name w:val="Grid Table 3 - Accent 2"/>
-    <w:basedOn w:val="11"/>
+    <w:basedOn w:val="749"/>
     <w:uiPriority w:val="99"/>
     <w:pPr>
       <w:pBdr/>
@@ -11684,29 +15367,6 @@
         <w:tblBorders/>
       </w:tblPr>
       <w:tcPr>
-        <w:shd w:color="ffffff"/>
-        <w:tcBorders>
-          <w:top w:val="none" w:color="000000" w:sz="4" w:space="0"/>
-          <w:left w:val="none" w:color="000000" w:sz="4" w:space="0"/>
-          <w:bottom w:val="none" w:color="000000" w:sz="4" w:space="0"/>
-          <w:right w:val="none" w:color="000000" w:sz="4" w:space="0"/>
-        </w:tcBorders>
-      </w:tcPr>
-    </w:tblStylePr>
-    <w:tblStylePr w:type="firstRow">
-      <w:rPr>
-        <w:b/>
-        <w:color w:val="404040"/>
-      </w:rPr>
-      <w:pPr>
-        <w:pBdr/>
-        <w:spacing/>
-        <w:ind/>
-      </w:pPr>
-      <w:tblPr>
-        <w:tblBorders/>
-      </w:tblPr>
-      <w:tcPr>
         <w:shd w:val="clear" w:color="ffffff"/>
         <w:tcBorders>
           <w:top w:val="none" w:color="000000" w:sz="4" w:space="0"/>
@@ -11716,30 +15376,7 @@
         </w:tcBorders>
       </w:tcPr>
     </w:tblStylePr>
-    <w:tblStylePr w:type="lastCol">
-      <w:rPr>
-        <w:i/>
-        <w:color w:val="404040"/>
-      </w:rPr>
-      <w:pPr>
-        <w:pBdr/>
-        <w:spacing/>
-        <w:ind/>
-      </w:pPr>
-      <w:tblPr>
-        <w:tblBorders/>
-      </w:tblPr>
-      <w:tcPr>
-        <w:shd w:color="ffffff"/>
-        <w:tcBorders>
-          <w:top w:val="none" w:color="000000" w:sz="4" w:space="0"/>
-          <w:left w:val="none" w:color="000000" w:sz="4" w:space="0"/>
-          <w:bottom w:val="none" w:color="000000" w:sz="4" w:space="0"/>
-          <w:right w:val="none" w:color="000000" w:sz="4" w:space="0"/>
-        </w:tcBorders>
-      </w:tcPr>
-    </w:tblStylePr>
-    <w:tblStylePr w:type="lastRow">
+    <w:tblStylePr w:type="firstRow">
       <w:rPr>
         <w:b/>
         <w:color w:val="404040"/>
@@ -11762,6 +15399,52 @@
         </w:tcBorders>
       </w:tcPr>
     </w:tblStylePr>
+    <w:tblStylePr w:type="lastCol">
+      <w:rPr>
+        <w:i/>
+        <w:color w:val="404040"/>
+      </w:rPr>
+      <w:pPr>
+        <w:pBdr/>
+        <w:spacing/>
+        <w:ind/>
+      </w:pPr>
+      <w:tblPr>
+        <w:tblBorders/>
+      </w:tblPr>
+      <w:tcPr>
+        <w:shd w:val="clear" w:color="ffffff"/>
+        <w:tcBorders>
+          <w:top w:val="none" w:color="000000" w:sz="4" w:space="0"/>
+          <w:left w:val="none" w:color="000000" w:sz="4" w:space="0"/>
+          <w:bottom w:val="none" w:color="000000" w:sz="4" w:space="0"/>
+          <w:right w:val="none" w:color="000000" w:sz="4" w:space="0"/>
+        </w:tcBorders>
+      </w:tcPr>
+    </w:tblStylePr>
+    <w:tblStylePr w:type="lastRow">
+      <w:rPr>
+        <w:b/>
+        <w:color w:val="404040"/>
+      </w:rPr>
+      <w:pPr>
+        <w:pBdr/>
+        <w:spacing/>
+        <w:ind/>
+      </w:pPr>
+      <w:tblPr>
+        <w:tblBorders/>
+      </w:tblPr>
+      <w:tcPr>
+        <w:shd w:val="clear" w:color="ffffff"/>
+        <w:tcBorders>
+          <w:top w:val="none" w:color="000000" w:sz="4" w:space="0"/>
+          <w:left w:val="none" w:color="000000" w:sz="4" w:space="0"/>
+          <w:bottom w:val="none" w:color="000000" w:sz="4" w:space="0"/>
+          <w:right w:val="none" w:color="000000" w:sz="4" w:space="0"/>
+        </w:tcBorders>
+      </w:tcPr>
+    </w:tblStylePr>
     <w:tblStylePr w:type="nwCell">
       <w:pPr>
         <w:pBdr/>
@@ -11828,9 +15511,9 @@
       </w:tcPr>
     </w:tblStylePr>
   </w:style>
-  <w:style w:type="table" w:styleId="36">
+  <w:style w:type="table" w:styleId="774">
     <w:name w:val="Grid Table 3 - Accent 3"/>
-    <w:basedOn w:val="11"/>
+    <w:basedOn w:val="749"/>
     <w:uiPriority w:val="99"/>
     <w:pPr>
       <w:pBdr/>
@@ -11929,29 +15612,6 @@
         <w:tblBorders/>
       </w:tblPr>
       <w:tcPr>
-        <w:shd w:color="ffffff"/>
-        <w:tcBorders>
-          <w:top w:val="none" w:color="000000" w:sz="4" w:space="0"/>
-          <w:left w:val="none" w:color="000000" w:sz="4" w:space="0"/>
-          <w:bottom w:val="none" w:color="000000" w:sz="4" w:space="0"/>
-          <w:right w:val="none" w:color="000000" w:sz="4" w:space="0"/>
-        </w:tcBorders>
-      </w:tcPr>
-    </w:tblStylePr>
-    <w:tblStylePr w:type="firstRow">
-      <w:rPr>
-        <w:b/>
-        <w:color w:val="404040"/>
-      </w:rPr>
-      <w:pPr>
-        <w:pBdr/>
-        <w:spacing/>
-        <w:ind/>
-      </w:pPr>
-      <w:tblPr>
-        <w:tblBorders/>
-      </w:tblPr>
-      <w:tcPr>
         <w:shd w:val="clear" w:color="ffffff"/>
         <w:tcBorders>
           <w:top w:val="none" w:color="000000" w:sz="4" w:space="0"/>
@@ -11961,30 +15621,7 @@
         </w:tcBorders>
       </w:tcPr>
     </w:tblStylePr>
-    <w:tblStylePr w:type="lastCol">
-      <w:rPr>
-        <w:i/>
-        <w:color w:val="404040"/>
-      </w:rPr>
-      <w:pPr>
-        <w:pBdr/>
-        <w:spacing/>
-        <w:ind/>
-      </w:pPr>
-      <w:tblPr>
-        <w:tblBorders/>
-      </w:tblPr>
-      <w:tcPr>
-        <w:shd w:color="ffffff"/>
-        <w:tcBorders>
-          <w:top w:val="none" w:color="000000" w:sz="4" w:space="0"/>
-          <w:left w:val="none" w:color="000000" w:sz="4" w:space="0"/>
-          <w:bottom w:val="none" w:color="000000" w:sz="4" w:space="0"/>
-          <w:right w:val="none" w:color="000000" w:sz="4" w:space="0"/>
-        </w:tcBorders>
-      </w:tcPr>
-    </w:tblStylePr>
-    <w:tblStylePr w:type="lastRow">
+    <w:tblStylePr w:type="firstRow">
       <w:rPr>
         <w:b/>
         <w:color w:val="404040"/>
@@ -12007,6 +15644,52 @@
         </w:tcBorders>
       </w:tcPr>
     </w:tblStylePr>
+    <w:tblStylePr w:type="lastCol">
+      <w:rPr>
+        <w:i/>
+        <w:color w:val="404040"/>
+      </w:rPr>
+      <w:pPr>
+        <w:pBdr/>
+        <w:spacing/>
+        <w:ind/>
+      </w:pPr>
+      <w:tblPr>
+        <w:tblBorders/>
+      </w:tblPr>
+      <w:tcPr>
+        <w:shd w:val="clear" w:color="ffffff"/>
+        <w:tcBorders>
+          <w:top w:val="none" w:color="000000" w:sz="4" w:space="0"/>
+          <w:left w:val="none" w:color="000000" w:sz="4" w:space="0"/>
+          <w:bottom w:val="none" w:color="000000" w:sz="4" w:space="0"/>
+          <w:right w:val="none" w:color="000000" w:sz="4" w:space="0"/>
+        </w:tcBorders>
+      </w:tcPr>
+    </w:tblStylePr>
+    <w:tblStylePr w:type="lastRow">
+      <w:rPr>
+        <w:b/>
+        <w:color w:val="404040"/>
+      </w:rPr>
+      <w:pPr>
+        <w:pBdr/>
+        <w:spacing/>
+        <w:ind/>
+      </w:pPr>
+      <w:tblPr>
+        <w:tblBorders/>
+      </w:tblPr>
+      <w:tcPr>
+        <w:shd w:val="clear" w:color="ffffff"/>
+        <w:tcBorders>
+          <w:top w:val="none" w:color="000000" w:sz="4" w:space="0"/>
+          <w:left w:val="none" w:color="000000" w:sz="4" w:space="0"/>
+          <w:bottom w:val="none" w:color="000000" w:sz="4" w:space="0"/>
+          <w:right w:val="none" w:color="000000" w:sz="4" w:space="0"/>
+        </w:tcBorders>
+      </w:tcPr>
+    </w:tblStylePr>
     <w:tblStylePr w:type="nwCell">
       <w:pPr>
         <w:pBdr/>
@@ -12073,9 +15756,9 @@
       </w:tcPr>
     </w:tblStylePr>
   </w:style>
-  <w:style w:type="table" w:styleId="37">
+  <w:style w:type="table" w:styleId="775">
     <w:name w:val="Grid Table 3 - Accent 4"/>
-    <w:basedOn w:val="11"/>
+    <w:basedOn w:val="749"/>
     <w:uiPriority w:val="99"/>
     <w:pPr>
       <w:pBdr/>
@@ -12174,29 +15857,6 @@
         <w:tblBorders/>
       </w:tblPr>
       <w:tcPr>
-        <w:shd w:color="ffffff"/>
-        <w:tcBorders>
-          <w:top w:val="none" w:color="000000" w:sz="4" w:space="0"/>
-          <w:left w:val="none" w:color="000000" w:sz="4" w:space="0"/>
-          <w:bottom w:val="none" w:color="000000" w:sz="4" w:space="0"/>
-          <w:right w:val="none" w:color="000000" w:sz="4" w:space="0"/>
-        </w:tcBorders>
-      </w:tcPr>
-    </w:tblStylePr>
-    <w:tblStylePr w:type="firstRow">
-      <w:rPr>
-        <w:b/>
-        <w:color w:val="404040"/>
-      </w:rPr>
-      <w:pPr>
-        <w:pBdr/>
-        <w:spacing/>
-        <w:ind/>
-      </w:pPr>
-      <w:tblPr>
-        <w:tblBorders/>
-      </w:tblPr>
-      <w:tcPr>
         <w:shd w:val="clear" w:color="ffffff"/>
         <w:tcBorders>
           <w:top w:val="none" w:color="000000" w:sz="4" w:space="0"/>
@@ -12206,30 +15866,7 @@
         </w:tcBorders>
       </w:tcPr>
     </w:tblStylePr>
-    <w:tblStylePr w:type="lastCol">
-      <w:rPr>
-        <w:i/>
-        <w:color w:val="404040"/>
-      </w:rPr>
-      <w:pPr>
-        <w:pBdr/>
-        <w:spacing/>
-        <w:ind/>
-      </w:pPr>
-      <w:tblPr>
-        <w:tblBorders/>
-      </w:tblPr>
-      <w:tcPr>
-        <w:shd w:color="ffffff"/>
-        <w:tcBorders>
-          <w:top w:val="none" w:color="000000" w:sz="4" w:space="0"/>
-          <w:left w:val="none" w:color="000000" w:sz="4" w:space="0"/>
-          <w:bottom w:val="none" w:color="000000" w:sz="4" w:space="0"/>
-          <w:right w:val="none" w:color="000000" w:sz="4" w:space="0"/>
-        </w:tcBorders>
-      </w:tcPr>
-    </w:tblStylePr>
-    <w:tblStylePr w:type="lastRow">
+    <w:tblStylePr w:type="firstRow">
       <w:rPr>
         <w:b/>
         <w:color w:val="404040"/>
@@ -12252,6 +15889,52 @@
         </w:tcBorders>
       </w:tcPr>
     </w:tblStylePr>
+    <w:tblStylePr w:type="lastCol">
+      <w:rPr>
+        <w:i/>
+        <w:color w:val="404040"/>
+      </w:rPr>
+      <w:pPr>
+        <w:pBdr/>
+        <w:spacing/>
+        <w:ind/>
+      </w:pPr>
+      <w:tblPr>
+        <w:tblBorders/>
+      </w:tblPr>
+      <w:tcPr>
+        <w:shd w:val="clear" w:color="ffffff"/>
+        <w:tcBorders>
+          <w:top w:val="none" w:color="000000" w:sz="4" w:space="0"/>
+          <w:left w:val="none" w:color="000000" w:sz="4" w:space="0"/>
+          <w:bottom w:val="none" w:color="000000" w:sz="4" w:space="0"/>
+          <w:right w:val="none" w:color="000000" w:sz="4" w:space="0"/>
+        </w:tcBorders>
+      </w:tcPr>
+    </w:tblStylePr>
+    <w:tblStylePr w:type="lastRow">
+      <w:rPr>
+        <w:b/>
+        <w:color w:val="404040"/>
+      </w:rPr>
+      <w:pPr>
+        <w:pBdr/>
+        <w:spacing/>
+        <w:ind/>
+      </w:pPr>
+      <w:tblPr>
+        <w:tblBorders/>
+      </w:tblPr>
+      <w:tcPr>
+        <w:shd w:val="clear" w:color="ffffff"/>
+        <w:tcBorders>
+          <w:top w:val="none" w:color="000000" w:sz="4" w:space="0"/>
+          <w:left w:val="none" w:color="000000" w:sz="4" w:space="0"/>
+          <w:bottom w:val="none" w:color="000000" w:sz="4" w:space="0"/>
+          <w:right w:val="none" w:color="000000" w:sz="4" w:space="0"/>
+        </w:tcBorders>
+      </w:tcPr>
+    </w:tblStylePr>
     <w:tblStylePr w:type="nwCell">
       <w:pPr>
         <w:pBdr/>
@@ -12318,9 +16001,9 @@
       </w:tcPr>
     </w:tblStylePr>
   </w:style>
-  <w:style w:type="table" w:styleId="38">
+  <w:style w:type="table" w:styleId="776">
     <w:name w:val="Grid Table 3 - Accent 5"/>
-    <w:basedOn w:val="11"/>
+    <w:basedOn w:val="749"/>
     <w:uiPriority w:val="99"/>
     <w:pPr>
       <w:pBdr/>
@@ -12419,29 +16102,6 @@
         <w:tblBorders/>
       </w:tblPr>
       <w:tcPr>
-        <w:shd w:color="ffffff"/>
-        <w:tcBorders>
-          <w:top w:val="none" w:color="000000" w:sz="4" w:space="0"/>
-          <w:left w:val="none" w:color="000000" w:sz="4" w:space="0"/>
-          <w:bottom w:val="none" w:color="000000" w:sz="4" w:space="0"/>
-          <w:right w:val="none" w:color="000000" w:sz="4" w:space="0"/>
-        </w:tcBorders>
-      </w:tcPr>
-    </w:tblStylePr>
-    <w:tblStylePr w:type="firstRow">
-      <w:rPr>
-        <w:b/>
-        <w:color w:val="404040"/>
-      </w:rPr>
-      <w:pPr>
-        <w:pBdr/>
-        <w:spacing/>
-        <w:ind/>
-      </w:pPr>
-      <w:tblPr>
-        <w:tblBorders/>
-      </w:tblPr>
-      <w:tcPr>
         <w:shd w:val="clear" w:color="ffffff"/>
         <w:tcBorders>
           <w:top w:val="none" w:color="000000" w:sz="4" w:space="0"/>
@@ -12451,30 +16111,7 @@
         </w:tcBorders>
       </w:tcPr>
     </w:tblStylePr>
-    <w:tblStylePr w:type="lastCol">
-      <w:rPr>
-        <w:i/>
-        <w:color w:val="404040"/>
-      </w:rPr>
-      <w:pPr>
-        <w:pBdr/>
-        <w:spacing/>
-        <w:ind/>
-      </w:pPr>
-      <w:tblPr>
-        <w:tblBorders/>
-      </w:tblPr>
-      <w:tcPr>
-        <w:shd w:color="ffffff"/>
-        <w:tcBorders>
-          <w:top w:val="none" w:color="000000" w:sz="4" w:space="0"/>
-          <w:left w:val="none" w:color="000000" w:sz="4" w:space="0"/>
-          <w:bottom w:val="none" w:color="000000" w:sz="4" w:space="0"/>
-          <w:right w:val="none" w:color="000000" w:sz="4" w:space="0"/>
-        </w:tcBorders>
-      </w:tcPr>
-    </w:tblStylePr>
-    <w:tblStylePr w:type="lastRow">
+    <w:tblStylePr w:type="firstRow">
       <w:rPr>
         <w:b/>
         <w:color w:val="404040"/>
@@ -12497,6 +16134,52 @@
         </w:tcBorders>
       </w:tcPr>
     </w:tblStylePr>
+    <w:tblStylePr w:type="lastCol">
+      <w:rPr>
+        <w:i/>
+        <w:color w:val="404040"/>
+      </w:rPr>
+      <w:pPr>
+        <w:pBdr/>
+        <w:spacing/>
+        <w:ind/>
+      </w:pPr>
+      <w:tblPr>
+        <w:tblBorders/>
+      </w:tblPr>
+      <w:tcPr>
+        <w:shd w:val="clear" w:color="ffffff"/>
+        <w:tcBorders>
+          <w:top w:val="none" w:color="000000" w:sz="4" w:space="0"/>
+          <w:left w:val="none" w:color="000000" w:sz="4" w:space="0"/>
+          <w:bottom w:val="none" w:color="000000" w:sz="4" w:space="0"/>
+          <w:right w:val="none" w:color="000000" w:sz="4" w:space="0"/>
+        </w:tcBorders>
+      </w:tcPr>
+    </w:tblStylePr>
+    <w:tblStylePr w:type="lastRow">
+      <w:rPr>
+        <w:b/>
+        <w:color w:val="404040"/>
+      </w:rPr>
+      <w:pPr>
+        <w:pBdr/>
+        <w:spacing/>
+        <w:ind/>
+      </w:pPr>
+      <w:tblPr>
+        <w:tblBorders/>
+      </w:tblPr>
+      <w:tcPr>
+        <w:shd w:val="clear" w:color="ffffff"/>
+        <w:tcBorders>
+          <w:top w:val="none" w:color="000000" w:sz="4" w:space="0"/>
+          <w:left w:val="none" w:color="000000" w:sz="4" w:space="0"/>
+          <w:bottom w:val="none" w:color="000000" w:sz="4" w:space="0"/>
+          <w:right w:val="none" w:color="000000" w:sz="4" w:space="0"/>
+        </w:tcBorders>
+      </w:tcPr>
+    </w:tblStylePr>
     <w:tblStylePr w:type="nwCell">
       <w:pPr>
         <w:pBdr/>
@@ -12563,9 +16246,9 @@
       </w:tcPr>
     </w:tblStylePr>
   </w:style>
-  <w:style w:type="table" w:styleId="39">
+  <w:style w:type="table" w:styleId="777">
     <w:name w:val="Grid Table 3 - Accent 6"/>
-    <w:basedOn w:val="11"/>
+    <w:basedOn w:val="749"/>
     <w:uiPriority w:val="99"/>
     <w:pPr>
       <w:pBdr/>
@@ -12664,29 +16347,6 @@
         <w:tblBorders/>
       </w:tblPr>
       <w:tcPr>
-        <w:shd w:color="ffffff"/>
-        <w:tcBorders>
-          <w:top w:val="none" w:color="000000" w:sz="4" w:space="0"/>
-          <w:left w:val="none" w:color="000000" w:sz="4" w:space="0"/>
-          <w:bottom w:val="none" w:color="000000" w:sz="4" w:space="0"/>
-          <w:right w:val="none" w:color="000000" w:sz="4" w:space="0"/>
-        </w:tcBorders>
-      </w:tcPr>
-    </w:tblStylePr>
-    <w:tblStylePr w:type="firstRow">
-      <w:rPr>
-        <w:b/>
-        <w:color w:val="404040"/>
-      </w:rPr>
-      <w:pPr>
-        <w:pBdr/>
-        <w:spacing/>
-        <w:ind/>
-      </w:pPr>
-      <w:tblPr>
-        <w:tblBorders/>
-      </w:tblPr>
-      <w:tcPr>
         <w:shd w:val="clear" w:color="ffffff"/>
         <w:tcBorders>
           <w:top w:val="none" w:color="000000" w:sz="4" w:space="0"/>
@@ -12696,30 +16356,7 @@
         </w:tcBorders>
       </w:tcPr>
     </w:tblStylePr>
-    <w:tblStylePr w:type="lastCol">
-      <w:rPr>
-        <w:i/>
-        <w:color w:val="404040"/>
-      </w:rPr>
-      <w:pPr>
-        <w:pBdr/>
-        <w:spacing/>
-        <w:ind/>
-      </w:pPr>
-      <w:tblPr>
-        <w:tblBorders/>
-      </w:tblPr>
-      <w:tcPr>
-        <w:shd w:color="ffffff"/>
-        <w:tcBorders>
-          <w:top w:val="none" w:color="000000" w:sz="4" w:space="0"/>
-          <w:left w:val="none" w:color="000000" w:sz="4" w:space="0"/>
-          <w:bottom w:val="none" w:color="000000" w:sz="4" w:space="0"/>
-          <w:right w:val="none" w:color="000000" w:sz="4" w:space="0"/>
-        </w:tcBorders>
-      </w:tcPr>
-    </w:tblStylePr>
-    <w:tblStylePr w:type="lastRow">
+    <w:tblStylePr w:type="firstRow">
       <w:rPr>
         <w:b/>
         <w:color w:val="404040"/>
@@ -12742,6 +16379,52 @@
         </w:tcBorders>
       </w:tcPr>
     </w:tblStylePr>
+    <w:tblStylePr w:type="lastCol">
+      <w:rPr>
+        <w:i/>
+        <w:color w:val="404040"/>
+      </w:rPr>
+      <w:pPr>
+        <w:pBdr/>
+        <w:spacing/>
+        <w:ind/>
+      </w:pPr>
+      <w:tblPr>
+        <w:tblBorders/>
+      </w:tblPr>
+      <w:tcPr>
+        <w:shd w:val="clear" w:color="ffffff"/>
+        <w:tcBorders>
+          <w:top w:val="none" w:color="000000" w:sz="4" w:space="0"/>
+          <w:left w:val="none" w:color="000000" w:sz="4" w:space="0"/>
+          <w:bottom w:val="none" w:color="000000" w:sz="4" w:space="0"/>
+          <w:right w:val="none" w:color="000000" w:sz="4" w:space="0"/>
+        </w:tcBorders>
+      </w:tcPr>
+    </w:tblStylePr>
+    <w:tblStylePr w:type="lastRow">
+      <w:rPr>
+        <w:b/>
+        <w:color w:val="404040"/>
+      </w:rPr>
+      <w:pPr>
+        <w:pBdr/>
+        <w:spacing/>
+        <w:ind/>
+      </w:pPr>
+      <w:tblPr>
+        <w:tblBorders/>
+      </w:tblPr>
+      <w:tcPr>
+        <w:shd w:val="clear" w:color="ffffff"/>
+        <w:tcBorders>
+          <w:top w:val="none" w:color="000000" w:sz="4" w:space="0"/>
+          <w:left w:val="none" w:color="000000" w:sz="4" w:space="0"/>
+          <w:bottom w:val="none" w:color="000000" w:sz="4" w:space="0"/>
+          <w:right w:val="none" w:color="000000" w:sz="4" w:space="0"/>
+        </w:tcBorders>
+      </w:tcPr>
+    </w:tblStylePr>
     <w:tblStylePr w:type="nwCell">
       <w:pPr>
         <w:pBdr/>
@@ -12808,9 +16491,9 @@
       </w:tcPr>
     </w:tblStylePr>
   </w:style>
-  <w:style w:type="table" w:styleId="40">
+  <w:style w:type="table" w:styleId="778">
     <w:name w:val="Grid Table 4"/>
-    <w:basedOn w:val="11"/>
+    <w:basedOn w:val="749"/>
     <w:uiPriority w:val="59"/>
     <w:pPr>
       <w:pBdr/>
@@ -13041,9 +16724,9 @@
       </w:tcPr>
     </w:tblStylePr>
   </w:style>
-  <w:style w:type="table" w:styleId="41">
+  <w:style w:type="table" w:styleId="779">
     <w:name w:val="Grid Table 4 - Accent 1"/>
-    <w:basedOn w:val="11"/>
+    <w:basedOn w:val="749"/>
     <w:uiPriority w:val="59"/>
     <w:pPr>
       <w:pBdr/>
@@ -13274,9 +16957,9 @@
       </w:tcPr>
     </w:tblStylePr>
   </w:style>
-  <w:style w:type="table" w:styleId="42">
+  <w:style w:type="table" w:styleId="780">
     <w:name w:val="Grid Table 4 - Accent 2"/>
-    <w:basedOn w:val="11"/>
+    <w:basedOn w:val="749"/>
     <w:uiPriority w:val="59"/>
     <w:pPr>
       <w:pBdr/>
@@ -13507,9 +17190,9 @@
       </w:tcPr>
     </w:tblStylePr>
   </w:style>
-  <w:style w:type="table" w:styleId="43">
+  <w:style w:type="table" w:styleId="781">
     <w:name w:val="Grid Table 4 - Accent 3"/>
-    <w:basedOn w:val="11"/>
+    <w:basedOn w:val="749"/>
     <w:uiPriority w:val="59"/>
     <w:pPr>
       <w:pBdr/>
@@ -13740,9 +17423,9 @@
       </w:tcPr>
     </w:tblStylePr>
   </w:style>
-  <w:style w:type="table" w:styleId="44">
+  <w:style w:type="table" w:styleId="782">
     <w:name w:val="Grid Table 4 - Accent 4"/>
-    <w:basedOn w:val="11"/>
+    <w:basedOn w:val="749"/>
     <w:uiPriority w:val="59"/>
     <w:pPr>
       <w:pBdr/>
@@ -13973,9 +17656,9 @@
       </w:tcPr>
     </w:tblStylePr>
   </w:style>
-  <w:style w:type="table" w:styleId="45">
+  <w:style w:type="table" w:styleId="783">
     <w:name w:val="Grid Table 4 - Accent 5"/>
-    <w:basedOn w:val="11"/>
+    <w:basedOn w:val="749"/>
     <w:uiPriority w:val="59"/>
     <w:pPr>
       <w:pBdr/>
@@ -14206,9 +17889,9 @@
       </w:tcPr>
     </w:tblStylePr>
   </w:style>
-  <w:style w:type="table" w:styleId="46">
+  <w:style w:type="table" w:styleId="784">
     <w:name w:val="Grid Table 4 - Accent 6"/>
-    <w:basedOn w:val="11"/>
+    <w:basedOn w:val="749"/>
     <w:uiPriority w:val="59"/>
     <w:pPr>
       <w:pBdr/>
@@ -14439,9 +18122,9 @@
       </w:tcPr>
     </w:tblStylePr>
   </w:style>
-  <w:style w:type="table" w:styleId="47">
+  <w:style w:type="table" w:styleId="785">
     <w:name w:val="Grid Table 5 Dark"/>
-    <w:basedOn w:val="11"/>
+    <w:basedOn w:val="749"/>
     <w:uiPriority w:val="99"/>
     <w:pPr>
       <w:pBdr/>
@@ -14667,9 +18350,9 @@
       </w:tcPr>
     </w:tblStylePr>
   </w:style>
-  <w:style w:type="table" w:styleId="48">
+  <w:style w:type="table" w:styleId="786">
     <w:name w:val="Grid Table 5 Dark- Accent 1"/>
-    <w:basedOn w:val="11"/>
+    <w:basedOn w:val="749"/>
     <w:uiPriority w:val="99"/>
     <w:pPr>
       <w:pBdr/>
@@ -14895,9 +18578,9 @@
       </w:tcPr>
     </w:tblStylePr>
   </w:style>
-  <w:style w:type="table" w:styleId="49">
+  <w:style w:type="table" w:styleId="787">
     <w:name w:val="Grid Table 5 Dark - Accent 2"/>
-    <w:basedOn w:val="11"/>
+    <w:basedOn w:val="749"/>
     <w:uiPriority w:val="99"/>
     <w:pPr>
       <w:pBdr/>
@@ -15123,9 +18806,9 @@
       </w:tcPr>
     </w:tblStylePr>
   </w:style>
-  <w:style w:type="table" w:styleId="50">
+  <w:style w:type="table" w:styleId="788">
     <w:name w:val="Grid Table 5 Dark - Accent 3"/>
-    <w:basedOn w:val="11"/>
+    <w:basedOn w:val="749"/>
     <w:uiPriority w:val="99"/>
     <w:pPr>
       <w:pBdr/>
@@ -15351,9 +19034,9 @@
       </w:tcPr>
     </w:tblStylePr>
   </w:style>
-  <w:style w:type="table" w:styleId="51">
+  <w:style w:type="table" w:styleId="789">
     <w:name w:val="Grid Table 5 Dark- Accent 4"/>
-    <w:basedOn w:val="11"/>
+    <w:basedOn w:val="749"/>
     <w:uiPriority w:val="99"/>
     <w:pPr>
       <w:pBdr/>
@@ -15579,9 +19262,9 @@
       </w:tcPr>
     </w:tblStylePr>
   </w:style>
-  <w:style w:type="table" w:styleId="52">
+  <w:style w:type="table" w:styleId="790">
     <w:name w:val="Grid Table 5 Dark - Accent 5"/>
-    <w:basedOn w:val="11"/>
+    <w:basedOn w:val="749"/>
     <w:uiPriority w:val="99"/>
     <w:pPr>
       <w:pBdr/>
@@ -15807,9 +19490,9 @@
       </w:tcPr>
     </w:tblStylePr>
   </w:style>
-  <w:style w:type="table" w:styleId="53">
+  <w:style w:type="table" w:styleId="791">
     <w:name w:val="Grid Table 5 Dark - Accent 6"/>
-    <w:basedOn w:val="11"/>
+    <w:basedOn w:val="749"/>
     <w:uiPriority w:val="99"/>
     <w:pPr>
       <w:pBdr/>
@@ -16035,9 +19718,9 @@
       </w:tcPr>
     </w:tblStylePr>
   </w:style>
-  <w:style w:type="table" w:styleId="54">
+  <w:style w:type="table" w:styleId="792">
     <w:name w:val="Grid Table 6 Colorful"/>
-    <w:basedOn w:val="11"/>
+    <w:basedOn w:val="749"/>
     <w:uiPriority w:val="99"/>
     <w:pPr>
       <w:pBdr/>
@@ -16265,9 +19948,9 @@
       </w:tcPr>
     </w:tblStylePr>
   </w:style>
-  <w:style w:type="table" w:styleId="55">
+  <w:style w:type="table" w:styleId="793">
     <w:name w:val="Grid Table 6 Colorful - Accent 1"/>
-    <w:basedOn w:val="11"/>
+    <w:basedOn w:val="749"/>
     <w:uiPriority w:val="99"/>
     <w:pPr>
       <w:pBdr/>
@@ -16495,9 +20178,9 @@
       </w:tcPr>
     </w:tblStylePr>
   </w:style>
-  <w:style w:type="table" w:styleId="56">
+  <w:style w:type="table" w:styleId="794">
     <w:name w:val="Grid Table 6 Colorful - Accent 2"/>
-    <w:basedOn w:val="11"/>
+    <w:basedOn w:val="749"/>
     <w:uiPriority w:val="99"/>
     <w:pPr>
       <w:pBdr/>
@@ -16725,9 +20408,9 @@
       </w:tcPr>
     </w:tblStylePr>
   </w:style>
-  <w:style w:type="table" w:styleId="57">
+  <w:style w:type="table" w:styleId="795">
     <w:name w:val="Grid Table 6 Colorful - Accent 3"/>
-    <w:basedOn w:val="11"/>
+    <w:basedOn w:val="749"/>
     <w:uiPriority w:val="99"/>
     <w:pPr>
       <w:pBdr/>
@@ -16955,9 +20638,9 @@
       </w:tcPr>
     </w:tblStylePr>
   </w:style>
-  <w:style w:type="table" w:styleId="58">
+  <w:style w:type="table" w:styleId="796">
     <w:name w:val="Grid Table 6 Colorful - Accent 4"/>
-    <w:basedOn w:val="11"/>
+    <w:basedOn w:val="749"/>
     <w:uiPriority w:val="99"/>
     <w:pPr>
       <w:pBdr/>
@@ -17185,9 +20868,9 @@
       </w:tcPr>
     </w:tblStylePr>
   </w:style>
-  <w:style w:type="table" w:styleId="59">
+  <w:style w:type="table" w:styleId="797">
     <w:name w:val="Grid Table 6 Colorful - Accent 5"/>
-    <w:basedOn w:val="11"/>
+    <w:basedOn w:val="749"/>
     <w:uiPriority w:val="99"/>
     <w:pPr>
       <w:pBdr/>
@@ -17415,9 +21098,9 @@
       </w:tcPr>
     </w:tblStylePr>
   </w:style>
-  <w:style w:type="table" w:styleId="60">
+  <w:style w:type="table" w:styleId="798">
     <w:name w:val="Grid Table 6 Colorful - Accent 6"/>
-    <w:basedOn w:val="11"/>
+    <w:basedOn w:val="749"/>
     <w:uiPriority w:val="99"/>
     <w:pPr>
       <w:pBdr/>
@@ -17645,9 +21328,9 @@
       </w:tcPr>
     </w:tblStylePr>
   </w:style>
-  <w:style w:type="table" w:styleId="61">
+  <w:style w:type="table" w:styleId="799">
     <w:name w:val="Grid Table 7 Colorful"/>
-    <w:basedOn w:val="11"/>
+    <w:basedOn w:val="749"/>
     <w:uiPriority w:val="99"/>
     <w:pPr>
       <w:pBdr/>
@@ -17749,11 +21432,11 @@
         <w:tblBorders/>
       </w:tblPr>
       <w:tcPr>
-        <w:shd w:color="ffffff"/>
+        <w:shd w:val="clear" w:color="ffffff"/>
         <w:tcBorders>
-          <w:top w:val="none"/>
-          <w:left w:val="none"/>
-          <w:bottom w:val="none"/>
+          <w:top w:val="none" w:color="000000" w:sz="4" w:space="0"/>
+          <w:left w:val="none" w:color="000000" w:sz="4" w:space="0"/>
+          <w:bottom w:val="none" w:color="000000" w:sz="4" w:space="0"/>
           <w:right w:val="single" w:color="000000" w:themeColor="text1" w:themeTint="80" w:sz="4" w:space="0"/>
         </w:tcBorders>
       </w:tcPr>
@@ -17776,10 +21459,10 @@
       <w:tcPr>
         <w:shd w:val="clear" w:color="ffffff" w:themeColor="light1" w:fill="ffffff" w:themeFill="light1"/>
         <w:tcBorders>
-          <w:top w:val="none"/>
-          <w:left w:val="none"/>
+          <w:top w:val="none" w:color="000000" w:sz="4" w:space="0"/>
+          <w:left w:val="none" w:color="000000" w:sz="4" w:space="0"/>
           <w:bottom w:val="single" w:color="000000" w:themeColor="text1" w:themeTint="80" w:sz="4" w:space="0"/>
-          <w:right w:val="none"/>
+          <w:right w:val="none" w:color="000000" w:sz="4" w:space="0"/>
         </w:tcBorders>
       </w:tcPr>
     </w:tblStylePr>
@@ -17799,12 +21482,12 @@
         <w:tblBorders/>
       </w:tblPr>
       <w:tcPr>
-        <w:shd w:color="ffffff"/>
+        <w:shd w:val="clear" w:color="ffffff"/>
         <w:tcBorders>
-          <w:top w:val="none"/>
+          <w:top w:val="none" w:color="000000" w:sz="4" w:space="0"/>
           <w:left w:val="single" w:color="000000" w:themeColor="text1" w:themeTint="80" w:sz="4" w:space="0"/>
-          <w:bottom w:val="none"/>
-          <w:right w:val="none"/>
+          <w:bottom w:val="none" w:color="000000" w:sz="4" w:space="0"/>
+          <w:right w:val="none" w:color="000000" w:sz="4" w:space="0"/>
         </w:tcBorders>
       </w:tcPr>
     </w:tblStylePr>
@@ -17827,9 +21510,9 @@
         <w:shd w:val="clear" w:color="ffffff" w:themeColor="light1" w:fill="ffffff" w:themeFill="light1"/>
         <w:tcBorders>
           <w:top w:val="single" w:color="000000" w:themeColor="text1" w:themeTint="80" w:sz="4" w:space="0"/>
-          <w:left w:val="none"/>
-          <w:bottom w:val="none"/>
-          <w:right w:val="none"/>
+          <w:left w:val="none" w:color="000000" w:sz="4" w:space="0"/>
+          <w:bottom w:val="none" w:color="000000" w:sz="4" w:space="0"/>
+          <w:right w:val="none" w:color="000000" w:sz="4" w:space="0"/>
         </w:tcBorders>
       </w:tcPr>
     </w:tblStylePr>
@@ -17899,9 +21582,9 @@
       </w:tcPr>
     </w:tblStylePr>
   </w:style>
-  <w:style w:type="table" w:styleId="62">
+  <w:style w:type="table" w:styleId="800">
     <w:name w:val="Grid Table 7 Colorful - Accent 1"/>
-    <w:basedOn w:val="11"/>
+    <w:basedOn w:val="749"/>
     <w:uiPriority w:val="99"/>
     <w:pPr>
       <w:pBdr/>
@@ -18003,11 +21686,11 @@
         <w:tblBorders/>
       </w:tblPr>
       <w:tcPr>
-        <w:shd w:color="ffffff"/>
+        <w:shd w:val="clear" w:color="ffffff"/>
         <w:tcBorders>
-          <w:top w:val="none"/>
-          <w:left w:val="none"/>
-          <w:bottom w:val="none"/>
+          <w:top w:val="none" w:color="000000" w:sz="4" w:space="0"/>
+          <w:left w:val="none" w:color="000000" w:sz="4" w:space="0"/>
+          <w:bottom w:val="none" w:color="000000" w:sz="4" w:space="0"/>
           <w:right w:val="single" w:color="000000" w:themeColor="accent1" w:themeTint="80" w:sz="4" w:space="0"/>
         </w:tcBorders>
       </w:tcPr>
@@ -18030,10 +21713,10 @@
       <w:tcPr>
         <w:shd w:val="clear" w:color="ffffff" w:themeColor="light1" w:fill="ffffff" w:themeFill="light1"/>
         <w:tcBorders>
-          <w:top w:val="none"/>
-          <w:left w:val="none"/>
+          <w:top w:val="none" w:color="000000" w:sz="4" w:space="0"/>
+          <w:left w:val="none" w:color="000000" w:sz="4" w:space="0"/>
           <w:bottom w:val="single" w:color="000000" w:themeColor="accent1" w:themeTint="80" w:sz="4" w:space="0"/>
-          <w:right w:val="none"/>
+          <w:right w:val="none" w:color="000000" w:sz="4" w:space="0"/>
         </w:tcBorders>
       </w:tcPr>
     </w:tblStylePr>
@@ -18053,12 +21736,12 @@
         <w:tblBorders/>
       </w:tblPr>
       <w:tcPr>
-        <w:shd w:color="ffffff"/>
+        <w:shd w:val="clear" w:color="ffffff"/>
         <w:tcBorders>
-          <w:top w:val="none"/>
+          <w:top w:val="none" w:color="000000" w:sz="4" w:space="0"/>
           <w:left w:val="single" w:color="000000" w:themeColor="accent1" w:themeTint="80" w:sz="4" w:space="0"/>
-          <w:bottom w:val="none"/>
-          <w:right w:val="none"/>
+          <w:bottom w:val="none" w:color="000000" w:sz="4" w:space="0"/>
+          <w:right w:val="none" w:color="000000" w:sz="4" w:space="0"/>
         </w:tcBorders>
       </w:tcPr>
     </w:tblStylePr>
@@ -18081,9 +21764,9 @@
         <w:shd w:val="clear" w:color="ffffff" w:themeColor="light1" w:fill="ffffff" w:themeFill="light1"/>
         <w:tcBorders>
           <w:top w:val="single" w:color="000000" w:themeColor="accent1" w:themeTint="80" w:sz="4" w:space="0"/>
-          <w:left w:val="none"/>
-          <w:bottom w:val="none"/>
-          <w:right w:val="none"/>
+          <w:left w:val="none" w:color="000000" w:sz="4" w:space="0"/>
+          <w:bottom w:val="none" w:color="000000" w:sz="4" w:space="0"/>
+          <w:right w:val="none" w:color="000000" w:sz="4" w:space="0"/>
         </w:tcBorders>
       </w:tcPr>
     </w:tblStylePr>
@@ -18153,9 +21836,9 @@
       </w:tcPr>
     </w:tblStylePr>
   </w:style>
-  <w:style w:type="table" w:styleId="63">
+  <w:style w:type="table" w:styleId="801">
     <w:name w:val="Grid Table 7 Colorful - Accent 2"/>
-    <w:basedOn w:val="11"/>
+    <w:basedOn w:val="749"/>
     <w:uiPriority w:val="99"/>
     <w:pPr>
       <w:pBdr/>
@@ -18257,11 +21940,11 @@
         <w:tblBorders/>
       </w:tblPr>
       <w:tcPr>
-        <w:shd w:color="ffffff"/>
+        <w:shd w:val="clear" w:color="ffffff"/>
         <w:tcBorders>
-          <w:top w:val="none"/>
-          <w:left w:val="none"/>
-          <w:bottom w:val="none"/>
+          <w:top w:val="none" w:color="000000" w:sz="4" w:space="0"/>
+          <w:left w:val="none" w:color="000000" w:sz="4" w:space="0"/>
+          <w:bottom w:val="none" w:color="000000" w:sz="4" w:space="0"/>
           <w:right w:val="single" w:color="000000" w:themeColor="accent2" w:themeTint="97" w:sz="4" w:space="0"/>
         </w:tcBorders>
       </w:tcPr>
@@ -18284,10 +21967,10 @@
       <w:tcPr>
         <w:shd w:val="clear" w:color="ffffff" w:themeColor="light1" w:fill="ffffff" w:themeFill="light1"/>
         <w:tcBorders>
-          <w:top w:val="none"/>
-          <w:left w:val="none"/>
+          <w:top w:val="none" w:color="000000" w:sz="4" w:space="0"/>
+          <w:left w:val="none" w:color="000000" w:sz="4" w:space="0"/>
           <w:bottom w:val="single" w:color="000000" w:themeColor="accent2" w:themeTint="97" w:sz="4" w:space="0"/>
-          <w:right w:val="none"/>
+          <w:right w:val="none" w:color="000000" w:sz="4" w:space="0"/>
         </w:tcBorders>
       </w:tcPr>
     </w:tblStylePr>
@@ -18307,12 +21990,12 @@
         <w:tblBorders/>
       </w:tblPr>
       <w:tcPr>
-        <w:shd w:color="ffffff"/>
+        <w:shd w:val="clear" w:color="ffffff"/>
         <w:tcBorders>
-          <w:top w:val="none"/>
+          <w:top w:val="none" w:color="000000" w:sz="4" w:space="0"/>
           <w:left w:val="single" w:color="000000" w:themeColor="accent2" w:themeTint="97" w:sz="4" w:space="0"/>
-          <w:bottom w:val="none"/>
-          <w:right w:val="none"/>
+          <w:bottom w:val="none" w:color="000000" w:sz="4" w:space="0"/>
+          <w:right w:val="none" w:color="000000" w:sz="4" w:space="0"/>
         </w:tcBorders>
       </w:tcPr>
     </w:tblStylePr>
@@ -18335,9 +22018,9 @@
         <w:shd w:val="clear" w:color="ffffff" w:themeColor="light1" w:fill="ffffff" w:themeFill="light1"/>
         <w:tcBorders>
           <w:top w:val="single" w:color="000000" w:themeColor="accent2" w:themeTint="97" w:sz="4" w:space="0"/>
-          <w:left w:val="none"/>
-          <w:bottom w:val="none"/>
-          <w:right w:val="none"/>
+          <w:left w:val="none" w:color="000000" w:sz="4" w:space="0"/>
+          <w:bottom w:val="none" w:color="000000" w:sz="4" w:space="0"/>
+          <w:right w:val="none" w:color="000000" w:sz="4" w:space="0"/>
         </w:tcBorders>
       </w:tcPr>
     </w:tblStylePr>
@@ -18407,9 +22090,9 @@
       </w:tcPr>
     </w:tblStylePr>
   </w:style>
-  <w:style w:type="table" w:styleId="64">
+  <w:style w:type="table" w:styleId="802">
     <w:name w:val="Grid Table 7 Colorful - Accent 3"/>
-    <w:basedOn w:val="11"/>
+    <w:basedOn w:val="749"/>
     <w:uiPriority w:val="99"/>
     <w:pPr>
       <w:pBdr/>
@@ -18511,11 +22194,11 @@
         <w:tblBorders/>
       </w:tblPr>
       <w:tcPr>
-        <w:shd w:color="ffffff"/>
+        <w:shd w:val="clear" w:color="ffffff"/>
         <w:tcBorders>
-          <w:top w:val="none"/>
-          <w:left w:val="none"/>
-          <w:bottom w:val="none"/>
+          <w:top w:val="none" w:color="000000" w:sz="4" w:space="0"/>
+          <w:left w:val="none" w:color="000000" w:sz="4" w:space="0"/>
+          <w:bottom w:val="none" w:color="000000" w:sz="4" w:space="0"/>
           <w:right w:val="single" w:color="000000" w:themeColor="accent3" w:themeTint="FE" w:sz="4" w:space="0"/>
         </w:tcBorders>
       </w:tcPr>
@@ -18538,10 +22221,10 @@
       <w:tcPr>
         <w:shd w:val="clear" w:color="ffffff" w:themeColor="light1" w:fill="ffffff" w:themeFill="light1"/>
         <w:tcBorders>
-          <w:top w:val="none"/>
-          <w:left w:val="none"/>
+          <w:top w:val="none" w:color="000000" w:sz="4" w:space="0"/>
+          <w:left w:val="none" w:color="000000" w:sz="4" w:space="0"/>
           <w:bottom w:val="single" w:color="000000" w:themeColor="accent3" w:themeTint="FE" w:sz="4" w:space="0"/>
-          <w:right w:val="none"/>
+          <w:right w:val="none" w:color="000000" w:sz="4" w:space="0"/>
         </w:tcBorders>
       </w:tcPr>
     </w:tblStylePr>
@@ -18561,12 +22244,12 @@
         <w:tblBorders/>
       </w:tblPr>
       <w:tcPr>
-        <w:shd w:color="ffffff"/>
+        <w:shd w:val="clear" w:color="ffffff"/>
         <w:tcBorders>
-          <w:top w:val="none"/>
+          <w:top w:val="none" w:color="000000" w:sz="4" w:space="0"/>
           <w:left w:val="single" w:color="000000" w:themeColor="accent3" w:themeTint="FE" w:sz="4" w:space="0"/>
-          <w:bottom w:val="none"/>
-          <w:right w:val="none"/>
+          <w:bottom w:val="none" w:color="000000" w:sz="4" w:space="0"/>
+          <w:right w:val="none" w:color="000000" w:sz="4" w:space="0"/>
         </w:tcBorders>
       </w:tcPr>
     </w:tblStylePr>
@@ -18589,9 +22272,9 @@
         <w:shd w:val="clear" w:color="ffffff" w:themeColor="light1" w:fill="ffffff" w:themeFill="light1"/>
         <w:tcBorders>
           <w:top w:val="single" w:color="000000" w:themeColor="accent3" w:themeTint="FE" w:sz="4" w:space="0"/>
-          <w:left w:val="none"/>
-          <w:bottom w:val="none"/>
-          <w:right w:val="none"/>
+          <w:left w:val="none" w:color="000000" w:sz="4" w:space="0"/>
+          <w:bottom w:val="none" w:color="000000" w:sz="4" w:space="0"/>
+          <w:right w:val="none" w:color="000000" w:sz="4" w:space="0"/>
         </w:tcBorders>
       </w:tcPr>
     </w:tblStylePr>
@@ -18661,9 +22344,9 @@
       </w:tcPr>
     </w:tblStylePr>
   </w:style>
-  <w:style w:type="table" w:styleId="65">
+  <w:style w:type="table" w:styleId="803">
     <w:name w:val="Grid Table 7 Colorful - Accent 4"/>
-    <w:basedOn w:val="11"/>
+    <w:basedOn w:val="749"/>
     <w:uiPriority w:val="99"/>
     <w:pPr>
       <w:pBdr/>
@@ -18765,11 +22448,11 @@
         <w:tblBorders/>
       </w:tblPr>
       <w:tcPr>
-        <w:shd w:color="ffffff"/>
+        <w:shd w:val="clear" w:color="ffffff"/>
         <w:tcBorders>
-          <w:top w:val="none"/>
-          <w:left w:val="none"/>
-          <w:bottom w:val="none"/>
+          <w:top w:val="none" w:color="000000" w:sz="4" w:space="0"/>
+          <w:left w:val="none" w:color="000000" w:sz="4" w:space="0"/>
+          <w:bottom w:val="none" w:color="000000" w:sz="4" w:space="0"/>
           <w:right w:val="single" w:color="000000" w:themeColor="accent4" w:themeTint="9A" w:sz="4" w:space="0"/>
         </w:tcBorders>
       </w:tcPr>
@@ -18792,10 +22475,10 @@
       <w:tcPr>
         <w:shd w:val="clear" w:color="ffffff" w:themeColor="light1" w:fill="ffffff" w:themeFill="light1"/>
         <w:tcBorders>
-          <w:top w:val="none"/>
-          <w:left w:val="none"/>
+          <w:top w:val="none" w:color="000000" w:sz="4" w:space="0"/>
+          <w:left w:val="none" w:color="000000" w:sz="4" w:space="0"/>
           <w:bottom w:val="single" w:color="000000" w:themeColor="accent4" w:themeTint="9A" w:sz="4" w:space="0"/>
-          <w:right w:val="none"/>
+          <w:right w:val="none" w:color="000000" w:sz="4" w:space="0"/>
         </w:tcBorders>
       </w:tcPr>
     </w:tblStylePr>
@@ -18815,12 +22498,12 @@
         <w:tblBorders/>
       </w:tblPr>
       <w:tcPr>
-        <w:shd w:color="ffffff"/>
+        <w:shd w:val="clear" w:color="ffffff"/>
         <w:tcBorders>
-          <w:top w:val="none"/>
+          <w:top w:val="none" w:color="000000" w:sz="4" w:space="0"/>
           <w:left w:val="single" w:color="000000" w:themeColor="accent4" w:themeTint="9A" w:sz="4" w:space="0"/>
-          <w:bottom w:val="none"/>
-          <w:right w:val="none"/>
+          <w:bottom w:val="none" w:color="000000" w:sz="4" w:space="0"/>
+          <w:right w:val="none" w:color="000000" w:sz="4" w:space="0"/>
         </w:tcBorders>
       </w:tcPr>
     </w:tblStylePr>
@@ -18843,9 +22526,9 @@
         <w:shd w:val="clear" w:color="ffffff" w:themeColor="light1" w:fill="ffffff" w:themeFill="light1"/>
         <w:tcBorders>
           <w:top w:val="single" w:color="000000" w:themeColor="accent4" w:themeTint="9A" w:sz="4" w:space="0"/>
-          <w:left w:val="none"/>
-          <w:bottom w:val="none"/>
-          <w:right w:val="none"/>
+          <w:left w:val="none" w:color="000000" w:sz="4" w:space="0"/>
+          <w:bottom w:val="none" w:color="000000" w:sz="4" w:space="0"/>
+          <w:right w:val="none" w:color="000000" w:sz="4" w:space="0"/>
         </w:tcBorders>
       </w:tcPr>
     </w:tblStylePr>
@@ -18915,9 +22598,9 @@
       </w:tcPr>
     </w:tblStylePr>
   </w:style>
-  <w:style w:type="table" w:styleId="66">
+  <w:style w:type="table" w:styleId="804">
     <w:name w:val="Grid Table 7 Colorful - Accent 5"/>
-    <w:basedOn w:val="11"/>
+    <w:basedOn w:val="749"/>
     <w:uiPriority w:val="99"/>
     <w:pPr>
       <w:pBdr/>
@@ -19019,11 +22702,11 @@
         <w:tblBorders/>
       </w:tblPr>
       <w:tcPr>
-        <w:shd w:color="ffffff"/>
+        <w:shd w:val="clear" w:color="ffffff"/>
         <w:tcBorders>
-          <w:top w:val="none"/>
-          <w:left w:val="none"/>
-          <w:bottom w:val="none"/>
+          <w:top w:val="none" w:color="000000" w:sz="4" w:space="0"/>
+          <w:left w:val="none" w:color="000000" w:sz="4" w:space="0"/>
+          <w:bottom w:val="none" w:color="000000" w:sz="4" w:space="0"/>
           <w:right w:val="single" w:color="000000" w:themeColor="accent5" w:themeTint="90" w:sz="4" w:space="0"/>
         </w:tcBorders>
       </w:tcPr>
@@ -19046,10 +22729,10 @@
       <w:tcPr>
         <w:shd w:val="clear" w:color="ffffff" w:themeColor="light1" w:fill="ffffff" w:themeFill="light1"/>
         <w:tcBorders>
-          <w:top w:val="none"/>
-          <w:left w:val="none"/>
+          <w:top w:val="none" w:color="000000" w:sz="4" w:space="0"/>
+          <w:left w:val="none" w:color="000000" w:sz="4" w:space="0"/>
           <w:bottom w:val="single" w:color="000000" w:themeColor="accent5" w:themeTint="90" w:sz="4" w:space="0"/>
-          <w:right w:val="none"/>
+          <w:right w:val="none" w:color="000000" w:sz="4" w:space="0"/>
         </w:tcBorders>
       </w:tcPr>
     </w:tblStylePr>
@@ -19069,12 +22752,12 @@
         <w:tblBorders/>
       </w:tblPr>
       <w:tcPr>
-        <w:shd w:color="ffffff"/>
+        <w:shd w:val="clear" w:color="ffffff"/>
         <w:tcBorders>
-          <w:top w:val="none"/>
+          <w:top w:val="none" w:color="000000" w:sz="4" w:space="0"/>
           <w:left w:val="single" w:color="000000" w:themeColor="accent5" w:themeTint="90" w:sz="4" w:space="0"/>
-          <w:bottom w:val="none"/>
-          <w:right w:val="none"/>
+          <w:bottom w:val="none" w:color="000000" w:sz="4" w:space="0"/>
+          <w:right w:val="none" w:color="000000" w:sz="4" w:space="0"/>
         </w:tcBorders>
       </w:tcPr>
     </w:tblStylePr>
@@ -19097,9 +22780,9 @@
         <w:shd w:val="clear" w:color="ffffff" w:themeColor="light1" w:fill="ffffff" w:themeFill="light1"/>
         <w:tcBorders>
           <w:top w:val="single" w:color="000000" w:themeColor="accent5" w:themeTint="90" w:sz="4" w:space="0"/>
-          <w:left w:val="none"/>
-          <w:bottom w:val="none"/>
-          <w:right w:val="none"/>
+          <w:left w:val="none" w:color="000000" w:sz="4" w:space="0"/>
+          <w:bottom w:val="none" w:color="000000" w:sz="4" w:space="0"/>
+          <w:right w:val="none" w:color="000000" w:sz="4" w:space="0"/>
         </w:tcBorders>
       </w:tcPr>
     </w:tblStylePr>
@@ -19169,9 +22852,9 @@
       </w:tcPr>
     </w:tblStylePr>
   </w:style>
-  <w:style w:type="table" w:styleId="67">
+  <w:style w:type="table" w:styleId="805">
     <w:name w:val="Grid Table 7 Colorful - Accent 6"/>
-    <w:basedOn w:val="11"/>
+    <w:basedOn w:val="749"/>
     <w:uiPriority w:val="99"/>
     <w:pPr>
       <w:pBdr/>
@@ -19273,11 +22956,11 @@
         <w:tblBorders/>
       </w:tblPr>
       <w:tcPr>
-        <w:shd w:color="ffffff"/>
+        <w:shd w:val="clear" w:color="ffffff"/>
         <w:tcBorders>
-          <w:top w:val="none"/>
-          <w:left w:val="none"/>
-          <w:bottom w:val="none"/>
+          <w:top w:val="none" w:color="000000" w:sz="4" w:space="0"/>
+          <w:left w:val="none" w:color="000000" w:sz="4" w:space="0"/>
+          <w:bottom w:val="none" w:color="000000" w:sz="4" w:space="0"/>
           <w:right w:val="single" w:color="000000" w:themeColor="accent6" w:themeTint="90" w:sz="4" w:space="0"/>
         </w:tcBorders>
       </w:tcPr>
@@ -19300,10 +22983,10 @@
       <w:tcPr>
         <w:shd w:val="clear" w:color="ffffff" w:themeColor="light1" w:fill="ffffff" w:themeFill="light1"/>
         <w:tcBorders>
-          <w:top w:val="none"/>
-          <w:left w:val="none"/>
+          <w:top w:val="none" w:color="000000" w:sz="4" w:space="0"/>
+          <w:left w:val="none" w:color="000000" w:sz="4" w:space="0"/>
           <w:bottom w:val="single" w:color="000000" w:themeColor="accent6" w:themeTint="90" w:sz="4" w:space="0"/>
-          <w:right w:val="none"/>
+          <w:right w:val="none" w:color="000000" w:sz="4" w:space="0"/>
         </w:tcBorders>
       </w:tcPr>
     </w:tblStylePr>
@@ -19323,12 +23006,12 @@
         <w:tblBorders/>
       </w:tblPr>
       <w:tcPr>
-        <w:shd w:color="ffffff"/>
+        <w:shd w:val="clear" w:color="ffffff"/>
         <w:tcBorders>
-          <w:top w:val="none"/>
+          <w:top w:val="none" w:color="000000" w:sz="4" w:space="0"/>
           <w:left w:val="single" w:color="000000" w:themeColor="accent6" w:themeTint="90" w:sz="4" w:space="0"/>
-          <w:bottom w:val="none"/>
-          <w:right w:val="none"/>
+          <w:bottom w:val="none" w:color="000000" w:sz="4" w:space="0"/>
+          <w:right w:val="none" w:color="000000" w:sz="4" w:space="0"/>
         </w:tcBorders>
       </w:tcPr>
     </w:tblStylePr>
@@ -19351,9 +23034,9 @@
         <w:shd w:val="clear" w:color="ffffff" w:themeColor="light1" w:fill="ffffff" w:themeFill="light1"/>
         <w:tcBorders>
           <w:top w:val="single" w:color="000000" w:themeColor="accent6" w:themeTint="90" w:sz="4" w:space="0"/>
-          <w:left w:val="none"/>
-          <w:bottom w:val="none"/>
-          <w:right w:val="none"/>
+          <w:left w:val="none" w:color="000000" w:sz="4" w:space="0"/>
+          <w:bottom w:val="none" w:color="000000" w:sz="4" w:space="0"/>
+          <w:right w:val="none" w:color="000000" w:sz="4" w:space="0"/>
         </w:tcBorders>
       </w:tcPr>
     </w:tblStylePr>
@@ -19423,9 +23106,9 @@
       </w:tcPr>
     </w:tblStylePr>
   </w:style>
-  <w:style w:type="table" w:styleId="68">
+  <w:style w:type="table" w:styleId="806">
     <w:name w:val="List Table 1 Light"/>
-    <w:basedOn w:val="11"/>
+    <w:basedOn w:val="749"/>
     <w:uiPriority w:val="99"/>
     <w:pPr>
       <w:pBdr/>
@@ -19639,9 +23322,9 @@
       </w:tcPr>
     </w:tblStylePr>
   </w:style>
-  <w:style w:type="table" w:styleId="69">
+  <w:style w:type="table" w:styleId="807">
     <w:name w:val="List Table 1 Light - Accent 1"/>
-    <w:basedOn w:val="11"/>
+    <w:basedOn w:val="749"/>
     <w:uiPriority w:val="99"/>
     <w:pPr>
       <w:pBdr/>
@@ -19855,9 +23538,9 @@
       </w:tcPr>
     </w:tblStylePr>
   </w:style>
-  <w:style w:type="table" w:styleId="70">
+  <w:style w:type="table" w:styleId="808">
     <w:name w:val="List Table 1 Light - Accent 2"/>
-    <w:basedOn w:val="11"/>
+    <w:basedOn w:val="749"/>
     <w:uiPriority w:val="99"/>
     <w:pPr>
       <w:pBdr/>
@@ -20071,9 +23754,9 @@
       </w:tcPr>
     </w:tblStylePr>
   </w:style>
-  <w:style w:type="table" w:styleId="71">
+  <w:style w:type="table" w:styleId="809">
     <w:name w:val="List Table 1 Light - Accent 3"/>
-    <w:basedOn w:val="11"/>
+    <w:basedOn w:val="749"/>
     <w:uiPriority w:val="99"/>
     <w:pPr>
       <w:pBdr/>
@@ -20287,9 +23970,9 @@
       </w:tcPr>
     </w:tblStylePr>
   </w:style>
-  <w:style w:type="table" w:styleId="72">
+  <w:style w:type="table" w:styleId="810">
     <w:name w:val="List Table 1 Light - Accent 4"/>
-    <w:basedOn w:val="11"/>
+    <w:basedOn w:val="749"/>
     <w:uiPriority w:val="99"/>
     <w:pPr>
       <w:pBdr/>
@@ -20503,9 +24186,9 @@
       </w:tcPr>
     </w:tblStylePr>
   </w:style>
-  <w:style w:type="table" w:styleId="73">
+  <w:style w:type="table" w:styleId="811">
     <w:name w:val="List Table 1 Light - Accent 5"/>
-    <w:basedOn w:val="11"/>
+    <w:basedOn w:val="749"/>
     <w:uiPriority w:val="99"/>
     <w:pPr>
       <w:pBdr/>
@@ -20719,9 +24402,9 @@
       </w:tcPr>
     </w:tblStylePr>
   </w:style>
-  <w:style w:type="table" w:styleId="74">
+  <w:style w:type="table" w:styleId="812">
     <w:name w:val="List Table 1 Light - Accent 6"/>
-    <w:basedOn w:val="11"/>
+    <w:basedOn w:val="749"/>
     <w:uiPriority w:val="99"/>
     <w:pPr>
       <w:pBdr/>
@@ -20935,9 +24618,9 @@
       </w:tcPr>
     </w:tblStylePr>
   </w:style>
-  <w:style w:type="table" w:styleId="75">
+  <w:style w:type="table" w:styleId="813">
     <w:name w:val="List Table 2"/>
-    <w:basedOn w:val="11"/>
+    <w:basedOn w:val="749"/>
     <w:uiPriority w:val="99"/>
     <w:pPr>
       <w:pBdr/>
@@ -21173,9 +24856,9 @@
       </w:tcPr>
     </w:tblStylePr>
   </w:style>
-  <w:style w:type="table" w:styleId="76">
+  <w:style w:type="table" w:styleId="814">
     <w:name w:val="List Table 2 - Accent 1"/>
-    <w:basedOn w:val="11"/>
+    <w:basedOn w:val="749"/>
     <w:uiPriority w:val="99"/>
     <w:pPr>
       <w:pBdr/>
@@ -21411,9 +25094,9 @@
       </w:tcPr>
     </w:tblStylePr>
   </w:style>
-  <w:style w:type="table" w:styleId="77">
+  <w:style w:type="table" w:styleId="815">
     <w:name w:val="List Table 2 - Accent 2"/>
-    <w:basedOn w:val="11"/>
+    <w:basedOn w:val="749"/>
     <w:uiPriority w:val="99"/>
     <w:pPr>
       <w:pBdr/>
@@ -21649,9 +25332,9 @@
       </w:tcPr>
     </w:tblStylePr>
   </w:style>
-  <w:style w:type="table" w:styleId="78">
+  <w:style w:type="table" w:styleId="816">
     <w:name w:val="List Table 2 - Accent 3"/>
-    <w:basedOn w:val="11"/>
+    <w:basedOn w:val="749"/>
     <w:uiPriority w:val="99"/>
     <w:pPr>
       <w:pBdr/>
@@ -21887,9 +25570,9 @@
       </w:tcPr>
     </w:tblStylePr>
   </w:style>
-  <w:style w:type="table" w:styleId="79">
+  <w:style w:type="table" w:styleId="817">
     <w:name w:val="List Table 2 - Accent 4"/>
-    <w:basedOn w:val="11"/>
+    <w:basedOn w:val="749"/>
     <w:uiPriority w:val="99"/>
     <w:pPr>
       <w:pBdr/>
@@ -22125,9 +25808,9 @@
       </w:tcPr>
     </w:tblStylePr>
   </w:style>
-  <w:style w:type="table" w:styleId="80">
+  <w:style w:type="table" w:styleId="818">
     <w:name w:val="List Table 2 - Accent 5"/>
-    <w:basedOn w:val="11"/>
+    <w:basedOn w:val="749"/>
     <w:uiPriority w:val="99"/>
     <w:pPr>
       <w:pBdr/>
@@ -22363,9 +26046,9 @@
       </w:tcPr>
     </w:tblStylePr>
   </w:style>
-  <w:style w:type="table" w:styleId="81">
+  <w:style w:type="table" w:styleId="819">
     <w:name w:val="List Table 2 - Accent 6"/>
-    <w:basedOn w:val="11"/>
+    <w:basedOn w:val="749"/>
     <w:uiPriority w:val="99"/>
     <w:pPr>
       <w:pBdr/>
@@ -22601,9 +26284,9 @@
       </w:tcPr>
     </w:tblStylePr>
   </w:style>
-  <w:style w:type="table" w:styleId="82">
+  <w:style w:type="table" w:styleId="820">
     <w:name w:val="List Table 3"/>
-    <w:basedOn w:val="11"/>
+    <w:basedOn w:val="749"/>
     <w:uiPriority w:val="99"/>
     <w:pPr>
       <w:pBdr/>
@@ -22829,9 +26512,9 @@
       </w:tcPr>
     </w:tblStylePr>
   </w:style>
-  <w:style w:type="table" w:styleId="83">
+  <w:style w:type="table" w:styleId="821">
     <w:name w:val="List Table 3 - Accent 1"/>
-    <w:basedOn w:val="11"/>
+    <w:basedOn w:val="749"/>
     <w:uiPriority w:val="99"/>
     <w:pPr>
       <w:pBdr/>
@@ -23057,9 +26740,9 @@
       </w:tcPr>
     </w:tblStylePr>
   </w:style>
-  <w:style w:type="table" w:styleId="84">
+  <w:style w:type="table" w:styleId="822">
     <w:name w:val="List Table 3 - Accent 2"/>
-    <w:basedOn w:val="11"/>
+    <w:basedOn w:val="749"/>
     <w:uiPriority w:val="99"/>
     <w:pPr>
       <w:pBdr/>
@@ -23285,9 +26968,9 @@
       </w:tcPr>
     </w:tblStylePr>
   </w:style>
-  <w:style w:type="table" w:styleId="85">
+  <w:style w:type="table" w:styleId="823">
     <w:name w:val="List Table 3 - Accent 3"/>
-    <w:basedOn w:val="11"/>
+    <w:basedOn w:val="749"/>
     <w:uiPriority w:val="99"/>
     <w:pPr>
       <w:pBdr/>
@@ -23513,9 +27196,9 @@
       </w:tcPr>
     </w:tblStylePr>
   </w:style>
-  <w:style w:type="table" w:styleId="86">
+  <w:style w:type="table" w:styleId="824">
     <w:name w:val="List Table 3 - Accent 4"/>
-    <w:basedOn w:val="11"/>
+    <w:basedOn w:val="749"/>
     <w:uiPriority w:val="99"/>
     <w:pPr>
       <w:pBdr/>
@@ -23741,9 +27424,9 @@
       </w:tcPr>
     </w:tblStylePr>
   </w:style>
-  <w:style w:type="table" w:styleId="87">
+  <w:style w:type="table" w:styleId="825">
     <w:name w:val="List Table 3 - Accent 5"/>
-    <w:basedOn w:val="11"/>
+    <w:basedOn w:val="749"/>
     <w:uiPriority w:val="99"/>
     <w:pPr>
       <w:pBdr/>
@@ -23969,9 +27652,9 @@
       </w:tcPr>
     </w:tblStylePr>
   </w:style>
-  <w:style w:type="table" w:styleId="88">
+  <w:style w:type="table" w:styleId="826">
     <w:name w:val="List Table 3 - Accent 6"/>
-    <w:basedOn w:val="11"/>
+    <w:basedOn w:val="749"/>
     <w:uiPriority w:val="99"/>
     <w:pPr>
       <w:pBdr/>
@@ -24197,9 +27880,9 @@
       </w:tcPr>
     </w:tblStylePr>
   </w:style>
-  <w:style w:type="table" w:styleId="89">
+  <w:style w:type="table" w:styleId="827">
     <w:name w:val="List Table 4"/>
-    <w:basedOn w:val="11"/>
+    <w:basedOn w:val="749"/>
     <w:uiPriority w:val="99"/>
     <w:pPr>
       <w:pBdr/>
@@ -24422,9 +28105,9 @@
       </w:tcPr>
     </w:tblStylePr>
   </w:style>
-  <w:style w:type="table" w:styleId="90">
+  <w:style w:type="table" w:styleId="828">
     <w:name w:val="List Table 4 - Accent 1"/>
-    <w:basedOn w:val="11"/>
+    <w:basedOn w:val="749"/>
     <w:uiPriority w:val="99"/>
     <w:pPr>
       <w:pBdr/>
@@ -24647,9 +28330,9 @@
       </w:tcPr>
     </w:tblStylePr>
   </w:style>
-  <w:style w:type="table" w:styleId="91">
+  <w:style w:type="table" w:styleId="829">
     <w:name w:val="List Table 4 - Accent 2"/>
-    <w:basedOn w:val="11"/>
+    <w:basedOn w:val="749"/>
     <w:uiPriority w:val="99"/>
     <w:pPr>
       <w:pBdr/>
@@ -24872,9 +28555,9 @@
       </w:tcPr>
     </w:tblStylePr>
   </w:style>
-  <w:style w:type="table" w:styleId="92">
+  <w:style w:type="table" w:styleId="830">
     <w:name w:val="List Table 4 - Accent 3"/>
-    <w:basedOn w:val="11"/>
+    <w:basedOn w:val="749"/>
     <w:uiPriority w:val="99"/>
     <w:pPr>
       <w:pBdr/>
@@ -25097,9 +28780,9 @@
       </w:tcPr>
     </w:tblStylePr>
   </w:style>
-  <w:style w:type="table" w:styleId="93">
+  <w:style w:type="table" w:styleId="831">
     <w:name w:val="List Table 4 - Accent 4"/>
-    <w:basedOn w:val="11"/>
+    <w:basedOn w:val="749"/>
     <w:uiPriority w:val="99"/>
     <w:pPr>
       <w:pBdr/>
@@ -25322,9 +29005,9 @@
       </w:tcPr>
     </w:tblStylePr>
   </w:style>
-  <w:style w:type="table" w:styleId="94">
+  <w:style w:type="table" w:styleId="832">
     <w:name w:val="List Table 4 - Accent 5"/>
-    <w:basedOn w:val="11"/>
+    <w:basedOn w:val="749"/>
     <w:uiPriority w:val="99"/>
     <w:pPr>
       <w:pBdr/>
@@ -25547,9 +29230,9 @@
       </w:tcPr>
     </w:tblStylePr>
   </w:style>
-  <w:style w:type="table" w:styleId="95">
+  <w:style w:type="table" w:styleId="833">
     <w:name w:val="List Table 4 - Accent 6"/>
-    <w:basedOn w:val="11"/>
+    <w:basedOn w:val="749"/>
     <w:uiPriority w:val="99"/>
     <w:pPr>
       <w:pBdr/>
@@ -25772,9 +29455,9 @@
       </w:tcPr>
     </w:tblStylePr>
   </w:style>
-  <w:style w:type="table" w:styleId="96">
+  <w:style w:type="table" w:styleId="834">
     <w:name w:val="List Table 5 Dark"/>
-    <w:basedOn w:val="11"/>
+    <w:basedOn w:val="749"/>
     <w:uiPriority w:val="99"/>
     <w:pPr>
       <w:pBdr/>
@@ -26014,9 +29697,9 @@
       </w:tcPr>
     </w:tblStylePr>
   </w:style>
-  <w:style w:type="table" w:styleId="97">
+  <w:style w:type="table" w:styleId="835">
     <w:name w:val="List Table 5 Dark - Accent 1"/>
-    <w:basedOn w:val="11"/>
+    <w:basedOn w:val="749"/>
     <w:uiPriority w:val="99"/>
     <w:pPr>
       <w:pBdr/>
@@ -26256,9 +29939,9 @@
       </w:tcPr>
     </w:tblStylePr>
   </w:style>
-  <w:style w:type="table" w:styleId="98">
+  <w:style w:type="table" w:styleId="836">
     <w:name w:val="List Table 5 Dark - Accent 2"/>
-    <w:basedOn w:val="11"/>
+    <w:basedOn w:val="749"/>
     <w:uiPriority w:val="99"/>
     <w:pPr>
       <w:pBdr/>
@@ -26498,9 +30181,9 @@
       </w:tcPr>
     </w:tblStylePr>
   </w:style>
-  <w:style w:type="table" w:styleId="99">
+  <w:style w:type="table" w:styleId="837">
     <w:name w:val="List Table 5 Dark - Accent 3"/>
-    <w:basedOn w:val="11"/>
+    <w:basedOn w:val="749"/>
     <w:uiPriority w:val="99"/>
     <w:pPr>
       <w:pBdr/>
@@ -26740,9 +30423,9 @@
       </w:tcPr>
     </w:tblStylePr>
   </w:style>
-  <w:style w:type="table" w:styleId="100">
+  <w:style w:type="table" w:styleId="838">
     <w:name w:val="List Table 5 Dark - Accent 4"/>
-    <w:basedOn w:val="11"/>
+    <w:basedOn w:val="749"/>
     <w:uiPriority w:val="99"/>
     <w:pPr>
       <w:pBdr/>
@@ -26982,9 +30665,9 @@
       </w:tcPr>
     </w:tblStylePr>
   </w:style>
-  <w:style w:type="table" w:styleId="101">
+  <w:style w:type="table" w:styleId="839">
     <w:name w:val="List Table 5 Dark - Accent 5"/>
-    <w:basedOn w:val="11"/>
+    <w:basedOn w:val="749"/>
     <w:uiPriority w:val="99"/>
     <w:pPr>
       <w:pBdr/>
@@ -27224,9 +30907,9 @@
       </w:tcPr>
     </w:tblStylePr>
   </w:style>
-  <w:style w:type="table" w:styleId="102">
+  <w:style w:type="table" w:styleId="840">
     <w:name w:val="List Table 5 Dark - Accent 6"/>
-    <w:basedOn w:val="11"/>
+    <w:basedOn w:val="749"/>
     <w:uiPriority w:val="99"/>
     <w:pPr>
       <w:pBdr/>
@@ -27466,9 +31149,9 @@
       </w:tcPr>
     </w:tblStylePr>
   </w:style>
-  <w:style w:type="table" w:styleId="103">
+  <w:style w:type="table" w:styleId="841">
     <w:name w:val="List Table 6 Colorful"/>
-    <w:basedOn w:val="11"/>
+    <w:basedOn w:val="749"/>
     <w:uiPriority w:val="99"/>
     <w:pPr>
       <w:pBdr/>
@@ -27689,9 +31372,9 @@
       </w:tcPr>
     </w:tblStylePr>
   </w:style>
-  <w:style w:type="table" w:styleId="104">
+  <w:style w:type="table" w:styleId="842">
     <w:name w:val="List Table 6 Colorful - Accent 1"/>
-    <w:basedOn w:val="11"/>
+    <w:basedOn w:val="749"/>
     <w:uiPriority w:val="99"/>
     <w:pPr>
       <w:pBdr/>
@@ -27912,9 +31595,9 @@
       </w:tcPr>
     </w:tblStylePr>
   </w:style>
-  <w:style w:type="table" w:styleId="105">
+  <w:style w:type="table" w:styleId="843">
     <w:name w:val="List Table 6 Colorful - Accent 2"/>
-    <w:basedOn w:val="11"/>
+    <w:basedOn w:val="749"/>
     <w:uiPriority w:val="99"/>
     <w:pPr>
       <w:pBdr/>
@@ -28135,9 +31818,9 @@
       </w:tcPr>
     </w:tblStylePr>
   </w:style>
-  <w:style w:type="table" w:styleId="106">
+  <w:style w:type="table" w:styleId="844">
     <w:name w:val="List Table 6 Colorful - Accent 3"/>
-    <w:basedOn w:val="11"/>
+    <w:basedOn w:val="749"/>
     <w:uiPriority w:val="99"/>
     <w:pPr>
       <w:pBdr/>
@@ -28358,9 +32041,9 @@
       </w:tcPr>
     </w:tblStylePr>
   </w:style>
-  <w:style w:type="table" w:styleId="107">
+  <w:style w:type="table" w:styleId="845">
     <w:name w:val="List Table 6 Colorful - Accent 4"/>
-    <w:basedOn w:val="11"/>
+    <w:basedOn w:val="749"/>
     <w:uiPriority w:val="99"/>
     <w:pPr>
       <w:pBdr/>
@@ -28581,9 +32264,9 @@
       </w:tcPr>
     </w:tblStylePr>
   </w:style>
-  <w:style w:type="table" w:styleId="108">
+  <w:style w:type="table" w:styleId="846">
     <w:name w:val="List Table 6 Colorful - Accent 5"/>
-    <w:basedOn w:val="11"/>
+    <w:basedOn w:val="749"/>
     <w:uiPriority w:val="99"/>
     <w:pPr>
       <w:pBdr/>
@@ -28804,9 +32487,9 @@
       </w:tcPr>
     </w:tblStylePr>
   </w:style>
-  <w:style w:type="table" w:styleId="109">
+  <w:style w:type="table" w:styleId="847">
     <w:name w:val="List Table 6 Colorful - Accent 6"/>
-    <w:basedOn w:val="11"/>
+    <w:basedOn w:val="749"/>
     <w:uiPriority w:val="99"/>
     <w:pPr>
       <w:pBdr/>
@@ -29027,9 +32710,9 @@
       </w:tcPr>
     </w:tblStylePr>
   </w:style>
-  <w:style w:type="table" w:styleId="110">
+  <w:style w:type="table" w:styleId="848">
     <w:name w:val="List Table 7 Colorful"/>
-    <w:basedOn w:val="11"/>
+    <w:basedOn w:val="749"/>
     <w:uiPriority w:val="99"/>
     <w:pPr>
       <w:pBdr/>
@@ -29128,11 +32811,11 @@
         <w:tblBorders/>
       </w:tblPr>
       <w:tcPr>
-        <w:shd w:color="ffffff"/>
+        <w:shd w:val="clear" w:color="ffffff"/>
         <w:tcBorders>
-          <w:top w:val="none"/>
-          <w:left w:val="none"/>
-          <w:bottom w:val="none"/>
+          <w:top w:val="none" w:color="000000" w:sz="4" w:space="0"/>
+          <w:left w:val="none" w:color="000000" w:sz="4" w:space="0"/>
+          <w:bottom w:val="none" w:color="000000" w:sz="4" w:space="0"/>
           <w:right w:val="single" w:color="000000" w:themeColor="text1" w:themeTint="80" w:sz="4" w:space="0"/>
         </w:tcBorders>
       </w:tcPr>
@@ -29155,10 +32838,10 @@
       <w:tcPr>
         <w:shd w:val="clear" w:color="ffffff" w:themeColor="light1" w:fill="ffffff" w:themeFill="light1"/>
         <w:tcBorders>
-          <w:top w:val="none"/>
-          <w:left w:val="none"/>
+          <w:top w:val="none" w:color="000000" w:sz="4" w:space="0"/>
+          <w:left w:val="none" w:color="000000" w:sz="4" w:space="0"/>
           <w:bottom w:val="single" w:color="000000" w:themeColor="text1" w:themeTint="80" w:sz="4" w:space="0"/>
-          <w:right w:val="none"/>
+          <w:right w:val="none" w:color="000000" w:sz="4" w:space="0"/>
         </w:tcBorders>
       </w:tcPr>
     </w:tblStylePr>
@@ -29178,12 +32861,12 @@
         <w:tblBorders/>
       </w:tblPr>
       <w:tcPr>
-        <w:shd w:color="ffffff"/>
+        <w:shd w:val="clear" w:color="ffffff"/>
         <w:tcBorders>
-          <w:top w:val="none"/>
+          <w:top w:val="none" w:color="000000" w:sz="4" w:space="0"/>
           <w:left w:val="single" w:color="000000" w:themeColor="text1" w:themeTint="80" w:sz="4" w:space="0"/>
-          <w:bottom w:val="none"/>
-          <w:right w:val="none"/>
+          <w:bottom w:val="none" w:color="000000" w:sz="4" w:space="0"/>
+          <w:right w:val="none" w:color="000000" w:sz="4" w:space="0"/>
         </w:tcBorders>
       </w:tcPr>
     </w:tblStylePr>
@@ -29206,9 +32889,9 @@
         <w:shd w:val="clear" w:color="ffffff" w:themeColor="light1" w:fill="ffffff" w:themeFill="light1"/>
         <w:tcBorders>
           <w:top w:val="single" w:color="000000" w:themeColor="text1" w:themeTint="80" w:sz="4" w:space="0"/>
-          <w:left w:val="none"/>
-          <w:bottom w:val="none"/>
-          <w:right w:val="none"/>
+          <w:left w:val="none" w:color="000000" w:sz="4" w:space="0"/>
+          <w:bottom w:val="none" w:color="000000" w:sz="4" w:space="0"/>
+          <w:right w:val="none" w:color="000000" w:sz="4" w:space="0"/>
         </w:tcBorders>
       </w:tcPr>
     </w:tblStylePr>
@@ -29283,9 +32966,9 @@
       </w:tcPr>
     </w:tblStylePr>
   </w:style>
-  <w:style w:type="table" w:styleId="111">
+  <w:style w:type="table" w:styleId="849">
     <w:name w:val="List Table 7 Colorful - Accent 1"/>
-    <w:basedOn w:val="11"/>
+    <w:basedOn w:val="749"/>
     <w:uiPriority w:val="99"/>
     <w:pPr>
       <w:pBdr/>
@@ -29384,11 +33067,11 @@
         <w:tblBorders/>
       </w:tblPr>
       <w:tcPr>
-        <w:shd w:color="ffffff"/>
+        <w:shd w:val="clear" w:color="ffffff"/>
         <w:tcBorders>
-          <w:top w:val="none"/>
-          <w:left w:val="none"/>
-          <w:bottom w:val="none"/>
+          <w:top w:val="none" w:color="000000" w:sz="4" w:space="0"/>
+          <w:left w:val="none" w:color="000000" w:sz="4" w:space="0"/>
+          <w:bottom w:val="none" w:color="000000" w:sz="4" w:space="0"/>
           <w:right w:val="single" w:color="000000" w:themeColor="accent1" w:sz="4" w:space="0"/>
         </w:tcBorders>
       </w:tcPr>
@@ -29411,10 +33094,10 @@
       <w:tcPr>
         <w:shd w:val="clear" w:color="ffffff" w:themeColor="light1" w:fill="ffffff" w:themeFill="light1"/>
         <w:tcBorders>
-          <w:top w:val="none"/>
-          <w:left w:val="none"/>
+          <w:top w:val="none" w:color="000000" w:sz="4" w:space="0"/>
+          <w:left w:val="none" w:color="000000" w:sz="4" w:space="0"/>
           <w:bottom w:val="single" w:color="000000" w:themeColor="accent1" w:sz="4" w:space="0"/>
-          <w:right w:val="none"/>
+          <w:right w:val="none" w:color="000000" w:sz="4" w:space="0"/>
         </w:tcBorders>
       </w:tcPr>
     </w:tblStylePr>
@@ -29434,12 +33117,12 @@
         <w:tblBorders/>
       </w:tblPr>
       <w:tcPr>
-        <w:shd w:color="ffffff"/>
+        <w:shd w:val="clear" w:color="ffffff"/>
         <w:tcBorders>
-          <w:top w:val="none"/>
+          <w:top w:val="none" w:color="000000" w:sz="4" w:space="0"/>
           <w:left w:val="single" w:color="000000" w:themeColor="accent1" w:sz="4" w:space="0"/>
-          <w:bottom w:val="none"/>
-          <w:right w:val="none"/>
+          <w:bottom w:val="none" w:color="000000" w:sz="4" w:space="0"/>
+          <w:right w:val="none" w:color="000000" w:sz="4" w:space="0"/>
         </w:tcBorders>
       </w:tcPr>
     </w:tblStylePr>
@@ -29462,9 +33145,9 @@
         <w:shd w:val="clear" w:color="ffffff" w:themeColor="light1" w:fill="ffffff" w:themeFill="light1"/>
         <w:tcBorders>
           <w:top w:val="single" w:color="000000" w:themeColor="accent1" w:sz="4" w:space="0"/>
-          <w:left w:val="none"/>
-          <w:bottom w:val="none"/>
-          <w:right w:val="none"/>
+          <w:left w:val="none" w:color="000000" w:sz="4" w:space="0"/>
+          <w:bottom w:val="none" w:color="000000" w:sz="4" w:space="0"/>
+          <w:right w:val="none" w:color="000000" w:sz="4" w:space="0"/>
         </w:tcBorders>
       </w:tcPr>
     </w:tblStylePr>
@@ -29539,9 +33222,9 @@
       </w:tcPr>
     </w:tblStylePr>
   </w:style>
-  <w:style w:type="table" w:styleId="112">
+  <w:style w:type="table" w:styleId="850">
     <w:name w:val="List Table 7 Colorful - Accent 2"/>
-    <w:basedOn w:val="11"/>
+    <w:basedOn w:val="749"/>
     <w:uiPriority w:val="99"/>
     <w:pPr>
       <w:pBdr/>
@@ -29640,11 +33323,11 @@
         <w:tblBorders/>
       </w:tblPr>
       <w:tcPr>
-        <w:shd w:color="ffffff"/>
+        <w:shd w:val="clear" w:color="ffffff"/>
         <w:tcBorders>
-          <w:top w:val="none"/>
-          <w:left w:val="none"/>
-          <w:bottom w:val="none"/>
+          <w:top w:val="none" w:color="000000" w:sz="4" w:space="0"/>
+          <w:left w:val="none" w:color="000000" w:sz="4" w:space="0"/>
+          <w:bottom w:val="none" w:color="000000" w:sz="4" w:space="0"/>
           <w:right w:val="single" w:color="000000" w:themeColor="accent2" w:themeTint="97" w:sz="4" w:space="0"/>
         </w:tcBorders>
       </w:tcPr>
@@ -29667,10 +33350,10 @@
       <w:tcPr>
         <w:shd w:val="clear" w:color="ffffff" w:themeColor="light1" w:fill="ffffff" w:themeFill="light1"/>
         <w:tcBorders>
-          <w:top w:val="none"/>
-          <w:left w:val="none"/>
+          <w:top w:val="none" w:color="000000" w:sz="4" w:space="0"/>
+          <w:left w:val="none" w:color="000000" w:sz="4" w:space="0"/>
           <w:bottom w:val="single" w:color="000000" w:themeColor="accent2" w:themeTint="97" w:sz="4" w:space="0"/>
-          <w:right w:val="none"/>
+          <w:right w:val="none" w:color="000000" w:sz="4" w:space="0"/>
         </w:tcBorders>
       </w:tcPr>
     </w:tblStylePr>
@@ -29690,12 +33373,12 @@
         <w:tblBorders/>
       </w:tblPr>
       <w:tcPr>
-        <w:shd w:color="ffffff"/>
+        <w:shd w:val="clear" w:color="ffffff"/>
         <w:tcBorders>
-          <w:top w:val="none"/>
+          <w:top w:val="none" w:color="000000" w:sz="4" w:space="0"/>
           <w:left w:val="single" w:color="000000" w:themeColor="accent2" w:themeTint="97" w:sz="4" w:space="0"/>
-          <w:bottom w:val="none"/>
-          <w:right w:val="none"/>
+          <w:bottom w:val="none" w:color="000000" w:sz="4" w:space="0"/>
+          <w:right w:val="none" w:color="000000" w:sz="4" w:space="0"/>
         </w:tcBorders>
       </w:tcPr>
     </w:tblStylePr>
@@ -29718,9 +33401,9 @@
         <w:shd w:val="clear" w:color="ffffff" w:themeColor="light1" w:fill="ffffff" w:themeFill="light1"/>
         <w:tcBorders>
           <w:top w:val="single" w:color="000000" w:themeColor="accent2" w:themeTint="97" w:sz="4" w:space="0"/>
-          <w:left w:val="none"/>
-          <w:bottom w:val="none"/>
-          <w:right w:val="none"/>
+          <w:left w:val="none" w:color="000000" w:sz="4" w:space="0"/>
+          <w:bottom w:val="none" w:color="000000" w:sz="4" w:space="0"/>
+          <w:right w:val="none" w:color="000000" w:sz="4" w:space="0"/>
         </w:tcBorders>
       </w:tcPr>
     </w:tblStylePr>
@@ -29795,9 +33478,9 @@
       </w:tcPr>
     </w:tblStylePr>
   </w:style>
-  <w:style w:type="table" w:styleId="113">
+  <w:style w:type="table" w:styleId="851">
     <w:name w:val="List Table 7 Colorful - Accent 3"/>
-    <w:basedOn w:val="11"/>
+    <w:basedOn w:val="749"/>
     <w:uiPriority w:val="99"/>
     <w:pPr>
       <w:pBdr/>
@@ -29896,11 +33579,11 @@
         <w:tblBorders/>
       </w:tblPr>
       <w:tcPr>
-        <w:shd w:color="ffffff"/>
+        <w:shd w:val="clear" w:color="ffffff"/>
         <w:tcBorders>
-          <w:top w:val="none"/>
-          <w:left w:val="none"/>
-          <w:bottom w:val="none"/>
+          <w:top w:val="none" w:color="000000" w:sz="4" w:space="0"/>
+          <w:left w:val="none" w:color="000000" w:sz="4" w:space="0"/>
+          <w:bottom w:val="none" w:color="000000" w:sz="4" w:space="0"/>
           <w:right w:val="single" w:color="000000" w:themeColor="accent3" w:themeTint="98" w:sz="4" w:space="0"/>
         </w:tcBorders>
       </w:tcPr>
@@ -29923,10 +33606,10 @@
       <w:tcPr>
         <w:shd w:val="clear" w:color="ffffff" w:themeColor="light1" w:fill="ffffff" w:themeFill="light1"/>
         <w:tcBorders>
-          <w:top w:val="none"/>
-          <w:left w:val="none"/>
+          <w:top w:val="none" w:color="000000" w:sz="4" w:space="0"/>
+          <w:left w:val="none" w:color="000000" w:sz="4" w:space="0"/>
           <w:bottom w:val="single" w:color="000000" w:themeColor="accent3" w:themeTint="98" w:sz="4" w:space="0"/>
-          <w:right w:val="none"/>
+          <w:right w:val="none" w:color="000000" w:sz="4" w:space="0"/>
         </w:tcBorders>
       </w:tcPr>
     </w:tblStylePr>
@@ -29946,12 +33629,12 @@
         <w:tblBorders/>
       </w:tblPr>
       <w:tcPr>
-        <w:shd w:color="ffffff"/>
+        <w:shd w:val="clear" w:color="ffffff"/>
         <w:tcBorders>
-          <w:top w:val="none"/>
+          <w:top w:val="none" w:color="000000" w:sz="4" w:space="0"/>
           <w:left w:val="single" w:color="000000" w:themeColor="accent3" w:themeTint="98" w:sz="4" w:space="0"/>
-          <w:bottom w:val="none"/>
-          <w:right w:val="none"/>
+          <w:bottom w:val="none" w:color="000000" w:sz="4" w:space="0"/>
+          <w:right w:val="none" w:color="000000" w:sz="4" w:space="0"/>
         </w:tcBorders>
       </w:tcPr>
     </w:tblStylePr>
@@ -29974,9 +33657,9 @@
         <w:shd w:val="clear" w:color="ffffff" w:themeColor="light1" w:fill="ffffff" w:themeFill="light1"/>
         <w:tcBorders>
           <w:top w:val="single" w:color="000000" w:themeColor="accent3" w:themeTint="98" w:sz="4" w:space="0"/>
-          <w:left w:val="none"/>
-          <w:bottom w:val="none"/>
-          <w:right w:val="none"/>
+          <w:left w:val="none" w:color="000000" w:sz="4" w:space="0"/>
+          <w:bottom w:val="none" w:color="000000" w:sz="4" w:space="0"/>
+          <w:right w:val="none" w:color="000000" w:sz="4" w:space="0"/>
         </w:tcBorders>
       </w:tcPr>
     </w:tblStylePr>
@@ -30051,9 +33734,9 @@
       </w:tcPr>
     </w:tblStylePr>
   </w:style>
-  <w:style w:type="table" w:styleId="114">
+  <w:style w:type="table" w:styleId="852">
     <w:name w:val="List Table 7 Colorful - Accent 4"/>
-    <w:basedOn w:val="11"/>
+    <w:basedOn w:val="749"/>
     <w:uiPriority w:val="99"/>
     <w:pPr>
       <w:pBdr/>
@@ -30152,11 +33835,11 @@
         <w:tblBorders/>
       </w:tblPr>
       <w:tcPr>
-        <w:shd w:color="ffffff"/>
+        <w:shd w:val="clear" w:color="ffffff"/>
         <w:tcBorders>
-          <w:top w:val="none"/>
-          <w:left w:val="none"/>
-          <w:bottom w:val="none"/>
+          <w:top w:val="none" w:color="000000" w:sz="4" w:space="0"/>
+          <w:left w:val="none" w:color="000000" w:sz="4" w:space="0"/>
+          <w:bottom w:val="none" w:color="000000" w:sz="4" w:space="0"/>
           <w:right w:val="single" w:color="000000" w:themeColor="accent4" w:themeTint="9A" w:sz="4" w:space="0"/>
         </w:tcBorders>
       </w:tcPr>
@@ -30179,10 +33862,10 @@
       <w:tcPr>
         <w:shd w:val="clear" w:color="ffffff" w:themeColor="light1" w:fill="ffffff" w:themeFill="light1"/>
         <w:tcBorders>
-          <w:top w:val="none"/>
-          <w:left w:val="none"/>
+          <w:top w:val="none" w:color="000000" w:sz="4" w:space="0"/>
+          <w:left w:val="none" w:color="000000" w:sz="4" w:space="0"/>
           <w:bottom w:val="single" w:color="000000" w:themeColor="accent4" w:themeTint="9A" w:sz="4" w:space="0"/>
-          <w:right w:val="none"/>
+          <w:right w:val="none" w:color="000000" w:sz="4" w:space="0"/>
         </w:tcBorders>
       </w:tcPr>
     </w:tblStylePr>
@@ -30202,12 +33885,12 @@
         <w:tblBorders/>
       </w:tblPr>
       <w:tcPr>
-        <w:shd w:color="ffffff"/>
+        <w:shd w:val="clear" w:color="ffffff"/>
         <w:tcBorders>
-          <w:top w:val="none"/>
+          <w:top w:val="none" w:color="000000" w:sz="4" w:space="0"/>
           <w:left w:val="single" w:color="000000" w:themeColor="accent4" w:themeTint="9A" w:sz="4" w:space="0"/>
-          <w:bottom w:val="none"/>
-          <w:right w:val="none"/>
+          <w:bottom w:val="none" w:color="000000" w:sz="4" w:space="0"/>
+          <w:right w:val="none" w:color="000000" w:sz="4" w:space="0"/>
         </w:tcBorders>
       </w:tcPr>
     </w:tblStylePr>
@@ -30230,9 +33913,9 @@
         <w:shd w:val="clear" w:color="ffffff" w:themeColor="light1" w:fill="ffffff" w:themeFill="light1"/>
         <w:tcBorders>
           <w:top w:val="single" w:color="000000" w:themeColor="accent4" w:themeTint="9A" w:sz="4" w:space="0"/>
-          <w:left w:val="none"/>
-          <w:bottom w:val="none"/>
-          <w:right w:val="none"/>
+          <w:left w:val="none" w:color="000000" w:sz="4" w:space="0"/>
+          <w:bottom w:val="none" w:color="000000" w:sz="4" w:space="0"/>
+          <w:right w:val="none" w:color="000000" w:sz="4" w:space="0"/>
         </w:tcBorders>
       </w:tcPr>
     </w:tblStylePr>
@@ -30307,9 +33990,9 @@
       </w:tcPr>
     </w:tblStylePr>
   </w:style>
-  <w:style w:type="table" w:styleId="115">
+  <w:style w:type="table" w:styleId="853">
     <w:name w:val="List Table 7 Colorful - Accent 5"/>
-    <w:basedOn w:val="11"/>
+    <w:basedOn w:val="749"/>
     <w:uiPriority w:val="99"/>
     <w:pPr>
       <w:pBdr/>
@@ -30408,11 +34091,11 @@
         <w:tblBorders/>
       </w:tblPr>
       <w:tcPr>
-        <w:shd w:color="ffffff"/>
+        <w:shd w:val="clear" w:color="ffffff"/>
         <w:tcBorders>
-          <w:top w:val="none"/>
-          <w:left w:val="none"/>
-          <w:bottom w:val="none"/>
+          <w:top w:val="none" w:color="000000" w:sz="4" w:space="0"/>
+          <w:left w:val="none" w:color="000000" w:sz="4" w:space="0"/>
+          <w:bottom w:val="none" w:color="000000" w:sz="4" w:space="0"/>
           <w:right w:val="single" w:color="000000" w:themeColor="accent5" w:themeTint="9A" w:sz="4" w:space="0"/>
         </w:tcBorders>
       </w:tcPr>
@@ -30435,10 +34118,10 @@
       <w:tcPr>
         <w:shd w:val="clear" w:color="ffffff" w:themeColor="light1" w:fill="ffffff" w:themeFill="light1"/>
         <w:tcBorders>
-          <w:top w:val="none"/>
-          <w:left w:val="none"/>
+          <w:top w:val="none" w:color="000000" w:sz="4" w:space="0"/>
+          <w:left w:val="none" w:color="000000" w:sz="4" w:space="0"/>
           <w:bottom w:val="single" w:color="000000" w:themeColor="accent5" w:themeTint="9A" w:sz="4" w:space="0"/>
-          <w:right w:val="none"/>
+          <w:right w:val="none" w:color="000000" w:sz="4" w:space="0"/>
         </w:tcBorders>
       </w:tcPr>
     </w:tblStylePr>
@@ -30458,12 +34141,12 @@
         <w:tblBorders/>
       </w:tblPr>
       <w:tcPr>
-        <w:shd w:color="ffffff"/>
+        <w:shd w:val="clear" w:color="ffffff"/>
         <w:tcBorders>
-          <w:top w:val="none"/>
+          <w:top w:val="none" w:color="000000" w:sz="4" w:space="0"/>
           <w:left w:val="single" w:color="000000" w:themeColor="accent5" w:themeTint="9A" w:sz="4" w:space="0"/>
-          <w:bottom w:val="none"/>
-          <w:right w:val="none"/>
+          <w:bottom w:val="none" w:color="000000" w:sz="4" w:space="0"/>
+          <w:right w:val="none" w:color="000000" w:sz="4" w:space="0"/>
         </w:tcBorders>
       </w:tcPr>
     </w:tblStylePr>
@@ -30486,9 +34169,9 @@
         <w:shd w:val="clear" w:color="ffffff" w:themeColor="light1" w:fill="ffffff" w:themeFill="light1"/>
         <w:tcBorders>
           <w:top w:val="single" w:color="000000" w:themeColor="accent5" w:themeTint="9A" w:sz="4" w:space="0"/>
-          <w:left w:val="none"/>
-          <w:bottom w:val="none"/>
-          <w:right w:val="none"/>
+          <w:left w:val="none" w:color="000000" w:sz="4" w:space="0"/>
+          <w:bottom w:val="none" w:color="000000" w:sz="4" w:space="0"/>
+          <w:right w:val="none" w:color="000000" w:sz="4" w:space="0"/>
         </w:tcBorders>
       </w:tcPr>
     </w:tblStylePr>
@@ -30563,9 +34246,9 @@
       </w:tcPr>
     </w:tblStylePr>
   </w:style>
-  <w:style w:type="table" w:styleId="116">
+  <w:style w:type="table" w:styleId="854">
     <w:name w:val="List Table 7 Colorful - Accent 6"/>
-    <w:basedOn w:val="11"/>
+    <w:basedOn w:val="749"/>
     <w:uiPriority w:val="99"/>
     <w:pPr>
       <w:pBdr/>
@@ -30664,11 +34347,11 @@
         <w:tblBorders/>
       </w:tblPr>
       <w:tcPr>
-        <w:shd w:color="ffffff"/>
+        <w:shd w:val="clear" w:color="ffffff"/>
         <w:tcBorders>
-          <w:top w:val="none"/>
-          <w:left w:val="none"/>
-          <w:bottom w:val="none"/>
+          <w:top w:val="none" w:color="000000" w:sz="4" w:space="0"/>
+          <w:left w:val="none" w:color="000000" w:sz="4" w:space="0"/>
+          <w:bottom w:val="none" w:color="000000" w:sz="4" w:space="0"/>
           <w:right w:val="single" w:color="000000" w:themeColor="accent6" w:themeTint="98" w:sz="4" w:space="0"/>
         </w:tcBorders>
       </w:tcPr>
@@ -30691,10 +34374,10 @@
       <w:tcPr>
         <w:shd w:val="clear" w:color="ffffff" w:themeColor="light1" w:fill="ffffff" w:themeFill="light1"/>
         <w:tcBorders>
-          <w:top w:val="none"/>
-          <w:left w:val="none"/>
+          <w:top w:val="none" w:color="000000" w:sz="4" w:space="0"/>
+          <w:left w:val="none" w:color="000000" w:sz="4" w:space="0"/>
           <w:bottom w:val="single" w:color="000000" w:themeColor="accent6" w:themeTint="98" w:sz="4" w:space="0"/>
-          <w:right w:val="none"/>
+          <w:right w:val="none" w:color="000000" w:sz="4" w:space="0"/>
         </w:tcBorders>
       </w:tcPr>
     </w:tblStylePr>
@@ -30714,12 +34397,12 @@
         <w:tblBorders/>
       </w:tblPr>
       <w:tcPr>
-        <w:shd w:color="ffffff"/>
+        <w:shd w:val="clear" w:color="ffffff"/>
         <w:tcBorders>
-          <w:top w:val="none"/>
+          <w:top w:val="none" w:color="000000" w:sz="4" w:space="0"/>
           <w:left w:val="single" w:color="000000" w:themeColor="accent6" w:themeTint="98" w:sz="4" w:space="0"/>
-          <w:bottom w:val="none"/>
-          <w:right w:val="none"/>
+          <w:bottom w:val="none" w:color="000000" w:sz="4" w:space="0"/>
+          <w:right w:val="none" w:color="000000" w:sz="4" w:space="0"/>
         </w:tcBorders>
       </w:tcPr>
     </w:tblStylePr>
@@ -30742,9 +34425,9 @@
         <w:shd w:val="clear" w:color="ffffff" w:themeColor="light1" w:fill="ffffff" w:themeFill="light1"/>
         <w:tcBorders>
           <w:top w:val="single" w:color="000000" w:themeColor="accent6" w:themeTint="98" w:sz="4" w:space="0"/>
-          <w:left w:val="none"/>
-          <w:bottom w:val="none"/>
-          <w:right w:val="none"/>
+          <w:left w:val="none" w:color="000000" w:sz="4" w:space="0"/>
+          <w:bottom w:val="none" w:color="000000" w:sz="4" w:space="0"/>
+          <w:right w:val="none" w:color="000000" w:sz="4" w:space="0"/>
         </w:tcBorders>
       </w:tcPr>
     </w:tblStylePr>
@@ -30819,9 +34502,9 @@
       </w:tcPr>
     </w:tblStylePr>
   </w:style>
-  <w:style w:type="table" w:styleId="117">
+  <w:style w:type="table" w:styleId="855">
     <w:name w:val="Lined - Accent"/>
-    <w:basedOn w:val="11"/>
+    <w:basedOn w:val="749"/>
     <w:uiPriority w:val="99"/>
     <w:pPr>
       <w:pBdr/>
@@ -31056,9 +34739,9 @@
       </w:tcPr>
     </w:tblStylePr>
   </w:style>
-  <w:style w:type="table" w:styleId="118">
+  <w:style w:type="table" w:styleId="856">
     <w:name w:val="Lined - Accent 1"/>
-    <w:basedOn w:val="11"/>
+    <w:basedOn w:val="749"/>
     <w:uiPriority w:val="99"/>
     <w:pPr>
       <w:pBdr/>
@@ -31293,9 +34976,9 @@
       </w:tcPr>
     </w:tblStylePr>
   </w:style>
-  <w:style w:type="table" w:styleId="119">
+  <w:style w:type="table" w:styleId="857">
     <w:name w:val="Lined - Accent 2"/>
-    <w:basedOn w:val="11"/>
+    <w:basedOn w:val="749"/>
     <w:uiPriority w:val="99"/>
     <w:pPr>
       <w:pBdr/>
@@ -31530,9 +35213,9 @@
       </w:tcPr>
     </w:tblStylePr>
   </w:style>
-  <w:style w:type="table" w:styleId="120">
+  <w:style w:type="table" w:styleId="858">
     <w:name w:val="Lined - Accent 3"/>
-    <w:basedOn w:val="11"/>
+    <w:basedOn w:val="749"/>
     <w:uiPriority w:val="99"/>
     <w:pPr>
       <w:pBdr/>
@@ -31767,9 +35450,9 @@
       </w:tcPr>
     </w:tblStylePr>
   </w:style>
-  <w:style w:type="table" w:styleId="121">
+  <w:style w:type="table" w:styleId="859">
     <w:name w:val="Lined - Accent 4"/>
-    <w:basedOn w:val="11"/>
+    <w:basedOn w:val="749"/>
     <w:uiPriority w:val="99"/>
     <w:pPr>
       <w:pBdr/>
@@ -32004,9 +35687,9 @@
       </w:tcPr>
     </w:tblStylePr>
   </w:style>
-  <w:style w:type="table" w:styleId="122">
+  <w:style w:type="table" w:styleId="860">
     <w:name w:val="Lined - Accent 5"/>
-    <w:basedOn w:val="11"/>
+    <w:basedOn w:val="749"/>
     <w:uiPriority w:val="99"/>
     <w:pPr>
       <w:pBdr/>
@@ -32241,9 +35924,9 @@
       </w:tcPr>
     </w:tblStylePr>
   </w:style>
-  <w:style w:type="table" w:styleId="123">
+  <w:style w:type="table" w:styleId="861">
     <w:name w:val="Lined - Accent 6"/>
-    <w:basedOn w:val="11"/>
+    <w:basedOn w:val="749"/>
     <w:uiPriority w:val="99"/>
     <w:pPr>
       <w:pBdr/>
@@ -32478,9 +36161,9 @@
       </w:tcPr>
     </w:tblStylePr>
   </w:style>
-  <w:style w:type="table" w:styleId="124">
+  <w:style w:type="table" w:styleId="862">
     <w:name w:val="Bordered &amp; Lined - Accent"/>
-    <w:basedOn w:val="11"/>
+    <w:basedOn w:val="749"/>
     <w:uiPriority w:val="99"/>
     <w:pPr>
       <w:pBdr/>
@@ -32722,9 +36405,9 @@
       </w:tcPr>
     </w:tblStylePr>
   </w:style>
-  <w:style w:type="table" w:styleId="125">
+  <w:style w:type="table" w:styleId="863">
     <w:name w:val="Bordered &amp; Lined - Accent 1"/>
-    <w:basedOn w:val="11"/>
+    <w:basedOn w:val="749"/>
     <w:uiPriority w:val="99"/>
     <w:pPr>
       <w:pBdr/>
@@ -32966,9 +36649,9 @@
       </w:tcPr>
     </w:tblStylePr>
   </w:style>
-  <w:style w:type="table" w:styleId="126">
+  <w:style w:type="table" w:styleId="864">
     <w:name w:val="Bordered &amp; Lined - Accent 2"/>
-    <w:basedOn w:val="11"/>
+    <w:basedOn w:val="749"/>
     <w:uiPriority w:val="99"/>
     <w:pPr>
       <w:pBdr/>
@@ -33210,9 +36893,9 @@
       </w:tcPr>
     </w:tblStylePr>
   </w:style>
-  <w:style w:type="table" w:styleId="127">
+  <w:style w:type="table" w:styleId="865">
     <w:name w:val="Bordered &amp; Lined - Accent 3"/>
-    <w:basedOn w:val="11"/>
+    <w:basedOn w:val="749"/>
     <w:uiPriority w:val="99"/>
     <w:pPr>
       <w:pBdr/>
@@ -33454,9 +37137,9 @@
       </w:tcPr>
     </w:tblStylePr>
   </w:style>
-  <w:style w:type="table" w:styleId="128">
+  <w:style w:type="table" w:styleId="866">
     <w:name w:val="Bordered &amp; Lined - Accent 4"/>
-    <w:basedOn w:val="11"/>
+    <w:basedOn w:val="749"/>
     <w:uiPriority w:val="99"/>
     <w:pPr>
       <w:pBdr/>
@@ -33698,9 +37381,9 @@
       </w:tcPr>
     </w:tblStylePr>
   </w:style>
-  <w:style w:type="table" w:styleId="129">
+  <w:style w:type="table" w:styleId="867">
     <w:name w:val="Bordered &amp; Lined - Accent 5"/>
-    <w:basedOn w:val="11"/>
+    <w:basedOn w:val="749"/>
     <w:uiPriority w:val="99"/>
     <w:pPr>
       <w:pBdr/>
@@ -33942,9 +37625,9 @@
       </w:tcPr>
     </w:tblStylePr>
   </w:style>
-  <w:style w:type="table" w:styleId="130">
+  <w:style w:type="table" w:styleId="868">
     <w:name w:val="Bordered &amp; Lined - Accent 6"/>
-    <w:basedOn w:val="11"/>
+    <w:basedOn w:val="749"/>
     <w:uiPriority w:val="99"/>
     <w:pPr>
       <w:pBdr/>
@@ -34186,9 +37869,9 @@
       </w:tcPr>
     </w:tblStylePr>
   </w:style>
-  <w:style w:type="table" w:styleId="131">
+  <w:style w:type="table" w:styleId="869">
     <w:name w:val="Bordered"/>
-    <w:basedOn w:val="11"/>
+    <w:basedOn w:val="749"/>
     <w:uiPriority w:val="99"/>
     <w:pPr>
       <w:pBdr/>
@@ -34417,9 +38100,9 @@
       </w:tcPr>
     </w:tblStylePr>
   </w:style>
-  <w:style w:type="table" w:styleId="132">
+  <w:style w:type="table" w:styleId="870">
     <w:name w:val="Bordered - Accent 1"/>
-    <w:basedOn w:val="11"/>
+    <w:basedOn w:val="749"/>
     <w:uiPriority w:val="99"/>
     <w:pPr>
       <w:pBdr/>
@@ -34648,9 +38331,9 @@
       </w:tcPr>
     </w:tblStylePr>
   </w:style>
-  <w:style w:type="table" w:styleId="133">
+  <w:style w:type="table" w:styleId="871">
     <w:name w:val="Bordered - Accent 2"/>
-    <w:basedOn w:val="11"/>
+    <w:basedOn w:val="749"/>
     <w:uiPriority w:val="99"/>
     <w:pPr>
       <w:pBdr/>
@@ -34879,9 +38562,9 @@
       </w:tcPr>
     </w:tblStylePr>
   </w:style>
-  <w:style w:type="table" w:styleId="134">
+  <w:style w:type="table" w:styleId="872">
     <w:name w:val="Bordered - Accent 3"/>
-    <w:basedOn w:val="11"/>
+    <w:basedOn w:val="749"/>
     <w:uiPriority w:val="99"/>
     <w:pPr>
       <w:pBdr/>
@@ -35110,9 +38793,9 @@
       </w:tcPr>
     </w:tblStylePr>
   </w:style>
-  <w:style w:type="table" w:styleId="135">
+  <w:style w:type="table" w:styleId="873">
     <w:name w:val="Bordered - Accent 4"/>
-    <w:basedOn w:val="11"/>
+    <w:basedOn w:val="749"/>
     <w:uiPriority w:val="99"/>
     <w:pPr>
       <w:pBdr/>
@@ -35341,9 +39024,9 @@
       </w:tcPr>
     </w:tblStylePr>
   </w:style>
-  <w:style w:type="table" w:styleId="136">
+  <w:style w:type="table" w:styleId="874">
     <w:name w:val="Bordered - Accent 5"/>
-    <w:basedOn w:val="11"/>
+    <w:basedOn w:val="749"/>
     <w:uiPriority w:val="99"/>
     <w:pPr>
       <w:pBdr/>
@@ -35572,9 +39255,9 @@
       </w:tcPr>
     </w:tblStylePr>
   </w:style>
-  <w:style w:type="table" w:styleId="137">
+  <w:style w:type="table" w:styleId="875">
     <w:name w:val="Bordered - Accent 6"/>
-    <w:basedOn w:val="11"/>
+    <w:basedOn w:val="749"/>
     <w:uiPriority w:val="99"/>
     <w:pPr>
       <w:pBdr/>
@@ -35803,11 +39486,11 @@
       </w:tcPr>
     </w:tblStylePr>
   </w:style>
-  <w:style w:type="paragraph" w:styleId="139">
+  <w:style w:type="paragraph" w:styleId="876">
     <w:name w:val="Heading 1"/>
-    <w:basedOn w:val="702"/>
-    <w:next w:val="702"/>
-    <w:link w:val="150"/>
+    <w:basedOn w:val="936"/>
+    <w:next w:val="936"/>
+    <w:link w:val="887"/>
     <w:uiPriority w:val="9"/>
     <w:qFormat/>
     <w:pPr>
@@ -35825,11 +39508,11 @@
       <w:szCs w:val="40"/>
     </w:rPr>
   </w:style>
-  <w:style w:type="paragraph" w:styleId="140">
+  <w:style w:type="paragraph" w:styleId="877">
     <w:name w:val="Heading 2"/>
-    <w:basedOn w:val="702"/>
-    <w:next w:val="702"/>
-    <w:link w:val="151"/>
+    <w:basedOn w:val="936"/>
+    <w:next w:val="936"/>
+    <w:link w:val="888"/>
     <w:uiPriority w:val="9"/>
     <w:unhideWhenUsed/>
     <w:qFormat/>
@@ -35848,11 +39531,11 @@
       <w:szCs w:val="32"/>
     </w:rPr>
   </w:style>
-  <w:style w:type="paragraph" w:styleId="141">
+  <w:style w:type="paragraph" w:styleId="878">
     <w:name w:val="Heading 3"/>
-    <w:basedOn w:val="702"/>
-    <w:next w:val="702"/>
-    <w:link w:val="152"/>
+    <w:basedOn w:val="936"/>
+    <w:next w:val="936"/>
+    <w:link w:val="889"/>
     <w:uiPriority w:val="9"/>
     <w:unhideWhenUsed/>
     <w:qFormat/>
@@ -35871,11 +39554,11 @@
       <w:szCs w:val="28"/>
     </w:rPr>
   </w:style>
-  <w:style w:type="paragraph" w:styleId="142">
+  <w:style w:type="paragraph" w:styleId="879">
     <w:name w:val="Heading 4"/>
-    <w:basedOn w:val="702"/>
-    <w:next w:val="702"/>
-    <w:link w:val="153"/>
+    <w:basedOn w:val="936"/>
+    <w:next w:val="936"/>
+    <w:link w:val="890"/>
     <w:uiPriority w:val="9"/>
     <w:unhideWhenUsed/>
     <w:qFormat/>
@@ -35894,11 +39577,11 @@
       <w:color w:val="0f4761" w:themeColor="accent1" w:themeShade="BF"/>
     </w:rPr>
   </w:style>
-  <w:style w:type="paragraph" w:styleId="143">
+  <w:style w:type="paragraph" w:styleId="880">
     <w:name w:val="Heading 5"/>
-    <w:basedOn w:val="702"/>
-    <w:next w:val="702"/>
-    <w:link w:val="154"/>
+    <w:basedOn w:val="936"/>
+    <w:next w:val="936"/>
+    <w:link w:val="891"/>
     <w:uiPriority w:val="9"/>
     <w:unhideWhenUsed/>
     <w:qFormat/>
@@ -35915,11 +39598,11 @@
       <w:color w:val="0f4761" w:themeColor="accent1" w:themeShade="BF"/>
     </w:rPr>
   </w:style>
-  <w:style w:type="paragraph" w:styleId="144">
+  <w:style w:type="paragraph" w:styleId="881">
     <w:name w:val="Heading 6"/>
-    <w:basedOn w:val="702"/>
-    <w:next w:val="702"/>
-    <w:link w:val="155"/>
+    <w:basedOn w:val="936"/>
+    <w:next w:val="936"/>
+    <w:link w:val="892"/>
     <w:uiPriority w:val="9"/>
     <w:unhideWhenUsed/>
     <w:qFormat/>
@@ -35938,11 +39621,11 @@
       <w:color w:val="595959" w:themeColor="text1" w:themeTint="A6"/>
     </w:rPr>
   </w:style>
-  <w:style w:type="paragraph" w:styleId="145">
+  <w:style w:type="paragraph" w:styleId="882">
     <w:name w:val="Heading 7"/>
-    <w:basedOn w:val="702"/>
-    <w:next w:val="702"/>
-    <w:link w:val="156"/>
+    <w:basedOn w:val="936"/>
+    <w:next w:val="936"/>
+    <w:link w:val="893"/>
     <w:uiPriority w:val="9"/>
     <w:unhideWhenUsed/>
     <w:qFormat/>
@@ -35959,11 +39642,11 @@
       <w:color w:val="595959" w:themeColor="text1" w:themeTint="A6"/>
     </w:rPr>
   </w:style>
-  <w:style w:type="paragraph" w:styleId="146">
+  <w:style w:type="paragraph" w:styleId="883">
     <w:name w:val="Heading 8"/>
-    <w:basedOn w:val="702"/>
-    <w:next w:val="702"/>
-    <w:link w:val="157"/>
+    <w:basedOn w:val="936"/>
+    <w:next w:val="936"/>
+    <w:link w:val="894"/>
     <w:uiPriority w:val="9"/>
     <w:unhideWhenUsed/>
     <w:qFormat/>
@@ -35982,11 +39665,11 @@
       <w:color w:val="272727" w:themeColor="text1" w:themeTint="D8"/>
     </w:rPr>
   </w:style>
-  <w:style w:type="paragraph" w:styleId="147">
+  <w:style w:type="paragraph" w:styleId="884">
     <w:name w:val="Heading 9"/>
-    <w:basedOn w:val="702"/>
-    <w:next w:val="702"/>
-    <w:link w:val="158"/>
+    <w:basedOn w:val="936"/>
+    <w:next w:val="936"/>
+    <w:link w:val="895"/>
     <w:uiPriority w:val="9"/>
     <w:unhideWhenUsed/>
     <w:qFormat/>
@@ -36005,7 +39688,7 @@
       <w:color w:val="272727" w:themeColor="text1" w:themeTint="D8"/>
     </w:rPr>
   </w:style>
-  <w:style w:type="character" w:styleId="148" w:default="1">
+  <w:style w:type="character" w:styleId="885" w:default="1">
     <w:name w:val="Default Paragraph Font"/>
     <w:uiPriority w:val="1"/>
     <w:semiHidden/>
@@ -36016,7 +39699,7 @@
       <w:ind/>
     </w:pPr>
   </w:style>
-  <w:style w:type="numbering" w:styleId="149" w:default="1">
+  <w:style w:type="numbering" w:styleId="886" w:default="1">
     <w:name w:val="No List"/>
     <w:uiPriority w:val="99"/>
     <w:semiHidden/>
@@ -36027,10 +39710,10 @@
       <w:ind/>
     </w:pPr>
   </w:style>
-  <w:style w:type="character" w:styleId="150">
+  <w:style w:type="character" w:styleId="887">
     <w:name w:val="Heading 1 Char"/>
-    <w:basedOn w:val="148"/>
-    <w:link w:val="139"/>
+    <w:basedOn w:val="885"/>
+    <w:link w:val="876"/>
     <w:uiPriority w:val="9"/>
     <w:pPr>
       <w:pBdr/>
@@ -36044,10 +39727,10 @@
       <w:szCs w:val="40"/>
     </w:rPr>
   </w:style>
-  <w:style w:type="character" w:styleId="151">
+  <w:style w:type="character" w:styleId="888">
     <w:name w:val="Heading 2 Char"/>
-    <w:basedOn w:val="148"/>
-    <w:link w:val="140"/>
+    <w:basedOn w:val="885"/>
+    <w:link w:val="877"/>
     <w:uiPriority w:val="9"/>
     <w:pPr>
       <w:pBdr/>
@@ -36061,10 +39744,10 @@
       <w:szCs w:val="32"/>
     </w:rPr>
   </w:style>
-  <w:style w:type="character" w:styleId="152">
+  <w:style w:type="character" w:styleId="889">
     <w:name w:val="Heading 3 Char"/>
-    <w:basedOn w:val="148"/>
-    <w:link w:val="141"/>
+    <w:basedOn w:val="885"/>
+    <w:link w:val="878"/>
     <w:uiPriority w:val="9"/>
     <w:pPr>
       <w:pBdr/>
@@ -36078,10 +39761,10 @@
       <w:szCs w:val="28"/>
     </w:rPr>
   </w:style>
-  <w:style w:type="character" w:styleId="153">
+  <w:style w:type="character" w:styleId="890">
     <w:name w:val="Heading 4 Char"/>
-    <w:basedOn w:val="148"/>
-    <w:link w:val="142"/>
+    <w:basedOn w:val="885"/>
+    <w:link w:val="879"/>
     <w:uiPriority w:val="9"/>
     <w:pPr>
       <w:pBdr/>
@@ -36095,10 +39778,10 @@
       <w:color w:val="0f4761" w:themeColor="accent1" w:themeShade="BF"/>
     </w:rPr>
   </w:style>
-  <w:style w:type="character" w:styleId="154">
+  <w:style w:type="character" w:styleId="891">
     <w:name w:val="Heading 5 Char"/>
-    <w:basedOn w:val="148"/>
-    <w:link w:val="143"/>
+    <w:basedOn w:val="885"/>
+    <w:link w:val="880"/>
     <w:uiPriority w:val="9"/>
     <w:pPr>
       <w:pBdr/>
@@ -36110,10 +39793,10 @@
       <w:color w:val="0f4761" w:themeColor="accent1" w:themeShade="BF"/>
     </w:rPr>
   </w:style>
-  <w:style w:type="character" w:styleId="155">
+  <w:style w:type="character" w:styleId="892">
     <w:name w:val="Heading 6 Char"/>
-    <w:basedOn w:val="148"/>
-    <w:link w:val="144"/>
+    <w:basedOn w:val="885"/>
+    <w:link w:val="881"/>
     <w:uiPriority w:val="9"/>
     <w:pPr>
       <w:pBdr/>
@@ -36127,10 +39810,10 @@
       <w:color w:val="595959" w:themeColor="text1" w:themeTint="A6"/>
     </w:rPr>
   </w:style>
-  <w:style w:type="character" w:styleId="156">
+  <w:style w:type="character" w:styleId="893">
     <w:name w:val="Heading 7 Char"/>
-    <w:basedOn w:val="148"/>
-    <w:link w:val="145"/>
+    <w:basedOn w:val="885"/>
+    <w:link w:val="882"/>
     <w:uiPriority w:val="9"/>
     <w:pPr>
       <w:pBdr/>
@@ -36142,10 +39825,10 @@
       <w:color w:val="595959" w:themeColor="text1" w:themeTint="A6"/>
     </w:rPr>
   </w:style>
-  <w:style w:type="character" w:styleId="157">
+  <w:style w:type="character" w:styleId="894">
     <w:name w:val="Heading 8 Char"/>
-    <w:basedOn w:val="148"/>
-    <w:link w:val="146"/>
+    <w:basedOn w:val="885"/>
+    <w:link w:val="883"/>
     <w:uiPriority w:val="9"/>
     <w:pPr>
       <w:pBdr/>
@@ -36159,10 +39842,10 @@
       <w:color w:val="272727" w:themeColor="text1" w:themeTint="D8"/>
     </w:rPr>
   </w:style>
-  <w:style w:type="character" w:styleId="158">
+  <w:style w:type="character" w:styleId="895">
     <w:name w:val="Heading 9 Char"/>
-    <w:basedOn w:val="148"/>
-    <w:link w:val="147"/>
+    <w:basedOn w:val="885"/>
+    <w:link w:val="884"/>
     <w:uiPriority w:val="9"/>
     <w:pPr>
       <w:pBdr/>
@@ -36176,11 +39859,11 @@
       <w:color w:val="272727" w:themeColor="text1" w:themeTint="D8"/>
     </w:rPr>
   </w:style>
-  <w:style w:type="paragraph" w:styleId="159">
+  <w:style w:type="paragraph" w:styleId="896">
     <w:name w:val="Title"/>
-    <w:basedOn w:val="702"/>
-    <w:next w:val="702"/>
-    <w:link w:val="160"/>
+    <w:basedOn w:val="936"/>
+    <w:next w:val="936"/>
+    <w:link w:val="897"/>
     <w:uiPriority w:val="10"/>
     <w:qFormat/>
     <w:pPr>
@@ -36196,10 +39879,10 @@
       <w:szCs w:val="56"/>
     </w:rPr>
   </w:style>
-  <w:style w:type="character" w:styleId="160">
+  <w:style w:type="character" w:styleId="897">
     <w:name w:val="Title Char"/>
-    <w:basedOn w:val="148"/>
-    <w:link w:val="159"/>
+    <w:basedOn w:val="885"/>
+    <w:link w:val="896"/>
     <w:uiPriority w:val="10"/>
     <w:pPr>
       <w:pBdr/>
@@ -36213,11 +39896,11 @@
       <w:szCs w:val="56"/>
     </w:rPr>
   </w:style>
-  <w:style w:type="paragraph" w:styleId="161">
+  <w:style w:type="paragraph" w:styleId="898">
     <w:name w:val="Subtitle"/>
-    <w:basedOn w:val="702"/>
-    <w:next w:val="702"/>
-    <w:link w:val="162"/>
+    <w:basedOn w:val="936"/>
+    <w:next w:val="936"/>
+    <w:link w:val="899"/>
     <w:uiPriority w:val="11"/>
     <w:qFormat/>
     <w:pPr>
@@ -36235,10 +39918,10 @@
       <w:szCs w:val="28"/>
     </w:rPr>
   </w:style>
-  <w:style w:type="character" w:styleId="162">
+  <w:style w:type="character" w:styleId="899">
     <w:name w:val="Subtitle Char"/>
-    <w:basedOn w:val="148"/>
-    <w:link w:val="161"/>
+    <w:basedOn w:val="885"/>
+    <w:link w:val="898"/>
     <w:uiPriority w:val="11"/>
     <w:pPr>
       <w:pBdr/>
@@ -36252,11 +39935,11 @@
       <w:szCs w:val="28"/>
     </w:rPr>
   </w:style>
-  <w:style w:type="paragraph" w:styleId="163">
+  <w:style w:type="paragraph" w:styleId="900">
     <w:name w:val="Quote"/>
-    <w:basedOn w:val="702"/>
-    <w:next w:val="702"/>
-    <w:link w:val="164"/>
+    <w:basedOn w:val="936"/>
+    <w:next w:val="936"/>
+    <w:link w:val="901"/>
     <w:uiPriority w:val="29"/>
     <w:qFormat/>
     <w:pPr>
@@ -36271,10 +39954,10 @@
       <w:color w:val="404040" w:themeColor="text1" w:themeTint="BF"/>
     </w:rPr>
   </w:style>
-  <w:style w:type="character" w:styleId="164">
+  <w:style w:type="character" w:styleId="901">
     <w:name w:val="Quote Char"/>
-    <w:basedOn w:val="148"/>
-    <w:link w:val="163"/>
+    <w:basedOn w:val="885"/>
+    <w:link w:val="900"/>
     <w:uiPriority w:val="29"/>
     <w:pPr>
       <w:pBdr/>
@@ -36287,9 +39970,9 @@
       <w:color w:val="404040" w:themeColor="text1" w:themeTint="BF"/>
     </w:rPr>
   </w:style>
-  <w:style w:type="paragraph" w:styleId="165">
+  <w:style w:type="paragraph" w:styleId="902">
     <w:name w:val="List Paragraph"/>
-    <w:basedOn w:val="702"/>
+    <w:basedOn w:val="936"/>
     <w:uiPriority w:val="34"/>
     <w:qFormat/>
     <w:pPr>
@@ -36299,9 +39982,9 @@
       <w:contextualSpacing w:val="true"/>
     </w:pPr>
   </w:style>
-  <w:style w:type="character" w:styleId="166">
+  <w:style w:type="character" w:styleId="903">
     <w:name w:val="Intense Emphasis"/>
-    <w:basedOn w:val="148"/>
+    <w:basedOn w:val="885"/>
     <w:uiPriority w:val="21"/>
     <w:qFormat/>
     <w:pPr>
@@ -36315,11 +39998,11 @@
       <w:color w:val="0f4761" w:themeColor="accent1" w:themeShade="BF"/>
     </w:rPr>
   </w:style>
-  <w:style w:type="paragraph" w:styleId="167">
+  <w:style w:type="paragraph" w:styleId="904">
     <w:name w:val="Intense Quote"/>
-    <w:basedOn w:val="702"/>
-    <w:next w:val="702"/>
-    <w:link w:val="168"/>
+    <w:basedOn w:val="936"/>
+    <w:next w:val="936"/>
+    <w:link w:val="905"/>
     <w:uiPriority w:val="30"/>
     <w:qFormat/>
     <w:pPr>
@@ -36337,10 +40020,10 @@
       <w:color w:val="0f4761" w:themeColor="accent1" w:themeShade="BF"/>
     </w:rPr>
   </w:style>
-  <w:style w:type="character" w:styleId="168">
+  <w:style w:type="character" w:styleId="905">
     <w:name w:val="Intense Quote Char"/>
-    <w:basedOn w:val="148"/>
-    <w:link w:val="167"/>
+    <w:basedOn w:val="885"/>
+    <w:link w:val="904"/>
     <w:uiPriority w:val="30"/>
     <w:pPr>
       <w:pBdr/>
@@ -36353,9 +40036,9 @@
       <w:color w:val="0f4761" w:themeColor="accent1" w:themeShade="BF"/>
     </w:rPr>
   </w:style>
-  <w:style w:type="character" w:styleId="169">
+  <w:style w:type="character" w:styleId="906">
     <w:name w:val="Intense Reference"/>
-    <w:basedOn w:val="148"/>
+    <w:basedOn w:val="885"/>
     <w:uiPriority w:val="32"/>
     <w:qFormat/>
     <w:pPr>
@@ -36371,9 +40054,9 @@
       <w:spacing w:val="5"/>
     </w:rPr>
   </w:style>
-  <w:style w:type="paragraph" w:styleId="170">
+  <w:style w:type="paragraph" w:styleId="907">
     <w:name w:val="No Spacing"/>
-    <w:basedOn w:val="702"/>
+    <w:basedOn w:val="936"/>
     <w:uiPriority w:val="1"/>
     <w:qFormat/>
     <w:pPr>
@@ -36382,9 +40065,9 @@
       <w:ind/>
     </w:pPr>
   </w:style>
-  <w:style w:type="character" w:styleId="171">
+  <w:style w:type="character" w:styleId="908">
     <w:name w:val="Subtle Emphasis"/>
-    <w:basedOn w:val="148"/>
+    <w:basedOn w:val="885"/>
     <w:uiPriority w:val="19"/>
     <w:qFormat/>
     <w:pPr>
@@ -36398,9 +40081,9 @@
       <w:color w:val="404040" w:themeColor="text1" w:themeTint="BF"/>
     </w:rPr>
   </w:style>
-  <w:style w:type="character" w:styleId="172">
+  <w:style w:type="character" w:styleId="909">
     <w:name w:val="Emphasis"/>
-    <w:basedOn w:val="148"/>
+    <w:basedOn w:val="885"/>
     <w:uiPriority w:val="20"/>
     <w:qFormat/>
     <w:pPr>
@@ -36413,9 +40096,9 @@
       <w:iCs/>
     </w:rPr>
   </w:style>
-  <w:style w:type="character" w:styleId="173">
+  <w:style w:type="character" w:styleId="910">
     <w:name w:val="Strong"/>
-    <w:basedOn w:val="148"/>
+    <w:basedOn w:val="885"/>
     <w:uiPriority w:val="22"/>
     <w:qFormat/>
     <w:pPr>
@@ -36428,9 +40111,9 @@
       <w:bCs/>
     </w:rPr>
   </w:style>
-  <w:style w:type="character" w:styleId="174">
+  <w:style w:type="character" w:styleId="911">
     <w:name w:val="Subtle Reference"/>
-    <w:basedOn w:val="148"/>
+    <w:basedOn w:val="885"/>
     <w:uiPriority w:val="31"/>
     <w:qFormat/>
     <w:pPr>
@@ -36443,9 +40126,9 @@
       <w:color w:val="5a5a5a" w:themeColor="text1" w:themeTint="A5"/>
     </w:rPr>
   </w:style>
-  <w:style w:type="character" w:styleId="175">
+  <w:style w:type="character" w:styleId="912">
     <w:name w:val="Book Title"/>
-    <w:basedOn w:val="148"/>
+    <w:basedOn w:val="885"/>
     <w:uiPriority w:val="33"/>
     <w:qFormat/>
     <w:pPr>
@@ -36461,10 +40144,10 @@
       <w:spacing w:val="5"/>
     </w:rPr>
   </w:style>
-  <w:style w:type="paragraph" w:styleId="176">
+  <w:style w:type="paragraph" w:styleId="913">
     <w:name w:val="Header"/>
-    <w:basedOn w:val="702"/>
-    <w:link w:val="177"/>
+    <w:basedOn w:val="936"/>
+    <w:link w:val="914"/>
     <w:uiPriority w:val="99"/>
     <w:unhideWhenUsed/>
     <w:pPr>
@@ -36477,10 +40160,10 @@
       <w:ind/>
     </w:pPr>
   </w:style>
-  <w:style w:type="character" w:styleId="177">
+  <w:style w:type="character" w:styleId="914">
     <w:name w:val="Header Char"/>
-    <w:basedOn w:val="148"/>
-    <w:link w:val="176"/>
+    <w:basedOn w:val="885"/>
+    <w:link w:val="913"/>
     <w:uiPriority w:val="99"/>
     <w:pPr>
       <w:pBdr/>
@@ -36488,10 +40171,10 @@
       <w:ind/>
     </w:pPr>
   </w:style>
-  <w:style w:type="character" w:styleId="179">
+  <w:style w:type="character" w:styleId="915">
     <w:name w:val="Footer Char"/>
-    <w:basedOn w:val="148"/>
-    <w:link w:val="709"/>
+    <w:basedOn w:val="885"/>
+    <w:link w:val="943"/>
     <w:uiPriority w:val="99"/>
     <w:pPr>
       <w:pBdr/>
@@ -36499,10 +40182,10 @@
       <w:ind/>
     </w:pPr>
   </w:style>
-  <w:style w:type="paragraph" w:styleId="181">
+  <w:style w:type="paragraph" w:styleId="916">
     <w:name w:val="footnote text"/>
-    <w:basedOn w:val="702"/>
-    <w:link w:val="182"/>
+    <w:basedOn w:val="936"/>
+    <w:link w:val="917"/>
     <w:uiPriority w:val="99"/>
     <w:semiHidden/>
     <w:unhideWhenUsed/>
@@ -36516,10 +40199,10 @@
       <w:szCs w:val="20"/>
     </w:rPr>
   </w:style>
-  <w:style w:type="character" w:styleId="182">
+  <w:style w:type="character" w:styleId="917">
     <w:name w:val="Footnote Text Char"/>
-    <w:basedOn w:val="148"/>
-    <w:link w:val="181"/>
+    <w:basedOn w:val="885"/>
+    <w:link w:val="916"/>
     <w:uiPriority w:val="99"/>
     <w:semiHidden/>
     <w:pPr>
@@ -36532,9 +40215,9 @@
       <w:szCs w:val="20"/>
     </w:rPr>
   </w:style>
-  <w:style w:type="character" w:styleId="183">
+  <w:style w:type="character" w:styleId="918">
     <w:name w:val="footnote reference"/>
-    <w:basedOn w:val="148"/>
+    <w:basedOn w:val="885"/>
     <w:uiPriority w:val="99"/>
     <w:semiHidden/>
     <w:unhideWhenUsed/>
@@ -36547,10 +40230,10 @@
       <w:vertAlign w:val="superscript"/>
     </w:rPr>
   </w:style>
-  <w:style w:type="paragraph" w:styleId="184">
+  <w:style w:type="paragraph" w:styleId="919">
     <w:name w:val="endnote text"/>
-    <w:basedOn w:val="702"/>
-    <w:link w:val="185"/>
+    <w:basedOn w:val="936"/>
+    <w:link w:val="920"/>
     <w:uiPriority w:val="99"/>
     <w:semiHidden/>
     <w:unhideWhenUsed/>
@@ -36564,10 +40247,10 @@
       <w:szCs w:val="20"/>
     </w:rPr>
   </w:style>
-  <w:style w:type="character" w:styleId="185">
+  <w:style w:type="character" w:styleId="920">
     <w:name w:val="Endnote Text Char"/>
-    <w:basedOn w:val="148"/>
-    <w:link w:val="184"/>
+    <w:basedOn w:val="885"/>
+    <w:link w:val="919"/>
     <w:uiPriority w:val="99"/>
     <w:semiHidden/>
     <w:pPr>
@@ -36580,9 +40263,9 @@
       <w:szCs w:val="20"/>
     </w:rPr>
   </w:style>
-  <w:style w:type="character" w:styleId="186">
+  <w:style w:type="character" w:styleId="921">
     <w:name w:val="endnote reference"/>
-    <w:basedOn w:val="148"/>
+    <w:basedOn w:val="885"/>
     <w:uiPriority w:val="99"/>
     <w:semiHidden/>
     <w:unhideWhenUsed/>
@@ -36595,9 +40278,9 @@
       <w:vertAlign w:val="superscript"/>
     </w:rPr>
   </w:style>
-  <w:style w:type="character" w:styleId="187">
+  <w:style w:type="character" w:styleId="922">
     <w:name w:val="Hyperlink"/>
-    <w:basedOn w:val="148"/>
+    <w:basedOn w:val="885"/>
     <w:uiPriority w:val="99"/>
     <w:unhideWhenUsed/>
     <w:pPr>
@@ -36610,9 +40293,9 @@
       <w:u w:val="single"/>
     </w:rPr>
   </w:style>
-  <w:style w:type="character" w:styleId="188">
+  <w:style w:type="character" w:styleId="923">
     <w:name w:val="FollowedHyperlink"/>
-    <w:basedOn w:val="148"/>
+    <w:basedOn w:val="885"/>
     <w:uiPriority w:val="99"/>
     <w:semiHidden/>
     <w:unhideWhenUsed/>
@@ -36626,10 +40309,10 @@
       <w:u w:val="single"/>
     </w:rPr>
   </w:style>
-  <w:style w:type="paragraph" w:styleId="189">
+  <w:style w:type="paragraph" w:styleId="924">
     <w:name w:val="toc 1"/>
-    <w:basedOn w:val="702"/>
-    <w:next w:val="702"/>
+    <w:basedOn w:val="936"/>
+    <w:next w:val="936"/>
     <w:uiPriority w:val="39"/>
     <w:unhideWhenUsed/>
     <w:pPr>
@@ -36638,10 +40321,10 @@
       <w:ind/>
     </w:pPr>
   </w:style>
-  <w:style w:type="paragraph" w:styleId="190">
+  <w:style w:type="paragraph" w:styleId="925">
     <w:name w:val="toc 2"/>
-    <w:basedOn w:val="702"/>
-    <w:next w:val="702"/>
+    <w:basedOn w:val="936"/>
+    <w:next w:val="936"/>
     <w:uiPriority w:val="39"/>
     <w:unhideWhenUsed/>
     <w:pPr>
@@ -36650,10 +40333,10 @@
       <w:ind w:left="220"/>
     </w:pPr>
   </w:style>
-  <w:style w:type="paragraph" w:styleId="191">
+  <w:style w:type="paragraph" w:styleId="926">
     <w:name w:val="toc 3"/>
-    <w:basedOn w:val="702"/>
-    <w:next w:val="702"/>
+    <w:basedOn w:val="936"/>
+    <w:next w:val="936"/>
     <w:uiPriority w:val="39"/>
     <w:unhideWhenUsed/>
     <w:pPr>
@@ -36662,10 +40345,10 @@
       <w:ind w:left="440"/>
     </w:pPr>
   </w:style>
-  <w:style w:type="paragraph" w:styleId="192">
+  <w:style w:type="paragraph" w:styleId="927">
     <w:name w:val="toc 4"/>
-    <w:basedOn w:val="702"/>
-    <w:next w:val="702"/>
+    <w:basedOn w:val="936"/>
+    <w:next w:val="936"/>
     <w:uiPriority w:val="39"/>
     <w:unhideWhenUsed/>
     <w:pPr>
@@ -36674,10 +40357,10 @@
       <w:ind w:left="660"/>
     </w:pPr>
   </w:style>
-  <w:style w:type="paragraph" w:styleId="193">
+  <w:style w:type="paragraph" w:styleId="928">
     <w:name w:val="toc 5"/>
-    <w:basedOn w:val="702"/>
-    <w:next w:val="702"/>
+    <w:basedOn w:val="936"/>
+    <w:next w:val="936"/>
     <w:uiPriority w:val="39"/>
     <w:unhideWhenUsed/>
     <w:pPr>
@@ -36686,10 +40369,10 @@
       <w:ind w:left="880"/>
     </w:pPr>
   </w:style>
-  <w:style w:type="paragraph" w:styleId="194">
+  <w:style w:type="paragraph" w:styleId="929">
     <w:name w:val="toc 6"/>
-    <w:basedOn w:val="702"/>
-    <w:next w:val="702"/>
+    <w:basedOn w:val="936"/>
+    <w:next w:val="936"/>
     <w:uiPriority w:val="39"/>
     <w:unhideWhenUsed/>
     <w:pPr>
@@ -36698,10 +40381,10 @@
       <w:ind w:left="1100"/>
     </w:pPr>
   </w:style>
-  <w:style w:type="paragraph" w:styleId="195">
+  <w:style w:type="paragraph" w:styleId="930">
     <w:name w:val="toc 7"/>
-    <w:basedOn w:val="702"/>
-    <w:next w:val="702"/>
+    <w:basedOn w:val="936"/>
+    <w:next w:val="936"/>
     <w:uiPriority w:val="39"/>
     <w:unhideWhenUsed/>
     <w:pPr>
@@ -36710,10 +40393,10 @@
       <w:ind w:left="1320"/>
     </w:pPr>
   </w:style>
-  <w:style w:type="paragraph" w:styleId="196">
+  <w:style w:type="paragraph" w:styleId="931">
     <w:name w:val="toc 8"/>
-    <w:basedOn w:val="702"/>
-    <w:next w:val="702"/>
+    <w:basedOn w:val="936"/>
+    <w:next w:val="936"/>
     <w:uiPriority w:val="39"/>
     <w:unhideWhenUsed/>
     <w:pPr>
@@ -36722,10 +40405,10 @@
       <w:ind w:left="1540"/>
     </w:pPr>
   </w:style>
-  <w:style w:type="paragraph" w:styleId="197">
+  <w:style w:type="paragraph" w:styleId="932">
     <w:name w:val="toc 9"/>
-    <w:basedOn w:val="702"/>
-    <w:next w:val="702"/>
+    <w:basedOn w:val="936"/>
+    <w:next w:val="936"/>
     <w:uiPriority w:val="39"/>
     <w:unhideWhenUsed/>
     <w:pPr>
@@ -36734,9 +40417,9 @@
       <w:ind w:left="1760"/>
     </w:pPr>
   </w:style>
-  <w:style w:type="character" w:styleId="198">
+  <w:style w:type="character" w:styleId="933">
     <w:name w:val="Placeholder Text"/>
-    <w:basedOn w:val="148"/>
+    <w:basedOn w:val="885"/>
     <w:uiPriority w:val="99"/>
     <w:semiHidden/>
     <w:pPr>
@@ -36748,7 +40431,7 @@
       <w:color w:val="666666"/>
     </w:rPr>
   </w:style>
-  <w:style w:type="paragraph" w:styleId="208">
+  <w:style w:type="paragraph" w:styleId="934">
     <w:name w:val="TOC Heading"/>
     <w:uiPriority w:val="39"/>
     <w:unhideWhenUsed/>
@@ -36758,10 +40441,10 @@
       <w:ind/>
     </w:pPr>
   </w:style>
-  <w:style w:type="paragraph" w:styleId="209">
+  <w:style w:type="paragraph" w:styleId="935">
     <w:name w:val="table of figures"/>
-    <w:basedOn w:val="702"/>
-    <w:next w:val="702"/>
+    <w:basedOn w:val="936"/>
+    <w:next w:val="936"/>
     <w:uiPriority w:val="99"/>
     <w:unhideWhenUsed/>
     <w:pPr>
@@ -36770,7 +40453,7 @@
       <w:ind/>
     </w:pPr>
   </w:style>
-  <w:style w:type="paragraph" w:styleId="702" w:default="1">
+  <w:style w:type="paragraph" w:styleId="936" w:default="1">
     <w:name w:val="Normal"/>
     <w:qFormat/>
     <w:pPr>
@@ -36789,10 +40472,10 @@
       <w:lang w:val="en-US" w:eastAsia="zh-CN" w:bidi="hi-IN"/>
     </w:rPr>
   </w:style>
-  <w:style w:type="paragraph" w:styleId="703">
+  <w:style w:type="paragraph" w:styleId="937">
     <w:name w:val="Heading"/>
-    <w:basedOn w:val="702"/>
-    <w:next w:val="704"/>
+    <w:basedOn w:val="936"/>
+    <w:next w:val="938"/>
     <w:qFormat/>
     <w:pPr>
       <w:keepNext w:val="true"/>
@@ -36806,18 +40489,18 @@
       <w:szCs w:val="28"/>
     </w:rPr>
   </w:style>
-  <w:style w:type="paragraph" w:styleId="704">
+  <w:style w:type="paragraph" w:styleId="938">
     <w:name w:val="Body Text"/>
-    <w:basedOn w:val="702"/>
+    <w:basedOn w:val="936"/>
     <w:pPr>
       <w:pBdr/>
       <w:spacing w:after="140" w:before="0" w:line="276" w:lineRule="auto"/>
       <w:ind/>
     </w:pPr>
   </w:style>
-  <w:style w:type="paragraph" w:styleId="705">
+  <w:style w:type="paragraph" w:styleId="939">
     <w:name w:val="List"/>
-    <w:basedOn w:val="704"/>
+    <w:basedOn w:val="938"/>
     <w:pPr>
       <w:pBdr/>
       <w:spacing/>
@@ -36827,9 +40510,9 @@
       <w:rFonts w:cs="Noto Sans Devanagari"/>
     </w:rPr>
   </w:style>
-  <w:style w:type="paragraph" w:styleId="706">
+  <w:style w:type="paragraph" w:styleId="940">
     <w:name w:val="Caption"/>
-    <w:basedOn w:val="702"/>
+    <w:basedOn w:val="936"/>
     <w:qFormat/>
     <w:pPr>
       <w:suppressLineNumbers w:val="true"/>
@@ -36845,9 +40528,9 @@
       <w:szCs w:val="24"/>
     </w:rPr>
   </w:style>
-  <w:style w:type="paragraph" w:styleId="707">
+  <w:style w:type="paragraph" w:styleId="941">
     <w:name w:val="Index"/>
-    <w:basedOn w:val="702"/>
+    <w:basedOn w:val="936"/>
     <w:qFormat/>
     <w:pPr>
       <w:suppressLineNumbers w:val="true"/>
@@ -36859,9 +40542,9 @@
       <w:rFonts w:cs="Noto Sans Devanagari"/>
     </w:rPr>
   </w:style>
-  <w:style w:type="paragraph" w:styleId="708">
+  <w:style w:type="paragraph" w:styleId="942">
     <w:name w:val="Header and Footer"/>
-    <w:basedOn w:val="702"/>
+    <w:basedOn w:val="936"/>
     <w:qFormat/>
     <w:pPr>
       <w:suppressLineNumbers w:val="true"/>
@@ -36875,9 +40558,9 @@
       <w:ind/>
     </w:pPr>
   </w:style>
-  <w:style w:type="paragraph" w:styleId="709">
+  <w:style w:type="paragraph" w:styleId="943">
     <w:name w:val="Footer"/>
-    <w:basedOn w:val="708"/>
+    <w:basedOn w:val="942"/>
     <w:pPr>
       <w:suppressLineNumbers w:val="true"/>
       <w:pBdr/>
